--- a/proyecto_Altoubah_Leon_Saul.docx
+++ b/proyecto_Altoubah_Leon_Saul.docx
@@ -1055,7 +1055,37 @@
             <w:sz w:val="24"/>
             <w:szCs w:val="24"/>
           </w:rPr>
-          <w:t>Reconocimiento-NoComercial-S</w:t>
+          <w:t>Reconocimiento-</w:t>
+        </w:r>
+        <w:proofErr w:type="spellStart"/>
+        <w:r>
+          <w:rPr>
+            <w:rStyle w:val="Hipervnculo"/>
+            <w:rFonts w:ascii="Palatino Linotype" w:hAnsi="Palatino Linotype" w:cs="Times New Roman"/>
+            <w:sz w:val="24"/>
+            <w:szCs w:val="24"/>
+          </w:rPr>
+          <w:t>NoComercial</w:t>
+        </w:r>
+        <w:proofErr w:type="spellEnd"/>
+        <w:r>
+          <w:rPr>
+            <w:rStyle w:val="Hipervnculo"/>
+            <w:rFonts w:ascii="Palatino Linotype" w:hAnsi="Palatino Linotype" w:cs="Times New Roman"/>
+            <w:sz w:val="24"/>
+            <w:szCs w:val="24"/>
+          </w:rPr>
+          <w:t>-</w:t>
+        </w:r>
+        <w:proofErr w:type="spellStart"/>
+        <w:r>
+          <w:rPr>
+            <w:rStyle w:val="Hipervnculo"/>
+            <w:rFonts w:ascii="Palatino Linotype" w:hAnsi="Palatino Linotype" w:cs="Times New Roman"/>
+            <w:sz w:val="24"/>
+            <w:szCs w:val="24"/>
+          </w:rPr>
+          <w:t>S</w:t>
         </w:r>
         <w:r>
           <w:rPr>
@@ -1075,6 +1105,7 @@
           </w:rPr>
           <w:t>ObraDerivada</w:t>
         </w:r>
+        <w:proofErr w:type="spellEnd"/>
         <w:r>
           <w:rPr>
             <w:rStyle w:val="Hipervnculo"/>
@@ -3336,27 +3367,7 @@
                 <w:szCs w:val="30"/>
                 <w:u w:val="none"/>
               </w:rPr>
-              <w:t>.2. Imp</w:t>
-            </w:r>
-            <w:r>
-              <w:rPr>
-                <w:rStyle w:val="Hipervnculo"/>
-                <w:rFonts w:ascii="Palatino Linotype" w:hAnsi="Palatino Linotype" w:cs="Tahoma"/>
-                <w:sz w:val="30"/>
-                <w:szCs w:val="30"/>
-                <w:u w:val="none"/>
-              </w:rPr>
-              <w:t>l</w:t>
-            </w:r>
-            <w:r>
-              <w:rPr>
-                <w:rStyle w:val="Hipervnculo"/>
-                <w:rFonts w:ascii="Palatino Linotype" w:hAnsi="Palatino Linotype" w:cs="Tahoma"/>
-                <w:sz w:val="30"/>
-                <w:szCs w:val="30"/>
-                <w:u w:val="none"/>
-              </w:rPr>
-              <w:t>ementación</w:t>
+              <w:t>.2. Implementación</w:t>
             </w:r>
             <w:r>
               <w:rPr>
@@ -4068,7 +4079,59 @@
                 <w:szCs w:val="30"/>
                 <w:u w:val="none"/>
               </w:rPr>
-              <w:t xml:space="preserve"> – “Dashboard de Netdata”</w:t>
+              <w:t xml:space="preserve"> – “</w:t>
+            </w:r>
+            <w:proofErr w:type="spellStart"/>
+            <w:r>
+              <w:rPr>
+                <w:rStyle w:val="Hipervnculo"/>
+                <w:rFonts w:ascii="Palatino Linotype" w:hAnsi="Palatino Linotype" w:cs="Tahoma"/>
+                <w:b/>
+                <w:bCs/>
+                <w:sz w:val="30"/>
+                <w:szCs w:val="30"/>
+                <w:u w:val="none"/>
+              </w:rPr>
+              <w:t>Dashboard</w:t>
+            </w:r>
+            <w:proofErr w:type="spellEnd"/>
+            <w:r>
+              <w:rPr>
+                <w:rStyle w:val="Hipervnculo"/>
+                <w:rFonts w:ascii="Palatino Linotype" w:hAnsi="Palatino Linotype" w:cs="Tahoma"/>
+                <w:b/>
+                <w:bCs/>
+                <w:sz w:val="30"/>
+                <w:szCs w:val="30"/>
+                <w:u w:val="none"/>
+              </w:rPr>
+              <w:t xml:space="preserve"> de </w:t>
+            </w:r>
+            <w:proofErr w:type="spellStart"/>
+            <w:r>
+              <w:rPr>
+                <w:rStyle w:val="Hipervnculo"/>
+                <w:rFonts w:ascii="Palatino Linotype" w:hAnsi="Palatino Linotype" w:cs="Tahoma"/>
+                <w:b/>
+                <w:bCs/>
+                <w:sz w:val="30"/>
+                <w:szCs w:val="30"/>
+                <w:u w:val="none"/>
+              </w:rPr>
+              <w:t>Netdata</w:t>
+            </w:r>
+            <w:proofErr w:type="spellEnd"/>
+            <w:r>
+              <w:rPr>
+                <w:rStyle w:val="Hipervnculo"/>
+                <w:rFonts w:ascii="Palatino Linotype" w:hAnsi="Palatino Linotype" w:cs="Tahoma"/>
+                <w:b/>
+                <w:bCs/>
+                <w:sz w:val="30"/>
+                <w:szCs w:val="30"/>
+                <w:u w:val="none"/>
+              </w:rPr>
+              <w:t>”</w:t>
             </w:r>
             <w:r>
               <w:rPr>
@@ -4272,7 +4335,33 @@
                 <w:szCs w:val="30"/>
                 <w:u w:val="none"/>
               </w:rPr>
-              <w:t>Figura 6 – “Esquema de conexión VPN de Tailscale”</w:t>
+              <w:t xml:space="preserve">Figura 6 – “Esquema de conexión VPN de </w:t>
+            </w:r>
+            <w:proofErr w:type="spellStart"/>
+            <w:r>
+              <w:rPr>
+                <w:rStyle w:val="Hipervnculo"/>
+                <w:rFonts w:ascii="Palatino Linotype" w:hAnsi="Palatino Linotype" w:cs="Tahoma"/>
+                <w:b/>
+                <w:bCs/>
+                <w:sz w:val="30"/>
+                <w:szCs w:val="30"/>
+                <w:u w:val="none"/>
+              </w:rPr>
+              <w:t>Tailscale</w:t>
+            </w:r>
+            <w:proofErr w:type="spellEnd"/>
+            <w:r>
+              <w:rPr>
+                <w:rStyle w:val="Hipervnculo"/>
+                <w:rFonts w:ascii="Palatino Linotype" w:hAnsi="Palatino Linotype" w:cs="Tahoma"/>
+                <w:b/>
+                <w:bCs/>
+                <w:sz w:val="30"/>
+                <w:szCs w:val="30"/>
+                <w:u w:val="none"/>
+              </w:rPr>
+              <w:t>”</w:t>
             </w:r>
             <w:r>
               <w:rPr>
@@ -5352,8 +5441,22 @@
                 <w:szCs w:val="30"/>
                 <w:u w:val="none"/>
               </w:rPr>
-              <w:t xml:space="preserve"> servidor SAL_KubernITes</w:t>
+              <w:t xml:space="preserve"> servidor </w:t>
             </w:r>
+            <w:proofErr w:type="spellStart"/>
+            <w:r>
+              <w:rPr>
+                <w:rStyle w:val="Hipervnculo"/>
+                <w:rFonts w:ascii="Palatino Linotype" w:hAnsi="Palatino Linotype" w:cs="Tahoma"/>
+                <w:b/>
+                <w:bCs/>
+                <w:sz w:val="30"/>
+                <w:szCs w:val="30"/>
+                <w:u w:val="none"/>
+              </w:rPr>
+              <w:t>SAL_KubernITes</w:t>
+            </w:r>
+            <w:proofErr w:type="spellEnd"/>
             <w:r>
               <w:rPr>
                 <w:rStyle w:val="Hipervnculo"/>
@@ -5929,15 +6032,91 @@
           <w:sz w:val="24"/>
           <w:szCs w:val="24"/>
         </w:rPr>
-        <w:t>IaaS, Infrastructure As A Service</w:t>
-      </w:r>
-      <w:r>
-        <w:rPr>
-          <w:rFonts w:ascii="Palatino Linotype" w:hAnsi="Palatino Linotype" w:cs="Times New Roman"/>
-          <w:sz w:val="24"/>
-          <w:szCs w:val="24"/>
-        </w:rPr>
-        <w:t xml:space="preserve">). Las empresas, al librearse de la carga del mantenimiento de los servidores físicos, ganaron flexibilidad y redujeron los costos, pero en la actualidad, nadie desarrolla nuevas aplicaciones basadas en las VMs. En cambio, recurren a un modelo que es más rentable, exige menos mantenimiento y es más escalable de lo que las VMs podían esperar ser: </w:t>
+        <w:t xml:space="preserve">IaaS, </w:t>
+      </w:r>
+      <w:proofErr w:type="spellStart"/>
+      <w:r>
+        <w:rPr>
+          <w:rFonts w:ascii="Palatino Linotype" w:hAnsi="Palatino Linotype" w:cs="Times New Roman"/>
+          <w:b/>
+          <w:bCs/>
+          <w:i/>
+          <w:iCs/>
+          <w:sz w:val="24"/>
+          <w:szCs w:val="24"/>
+        </w:rPr>
+        <w:t>Infrastructure</w:t>
+      </w:r>
+      <w:proofErr w:type="spellEnd"/>
+      <w:r>
+        <w:rPr>
+          <w:rFonts w:ascii="Palatino Linotype" w:hAnsi="Palatino Linotype" w:cs="Times New Roman"/>
+          <w:b/>
+          <w:bCs/>
+          <w:i/>
+          <w:iCs/>
+          <w:sz w:val="24"/>
+          <w:szCs w:val="24"/>
+        </w:rPr>
+        <w:t xml:space="preserve"> As A </w:t>
+      </w:r>
+      <w:proofErr w:type="spellStart"/>
+      <w:r>
+        <w:rPr>
+          <w:rFonts w:ascii="Palatino Linotype" w:hAnsi="Palatino Linotype" w:cs="Times New Roman"/>
+          <w:b/>
+          <w:bCs/>
+          <w:i/>
+          <w:iCs/>
+          <w:sz w:val="24"/>
+          <w:szCs w:val="24"/>
+        </w:rPr>
+        <w:t>Service</w:t>
+      </w:r>
+      <w:proofErr w:type="spellEnd"/>
+      <w:r>
+        <w:rPr>
+          <w:rFonts w:ascii="Palatino Linotype" w:hAnsi="Palatino Linotype" w:cs="Times New Roman"/>
+          <w:sz w:val="24"/>
+          <w:szCs w:val="24"/>
+        </w:rPr>
+        <w:t xml:space="preserve">). Las empresas, al librearse de la carga del mantenimiento de los servidores físicos, ganaron flexibilidad y redujeron los costos, pero en la actualidad, nadie desarrolla nuevas aplicaciones basadas en las </w:t>
+      </w:r>
+      <w:proofErr w:type="spellStart"/>
+      <w:r>
+        <w:rPr>
+          <w:rFonts w:ascii="Palatino Linotype" w:hAnsi="Palatino Linotype" w:cs="Times New Roman"/>
+          <w:sz w:val="24"/>
+          <w:szCs w:val="24"/>
+        </w:rPr>
+        <w:t>VMs</w:t>
+      </w:r>
+      <w:proofErr w:type="spellEnd"/>
+      <w:r>
+        <w:rPr>
+          <w:rFonts w:ascii="Palatino Linotype" w:hAnsi="Palatino Linotype" w:cs="Times New Roman"/>
+          <w:sz w:val="24"/>
+          <w:szCs w:val="24"/>
+        </w:rPr>
+        <w:t xml:space="preserve">. En cambio, recurren a un modelo que es más rentable, exige menos mantenimiento y es más escalable de lo que las </w:t>
+      </w:r>
+      <w:proofErr w:type="spellStart"/>
+      <w:r>
+        <w:rPr>
+          <w:rFonts w:ascii="Palatino Linotype" w:hAnsi="Palatino Linotype" w:cs="Times New Roman"/>
+          <w:sz w:val="24"/>
+          <w:szCs w:val="24"/>
+        </w:rPr>
+        <w:t>VMs</w:t>
+      </w:r>
+      <w:proofErr w:type="spellEnd"/>
+      <w:r>
+        <w:rPr>
+          <w:rFonts w:ascii="Palatino Linotype" w:hAnsi="Palatino Linotype" w:cs="Times New Roman"/>
+          <w:sz w:val="24"/>
+          <w:szCs w:val="24"/>
+        </w:rPr>
+        <w:t xml:space="preserve"> podían esperar ser: </w:t>
       </w:r>
       <w:r>
         <w:rPr>
@@ -5956,7 +6135,25 @@
           <w:sz w:val="24"/>
           <w:szCs w:val="24"/>
         </w:rPr>
-        <w:t>. Este modelo, no las VMs, representan el futuro de la computación.</w:t>
+        <w:t xml:space="preserve">. Este modelo, no las </w:t>
+      </w:r>
+      <w:proofErr w:type="spellStart"/>
+      <w:r>
+        <w:rPr>
+          <w:rFonts w:ascii="Palatino Linotype" w:hAnsi="Palatino Linotype" w:cs="Times New Roman"/>
+          <w:sz w:val="24"/>
+          <w:szCs w:val="24"/>
+        </w:rPr>
+        <w:t>VMs</w:t>
+      </w:r>
+      <w:proofErr w:type="spellEnd"/>
+      <w:r>
+        <w:rPr>
+          <w:rFonts w:ascii="Palatino Linotype" w:hAnsi="Palatino Linotype" w:cs="Times New Roman"/>
+          <w:sz w:val="24"/>
+          <w:szCs w:val="24"/>
+        </w:rPr>
+        <w:t>, representan el futuro de la computación.</w:t>
       </w:r>
     </w:p>
     <w:p>
@@ -6360,7 +6557,43 @@
           <w:sz w:val="24"/>
           <w:szCs w:val="24"/>
         </w:rPr>
-        <w:t xml:space="preserve"> de ejecutar las VMs en la nube no es el último paso en esa progresión. Las VMs tienen algunas desventajas significativas:</w:t>
+        <w:t xml:space="preserve"> de ejecutar las </w:t>
+      </w:r>
+      <w:proofErr w:type="spellStart"/>
+      <w:r>
+        <w:rPr>
+          <w:rFonts w:ascii="Palatino Linotype" w:hAnsi="Palatino Linotype" w:cs="Times New Roman"/>
+          <w:sz w:val="24"/>
+          <w:szCs w:val="24"/>
+        </w:rPr>
+        <w:t>VMs</w:t>
+      </w:r>
+      <w:proofErr w:type="spellEnd"/>
+      <w:r>
+        <w:rPr>
+          <w:rFonts w:ascii="Palatino Linotype" w:hAnsi="Palatino Linotype" w:cs="Times New Roman"/>
+          <w:sz w:val="24"/>
+          <w:szCs w:val="24"/>
+        </w:rPr>
+        <w:t xml:space="preserve"> en la nube no es el último paso en esa progresión. Las </w:t>
+      </w:r>
+      <w:proofErr w:type="spellStart"/>
+      <w:r>
+        <w:rPr>
+          <w:rFonts w:ascii="Palatino Linotype" w:hAnsi="Palatino Linotype" w:cs="Times New Roman"/>
+          <w:sz w:val="24"/>
+          <w:szCs w:val="24"/>
+        </w:rPr>
+        <w:t>VMs</w:t>
+      </w:r>
+      <w:proofErr w:type="spellEnd"/>
+      <w:r>
+        <w:rPr>
+          <w:rFonts w:ascii="Palatino Linotype" w:hAnsi="Palatino Linotype" w:cs="Times New Roman"/>
+          <w:sz w:val="24"/>
+          <w:szCs w:val="24"/>
+        </w:rPr>
+        <w:t xml:space="preserve"> tienen algunas desventajas significativas:</w:t>
       </w:r>
     </w:p>
     <w:p>
@@ -6416,7 +6649,25 @@
           <w:sz w:val="24"/>
           <w:szCs w:val="24"/>
         </w:rPr>
-        <w:t>Con las VMs, las empresas siguen siendo responsables de llevar a cabo los molestos ejercicios de operaciones, como la recuperación de desastres, la alta disponibilidad y el escalado, así como la aplicación de parches y la seguridad.</w:t>
+        <w:t xml:space="preserve">Con las </w:t>
+      </w:r>
+      <w:proofErr w:type="spellStart"/>
+      <w:r>
+        <w:rPr>
+          <w:rFonts w:ascii="Palatino Linotype" w:hAnsi="Palatino Linotype" w:cs="Times New Roman"/>
+          <w:sz w:val="24"/>
+          <w:szCs w:val="24"/>
+        </w:rPr>
+        <w:t>VMs</w:t>
+      </w:r>
+      <w:proofErr w:type="spellEnd"/>
+      <w:r>
+        <w:rPr>
+          <w:rFonts w:ascii="Palatino Linotype" w:hAnsi="Palatino Linotype" w:cs="Times New Roman"/>
+          <w:sz w:val="24"/>
+          <w:szCs w:val="24"/>
+        </w:rPr>
+        <w:t>, las empresas siguen siendo responsables de llevar a cabo los molestos ejercicios de operaciones, como la recuperación de desastres, la alta disponibilidad y el escalado, así como la aplicación de parches y la seguridad.</w:t>
       </w:r>
     </w:p>
     <w:p>
@@ -6440,7 +6691,43 @@
           <w:sz w:val="24"/>
           <w:szCs w:val="24"/>
         </w:rPr>
-        <w:t xml:space="preserve">Las VMs no son muy flexibles y funcionan de manera diferente en distintos hiperescaladores, por lo que una VM impulsada por </w:t>
+        <w:t xml:space="preserve">Las </w:t>
+      </w:r>
+      <w:proofErr w:type="spellStart"/>
+      <w:r>
+        <w:rPr>
+          <w:rFonts w:ascii="Palatino Linotype" w:hAnsi="Palatino Linotype" w:cs="Times New Roman"/>
+          <w:sz w:val="24"/>
+          <w:szCs w:val="24"/>
+        </w:rPr>
+        <w:t>VMs</w:t>
+      </w:r>
+      <w:proofErr w:type="spellEnd"/>
+      <w:r>
+        <w:rPr>
+          <w:rFonts w:ascii="Palatino Linotype" w:hAnsi="Palatino Linotype" w:cs="Times New Roman"/>
+          <w:sz w:val="24"/>
+          <w:szCs w:val="24"/>
+        </w:rPr>
+        <w:t xml:space="preserve"> no son muy flexibles y funcionan de manera diferente en distintos </w:t>
+      </w:r>
+      <w:proofErr w:type="spellStart"/>
+      <w:r>
+        <w:rPr>
+          <w:rFonts w:ascii="Palatino Linotype" w:hAnsi="Palatino Linotype" w:cs="Times New Roman"/>
+          <w:sz w:val="24"/>
+          <w:szCs w:val="24"/>
+        </w:rPr>
+        <w:t>hiperescaladores</w:t>
+      </w:r>
+      <w:proofErr w:type="spellEnd"/>
+      <w:r>
+        <w:rPr>
+          <w:rFonts w:ascii="Palatino Linotype" w:hAnsi="Palatino Linotype" w:cs="Times New Roman"/>
+          <w:sz w:val="24"/>
+          <w:szCs w:val="24"/>
+        </w:rPr>
+        <w:t xml:space="preserve">, por lo que una VM impulsada por </w:t>
       </w:r>
       <w:r>
         <w:rPr>
@@ -6799,8 +7086,22 @@
           <w:sz w:val="24"/>
           <w:szCs w:val="24"/>
         </w:rPr>
-        <w:t>open source</w:t>
-      </w:r>
+        <w:t xml:space="preserve">open </w:t>
+      </w:r>
+      <w:proofErr w:type="spellStart"/>
+      <w:r>
+        <w:rPr>
+          <w:rFonts w:ascii="Palatino Linotype" w:hAnsi="Palatino Linotype" w:cs="Times New Roman"/>
+          <w:b/>
+          <w:bCs/>
+          <w:i/>
+          <w:iCs/>
+          <w:sz w:val="24"/>
+          <w:szCs w:val="24"/>
+        </w:rPr>
+        <w:t>source</w:t>
+      </w:r>
+      <w:proofErr w:type="spellEnd"/>
       <w:r>
         <w:rPr>
           <w:rFonts w:ascii="Palatino Linotype" w:hAnsi="Palatino Linotype" w:cs="Times New Roman"/>
@@ -6948,6 +7249,7 @@
         </w:rPr>
         <w:t xml:space="preserve">Y en relación a este proyecto, ya que se está utilizando esta tecnología, ¿se podría decir que es el comienzo de un nuevo concepto de servicio cuyo nombre sería </w:t>
       </w:r>
+      <w:proofErr w:type="spellStart"/>
       <w:r>
         <w:rPr>
           <w:rFonts w:ascii="Palatino Linotype" w:hAnsi="Palatino Linotype" w:cs="Times New Roman"/>
@@ -6958,7 +7260,98 @@
           <w:sz w:val="24"/>
           <w:szCs w:val="24"/>
         </w:rPr>
-        <w:t>CIaaS (Containered Infrastructure As A Service)</w:t>
+        <w:t>CIaaS</w:t>
+      </w:r>
+      <w:proofErr w:type="spellEnd"/>
+      <w:r>
+        <w:rPr>
+          <w:rFonts w:ascii="Palatino Linotype" w:hAnsi="Palatino Linotype" w:cs="Times New Roman"/>
+          <w:b/>
+          <w:bCs/>
+          <w:i/>
+          <w:iCs/>
+          <w:sz w:val="24"/>
+          <w:szCs w:val="24"/>
+        </w:rPr>
+        <w:t xml:space="preserve"> (</w:t>
+      </w:r>
+      <w:proofErr w:type="spellStart"/>
+      <w:r>
+        <w:rPr>
+          <w:rFonts w:ascii="Palatino Linotype" w:hAnsi="Palatino Linotype" w:cs="Times New Roman"/>
+          <w:b/>
+          <w:bCs/>
+          <w:i/>
+          <w:iCs/>
+          <w:sz w:val="24"/>
+          <w:szCs w:val="24"/>
+        </w:rPr>
+        <w:t>Containered</w:t>
+      </w:r>
+      <w:proofErr w:type="spellEnd"/>
+      <w:r>
+        <w:rPr>
+          <w:rFonts w:ascii="Palatino Linotype" w:hAnsi="Palatino Linotype" w:cs="Times New Roman"/>
+          <w:b/>
+          <w:bCs/>
+          <w:i/>
+          <w:iCs/>
+          <w:sz w:val="24"/>
+          <w:szCs w:val="24"/>
+        </w:rPr>
+        <w:t xml:space="preserve"> </w:t>
+      </w:r>
+      <w:proofErr w:type="spellStart"/>
+      <w:r>
+        <w:rPr>
+          <w:rFonts w:ascii="Palatino Linotype" w:hAnsi="Palatino Linotype" w:cs="Times New Roman"/>
+          <w:b/>
+          <w:bCs/>
+          <w:i/>
+          <w:iCs/>
+          <w:sz w:val="24"/>
+          <w:szCs w:val="24"/>
+        </w:rPr>
+        <w:t>Infrastructure</w:t>
+      </w:r>
+      <w:proofErr w:type="spellEnd"/>
+      <w:r>
+        <w:rPr>
+          <w:rFonts w:ascii="Palatino Linotype" w:hAnsi="Palatino Linotype" w:cs="Times New Roman"/>
+          <w:b/>
+          <w:bCs/>
+          <w:i/>
+          <w:iCs/>
+          <w:sz w:val="24"/>
+          <w:szCs w:val="24"/>
+        </w:rPr>
+        <w:t xml:space="preserve"> As A </w:t>
+      </w:r>
+      <w:proofErr w:type="spellStart"/>
+      <w:r>
+        <w:rPr>
+          <w:rFonts w:ascii="Palatino Linotype" w:hAnsi="Palatino Linotype" w:cs="Times New Roman"/>
+          <w:b/>
+          <w:bCs/>
+          <w:i/>
+          <w:iCs/>
+          <w:sz w:val="24"/>
+          <w:szCs w:val="24"/>
+        </w:rPr>
+        <w:t>Service</w:t>
+      </w:r>
+      <w:proofErr w:type="spellEnd"/>
+      <w:r>
+        <w:rPr>
+          <w:rFonts w:ascii="Palatino Linotype" w:hAnsi="Palatino Linotype" w:cs="Times New Roman"/>
+          <w:b/>
+          <w:bCs/>
+          <w:i/>
+          <w:iCs/>
+          <w:sz w:val="24"/>
+          <w:szCs w:val="24"/>
+        </w:rPr>
+        <w:t>)</w:t>
       </w:r>
       <w:r>
         <w:rPr>
@@ -9343,7 +9736,25 @@
           <w:sz w:val="24"/>
           <w:szCs w:val="24"/>
         </w:rPr>
-        <w:t xml:space="preserve"> de las VMs en las cuales vamos</w:t>
+        <w:t xml:space="preserve"> de las </w:t>
+      </w:r>
+      <w:proofErr w:type="spellStart"/>
+      <w:r>
+        <w:rPr>
+          <w:rFonts w:ascii="Palatino Linotype" w:hAnsi="Palatino Linotype" w:cs="Times New Roman"/>
+          <w:sz w:val="24"/>
+          <w:szCs w:val="24"/>
+        </w:rPr>
+        <w:t>VMs</w:t>
+      </w:r>
+      <w:proofErr w:type="spellEnd"/>
+      <w:r>
+        <w:rPr>
+          <w:rFonts w:ascii="Palatino Linotype" w:hAnsi="Palatino Linotype" w:cs="Times New Roman"/>
+          <w:sz w:val="24"/>
+          <w:szCs w:val="24"/>
+        </w:rPr>
+        <w:t xml:space="preserve"> en las cuales vamos</w:t>
       </w:r>
       <w:r>
         <w:rPr>
@@ -9478,8 +9889,22 @@
           <w:sz w:val="24"/>
           <w:szCs w:val="24"/>
         </w:rPr>
-        <w:t>Focal Fossa</w:t>
-      </w:r>
+        <w:t xml:space="preserve">Focal </w:t>
+      </w:r>
+      <w:proofErr w:type="spellStart"/>
+      <w:r>
+        <w:rPr>
+          <w:rFonts w:ascii="Palatino Linotype" w:hAnsi="Palatino Linotype" w:cs="Times New Roman"/>
+          <w:b/>
+          <w:bCs/>
+          <w:i/>
+          <w:iCs/>
+          <w:sz w:val="24"/>
+          <w:szCs w:val="24"/>
+        </w:rPr>
+        <w:t>Fossa</w:t>
+      </w:r>
+      <w:proofErr w:type="spellEnd"/>
       <w:r>
         <w:rPr>
           <w:rFonts w:ascii="Palatino Linotype" w:hAnsi="Palatino Linotype" w:cs="Times New Roman"/>
@@ -9586,24 +10011,9 @@
           <w:sz w:val="24"/>
           <w:szCs w:val="24"/>
         </w:rPr>
-        <w:t>Linux Mint 20</w:t>
-      </w:r>
-      <w:r>
-        <w:rPr>
-          <w:rFonts w:ascii="Palatino Linotype" w:hAnsi="Palatino Linotype" w:cs="Times New Roman"/>
-          <w:sz w:val="24"/>
-          <w:szCs w:val="24"/>
-        </w:rPr>
-        <w:t xml:space="preserve">, </w:t>
-      </w:r>
-      <w:r>
-        <w:rPr>
-          <w:rFonts w:ascii="Palatino Linotype" w:hAnsi="Palatino Linotype" w:cs="Times New Roman"/>
-          <w:sz w:val="24"/>
-          <w:szCs w:val="24"/>
-        </w:rPr>
-        <w:t>conocido como “’</w:t>
-      </w:r>
+        <w:t xml:space="preserve">Linux </w:t>
+      </w:r>
+      <w:proofErr w:type="spellStart"/>
       <w:r>
         <w:rPr>
           <w:rFonts w:ascii="Palatino Linotype" w:hAnsi="Palatino Linotype" w:cs="Times New Roman"/>
@@ -9614,16 +10024,9 @@
           <w:sz w:val="24"/>
           <w:szCs w:val="24"/>
         </w:rPr>
-        <w:t>Ulyana</w:t>
-      </w:r>
-      <w:r>
-        <w:rPr>
-          <w:rFonts w:ascii="Palatino Linotype" w:hAnsi="Palatino Linotype" w:cs="Times New Roman"/>
-          <w:sz w:val="24"/>
-          <w:szCs w:val="24"/>
-        </w:rPr>
-        <w:t xml:space="preserve">’ </w:t>
-      </w:r>
+        <w:t>Mint</w:t>
+      </w:r>
+      <w:proofErr w:type="spellEnd"/>
       <w:r>
         <w:rPr>
           <w:rFonts w:ascii="Palatino Linotype" w:hAnsi="Palatino Linotype" w:cs="Times New Roman"/>
@@ -9634,16 +10037,25 @@
           <w:sz w:val="24"/>
           <w:szCs w:val="24"/>
         </w:rPr>
-        <w:t>XFCE Edition</w:t>
-      </w:r>
-      <w:r>
-        <w:rPr>
-          <w:rFonts w:ascii="Palatino Linotype" w:hAnsi="Palatino Linotype" w:cs="Times New Roman"/>
-          <w:sz w:val="24"/>
-          <w:szCs w:val="24"/>
-        </w:rPr>
-        <w:t xml:space="preserve">” basada en </w:t>
-      </w:r>
+        <w:t xml:space="preserve"> 20</w:t>
+      </w:r>
+      <w:r>
+        <w:rPr>
+          <w:rFonts w:ascii="Palatino Linotype" w:hAnsi="Palatino Linotype" w:cs="Times New Roman"/>
+          <w:sz w:val="24"/>
+          <w:szCs w:val="24"/>
+        </w:rPr>
+        <w:t xml:space="preserve">, </w:t>
+      </w:r>
+      <w:r>
+        <w:rPr>
+          <w:rFonts w:ascii="Palatino Linotype" w:hAnsi="Palatino Linotype" w:cs="Times New Roman"/>
+          <w:sz w:val="24"/>
+          <w:szCs w:val="24"/>
+        </w:rPr>
+        <w:t>conocido como “’</w:t>
+      </w:r>
+      <w:proofErr w:type="spellStart"/>
       <w:r>
         <w:rPr>
           <w:rFonts w:ascii="Palatino Linotype" w:hAnsi="Palatino Linotype" w:cs="Times New Roman"/>
@@ -9654,6 +10066,61 @@
           <w:sz w:val="24"/>
           <w:szCs w:val="24"/>
         </w:rPr>
+        <w:t>Ulyana</w:t>
+      </w:r>
+      <w:proofErr w:type="spellEnd"/>
+      <w:r>
+        <w:rPr>
+          <w:rFonts w:ascii="Palatino Linotype" w:hAnsi="Palatino Linotype" w:cs="Times New Roman"/>
+          <w:sz w:val="24"/>
+          <w:szCs w:val="24"/>
+        </w:rPr>
+        <w:t xml:space="preserve">’ </w:t>
+      </w:r>
+      <w:r>
+        <w:rPr>
+          <w:rFonts w:ascii="Palatino Linotype" w:hAnsi="Palatino Linotype" w:cs="Times New Roman"/>
+          <w:b/>
+          <w:bCs/>
+          <w:i/>
+          <w:iCs/>
+          <w:sz w:val="24"/>
+          <w:szCs w:val="24"/>
+        </w:rPr>
+        <w:t xml:space="preserve">XFCE </w:t>
+      </w:r>
+      <w:proofErr w:type="spellStart"/>
+      <w:r>
+        <w:rPr>
+          <w:rFonts w:ascii="Palatino Linotype" w:hAnsi="Palatino Linotype" w:cs="Times New Roman"/>
+          <w:b/>
+          <w:bCs/>
+          <w:i/>
+          <w:iCs/>
+          <w:sz w:val="24"/>
+          <w:szCs w:val="24"/>
+        </w:rPr>
+        <w:t>Edition</w:t>
+      </w:r>
+      <w:proofErr w:type="spellEnd"/>
+      <w:r>
+        <w:rPr>
+          <w:rFonts w:ascii="Palatino Linotype" w:hAnsi="Palatino Linotype" w:cs="Times New Roman"/>
+          <w:sz w:val="24"/>
+          <w:szCs w:val="24"/>
+        </w:rPr>
+        <w:t xml:space="preserve">” basada en </w:t>
+      </w:r>
+      <w:r>
+        <w:rPr>
+          <w:rFonts w:ascii="Palatino Linotype" w:hAnsi="Palatino Linotype" w:cs="Times New Roman"/>
+          <w:b/>
+          <w:bCs/>
+          <w:i/>
+          <w:iCs/>
+          <w:sz w:val="24"/>
+          <w:szCs w:val="24"/>
+        </w:rPr>
         <w:t>Ubuntu 20.04</w:t>
       </w:r>
       <w:r>
@@ -9697,6 +10164,7 @@
         <w:lastRenderedPageBreak/>
         <w:t>y por disponer un escritorio gráfico llamado “</w:t>
       </w:r>
+      <w:proofErr w:type="spellStart"/>
       <w:r>
         <w:rPr>
           <w:rFonts w:ascii="Palatino Linotype" w:hAnsi="Palatino Linotype" w:cs="Times New Roman"/>
@@ -9709,6 +10177,7 @@
         </w:rPr>
         <w:t>Cinnamon</w:t>
       </w:r>
+      <w:proofErr w:type="spellEnd"/>
       <w:r>
         <w:rPr>
           <w:rFonts w:ascii="Palatino Linotype" w:hAnsi="Palatino Linotype" w:cs="Times New Roman"/>
@@ -10221,6 +10690,7 @@
         </w:rPr>
         <w:t xml:space="preserve"> (</w:t>
       </w:r>
+      <w:proofErr w:type="spellStart"/>
       <w:r>
         <w:rPr>
           <w:rFonts w:ascii="Palatino Linotype" w:hAnsi="Palatino Linotype" w:cs="Times New Roman"/>
@@ -10231,16 +10701,9 @@
           <w:sz w:val="24"/>
           <w:szCs w:val="24"/>
         </w:rPr>
-        <w:t>Platforms As A Services</w:t>
-      </w:r>
-      <w:r>
-        <w:rPr>
-          <w:rFonts w:ascii="Palatino Linotype" w:hAnsi="Palatino Linotype" w:cs="Times New Roman"/>
-          <w:sz w:val="24"/>
-          <w:szCs w:val="24"/>
-        </w:rPr>
-        <w:t xml:space="preserve">) también ofrecen, como </w:t>
-      </w:r>
+        <w:t>Platforms</w:t>
+      </w:r>
+      <w:proofErr w:type="spellEnd"/>
       <w:r>
         <w:rPr>
           <w:rFonts w:ascii="Palatino Linotype" w:hAnsi="Palatino Linotype" w:cs="Times New Roman"/>
@@ -10251,24 +10714,9 @@
           <w:sz w:val="24"/>
           <w:szCs w:val="24"/>
         </w:rPr>
-        <w:t>deployments</w:t>
-      </w:r>
-      <w:r>
-        <w:rPr>
-          <w:rFonts w:ascii="Palatino Linotype" w:hAnsi="Palatino Linotype" w:cs="Times New Roman"/>
-          <w:sz w:val="24"/>
-          <w:szCs w:val="24"/>
-        </w:rPr>
-        <w:t xml:space="preserve"> (despliegues)</w:t>
-      </w:r>
-      <w:r>
-        <w:rPr>
-          <w:rFonts w:ascii="Palatino Linotype" w:hAnsi="Palatino Linotype" w:cs="Times New Roman"/>
-          <w:sz w:val="24"/>
-          <w:szCs w:val="24"/>
-        </w:rPr>
-        <w:t>, escalado, balanceo de cargas (</w:t>
-      </w:r>
+        <w:t xml:space="preserve"> As A </w:t>
+      </w:r>
+      <w:proofErr w:type="spellStart"/>
       <w:r>
         <w:rPr>
           <w:rFonts w:ascii="Palatino Linotype" w:hAnsi="Palatino Linotype" w:cs="Times New Roman"/>
@@ -10279,24 +10727,18 @@
           <w:sz w:val="24"/>
           <w:szCs w:val="24"/>
         </w:rPr>
-        <w:t>load balancing</w:t>
-      </w:r>
-      <w:r>
-        <w:rPr>
-          <w:rFonts w:ascii="Palatino Linotype" w:hAnsi="Palatino Linotype" w:cs="Times New Roman"/>
-          <w:sz w:val="24"/>
-          <w:szCs w:val="24"/>
-        </w:rPr>
-        <w:t>)</w:t>
-      </w:r>
-      <w:r>
-        <w:rPr>
-          <w:rFonts w:ascii="Palatino Linotype" w:hAnsi="Palatino Linotype" w:cs="Times New Roman"/>
-          <w:sz w:val="24"/>
-          <w:szCs w:val="24"/>
-        </w:rPr>
-        <w:t>, registros (</w:t>
-      </w:r>
+        <w:t>Services</w:t>
+      </w:r>
+      <w:proofErr w:type="spellEnd"/>
+      <w:r>
+        <w:rPr>
+          <w:rFonts w:ascii="Palatino Linotype" w:hAnsi="Palatino Linotype" w:cs="Times New Roman"/>
+          <w:sz w:val="24"/>
+          <w:szCs w:val="24"/>
+        </w:rPr>
+        <w:t xml:space="preserve">) también ofrecen, como </w:t>
+      </w:r>
+      <w:proofErr w:type="spellStart"/>
       <w:r>
         <w:rPr>
           <w:rFonts w:ascii="Palatino Linotype" w:hAnsi="Palatino Linotype" w:cs="Times New Roman"/>
@@ -10307,6 +10749,77 @@
           <w:sz w:val="24"/>
           <w:szCs w:val="24"/>
         </w:rPr>
+        <w:t>deployments</w:t>
+      </w:r>
+      <w:proofErr w:type="spellEnd"/>
+      <w:r>
+        <w:rPr>
+          <w:rFonts w:ascii="Palatino Linotype" w:hAnsi="Palatino Linotype" w:cs="Times New Roman"/>
+          <w:sz w:val="24"/>
+          <w:szCs w:val="24"/>
+        </w:rPr>
+        <w:t xml:space="preserve"> (despliegues)</w:t>
+      </w:r>
+      <w:r>
+        <w:rPr>
+          <w:rFonts w:ascii="Palatino Linotype" w:hAnsi="Palatino Linotype" w:cs="Times New Roman"/>
+          <w:sz w:val="24"/>
+          <w:szCs w:val="24"/>
+        </w:rPr>
+        <w:t>, escalado, balanceo de cargas (</w:t>
+      </w:r>
+      <w:r>
+        <w:rPr>
+          <w:rFonts w:ascii="Palatino Linotype" w:hAnsi="Palatino Linotype" w:cs="Times New Roman"/>
+          <w:b/>
+          <w:bCs/>
+          <w:i/>
+          <w:iCs/>
+          <w:sz w:val="24"/>
+          <w:szCs w:val="24"/>
+        </w:rPr>
+        <w:t xml:space="preserve">load </w:t>
+      </w:r>
+      <w:proofErr w:type="spellStart"/>
+      <w:r>
+        <w:rPr>
+          <w:rFonts w:ascii="Palatino Linotype" w:hAnsi="Palatino Linotype" w:cs="Times New Roman"/>
+          <w:b/>
+          <w:bCs/>
+          <w:i/>
+          <w:iCs/>
+          <w:sz w:val="24"/>
+          <w:szCs w:val="24"/>
+        </w:rPr>
+        <w:t>balancing</w:t>
+      </w:r>
+      <w:proofErr w:type="spellEnd"/>
+      <w:r>
+        <w:rPr>
+          <w:rFonts w:ascii="Palatino Linotype" w:hAnsi="Palatino Linotype" w:cs="Times New Roman"/>
+          <w:sz w:val="24"/>
+          <w:szCs w:val="24"/>
+        </w:rPr>
+        <w:t>)</w:t>
+      </w:r>
+      <w:r>
+        <w:rPr>
+          <w:rFonts w:ascii="Palatino Linotype" w:hAnsi="Palatino Linotype" w:cs="Times New Roman"/>
+          <w:sz w:val="24"/>
+          <w:szCs w:val="24"/>
+        </w:rPr>
+        <w:t>, registros (</w:t>
+      </w:r>
+      <w:r>
+        <w:rPr>
+          <w:rFonts w:ascii="Palatino Linotype" w:hAnsi="Palatino Linotype" w:cs="Times New Roman"/>
+          <w:b/>
+          <w:bCs/>
+          <w:i/>
+          <w:iCs/>
+          <w:sz w:val="24"/>
+          <w:szCs w:val="24"/>
+        </w:rPr>
         <w:t>logs</w:t>
       </w:r>
       <w:r>
@@ -10341,6 +10854,7 @@
           <w:u w:val="single"/>
         </w:rPr>
       </w:pPr>
+      <w:proofErr w:type="spellStart"/>
       <w:r>
         <w:rPr>
           <w:rFonts w:ascii="Palatino Linotype" w:hAnsi="Palatino Linotype" w:cs="Times New Roman"/>
@@ -10354,6 +10868,7 @@
         </w:rPr>
         <w:t>Netdata</w:t>
       </w:r>
+      <w:proofErr w:type="spellEnd"/>
     </w:p>
     <w:p>
       <w:pPr>
@@ -10365,6 +10880,7 @@
           <w:szCs w:val="24"/>
         </w:rPr>
       </w:pPr>
+      <w:proofErr w:type="spellStart"/>
       <w:r>
         <w:rPr>
           <w:rFonts w:ascii="Palatino Linotype" w:hAnsi="Palatino Linotype" w:cs="Times New Roman"/>
@@ -10375,7 +10891,20 @@
           <w:sz w:val="24"/>
           <w:szCs w:val="24"/>
         </w:rPr>
-        <w:t xml:space="preserve">Netdata </w:t>
+        <w:t>Netdata</w:t>
+      </w:r>
+      <w:proofErr w:type="spellEnd"/>
+      <w:r>
+        <w:rPr>
+          <w:rFonts w:ascii="Palatino Linotype" w:hAnsi="Palatino Linotype" w:cs="Times New Roman"/>
+          <w:b/>
+          <w:bCs/>
+          <w:i/>
+          <w:iCs/>
+          <w:sz w:val="24"/>
+          <w:szCs w:val="24"/>
+        </w:rPr>
+        <w:t xml:space="preserve"> </w:t>
       </w:r>
       <w:r>
         <w:rPr>
@@ -10516,8 +11045,33 @@
           <w:b/>
           <w:bCs/>
         </w:rPr>
-        <w:t>- Dashboard de Netdata</w:t>
-      </w:r>
+        <w:t xml:space="preserve">- </w:t>
+      </w:r>
+      <w:proofErr w:type="spellStart"/>
+      <w:r>
+        <w:rPr>
+          <w:b/>
+          <w:bCs/>
+        </w:rPr>
+        <w:t>Dashboard</w:t>
+      </w:r>
+      <w:proofErr w:type="spellEnd"/>
+      <w:r>
+        <w:rPr>
+          <w:b/>
+          <w:bCs/>
+        </w:rPr>
+        <w:t xml:space="preserve"> de </w:t>
+      </w:r>
+      <w:proofErr w:type="spellStart"/>
+      <w:r>
+        <w:rPr>
+          <w:b/>
+          <w:bCs/>
+        </w:rPr>
+        <w:t>Netdata</w:t>
+      </w:r>
+      <w:proofErr w:type="spellEnd"/>
     </w:p>
     <w:p>
       <w:pPr>
@@ -10535,7 +11089,25 @@
           <w:sz w:val="24"/>
           <w:szCs w:val="24"/>
         </w:rPr>
-        <w:t xml:space="preserve">Es gratuíto, sus agentes de monitorización </w:t>
+        <w:t xml:space="preserve">Es </w:t>
+      </w:r>
+      <w:proofErr w:type="spellStart"/>
+      <w:r>
+        <w:rPr>
+          <w:rFonts w:ascii="Palatino Linotype" w:hAnsi="Palatino Linotype" w:cs="Times New Roman"/>
+          <w:sz w:val="24"/>
+          <w:szCs w:val="24"/>
+        </w:rPr>
+        <w:t>gratuíto</w:t>
+      </w:r>
+      <w:proofErr w:type="spellEnd"/>
+      <w:r>
+        <w:rPr>
+          <w:rFonts w:ascii="Palatino Linotype" w:hAnsi="Palatino Linotype" w:cs="Times New Roman"/>
+          <w:sz w:val="24"/>
+          <w:szCs w:val="24"/>
+        </w:rPr>
+        <w:t xml:space="preserve">, sus agentes de monitorización </w:t>
       </w:r>
       <w:r>
         <w:rPr>
@@ -10545,13 +11117,23 @@
         </w:rPr>
         <w:t xml:space="preserve">trabajan con </w:t>
       </w:r>
-      <w:r>
-        <w:rPr>
-          <w:rFonts w:ascii="Palatino Linotype" w:hAnsi="Palatino Linotype" w:cs="Times New Roman"/>
-          <w:sz w:val="24"/>
-          <w:szCs w:val="24"/>
-        </w:rPr>
-        <w:t>Netdata Cloud para</w:t>
+      <w:proofErr w:type="spellStart"/>
+      <w:r>
+        <w:rPr>
+          <w:rFonts w:ascii="Palatino Linotype" w:hAnsi="Palatino Linotype" w:cs="Times New Roman"/>
+          <w:sz w:val="24"/>
+          <w:szCs w:val="24"/>
+        </w:rPr>
+        <w:t>Netdata</w:t>
+      </w:r>
+      <w:proofErr w:type="spellEnd"/>
+      <w:r>
+        <w:rPr>
+          <w:rFonts w:ascii="Palatino Linotype" w:hAnsi="Palatino Linotype" w:cs="Times New Roman"/>
+          <w:sz w:val="24"/>
+          <w:szCs w:val="24"/>
+        </w:rPr>
+        <w:t xml:space="preserve"> Cloud para</w:t>
       </w:r>
       <w:r>
         <w:rPr>
@@ -10772,40 +11354,9 @@
           <w:sz w:val="24"/>
           <w:szCs w:val="24"/>
         </w:rPr>
-        <w:t>CNCF, Cloud Native Computing Fundation</w:t>
-      </w:r>
-      <w:r>
-        <w:rPr>
-          <w:rFonts w:ascii="Palatino Linotype" w:hAnsi="Palatino Linotype" w:cs="Times New Roman"/>
-          <w:sz w:val="24"/>
-          <w:szCs w:val="24"/>
-        </w:rPr>
-        <w:t xml:space="preserve"> (Fundación de Informática </w:t>
-      </w:r>
-      <w:r>
-        <w:rPr>
-          <w:rFonts w:ascii="Palatino Linotype" w:hAnsi="Palatino Linotype" w:cs="Times New Roman"/>
-          <w:sz w:val="24"/>
-          <w:szCs w:val="24"/>
-        </w:rPr>
-        <w:t>N</w:t>
-      </w:r>
-      <w:r>
-        <w:rPr>
-          <w:rFonts w:ascii="Palatino Linotype" w:hAnsi="Palatino Linotype" w:cs="Times New Roman"/>
-          <w:sz w:val="24"/>
-          <w:szCs w:val="24"/>
-        </w:rPr>
-        <w:t xml:space="preserve">ativa en la Nube) </w:t>
-      </w:r>
-      <w:r>
-        <w:rPr>
-          <w:rFonts w:ascii="Palatino Linotype" w:hAnsi="Palatino Linotype" w:cs="Times New Roman"/>
-          <w:sz w:val="24"/>
-          <w:szCs w:val="24"/>
-        </w:rPr>
-        <w:t xml:space="preserve">en colaboración con </w:t>
-      </w:r>
+        <w:t xml:space="preserve">CNCF, Cloud Native Computing </w:t>
+      </w:r>
+      <w:proofErr w:type="spellStart"/>
       <w:r>
         <w:rPr>
           <w:rFonts w:ascii="Palatino Linotype" w:hAnsi="Palatino Linotype" w:cs="Times New Roman"/>
@@ -10816,15 +11367,40 @@
           <w:sz w:val="24"/>
           <w:szCs w:val="24"/>
         </w:rPr>
-        <w:t>Microsoft</w:t>
-      </w:r>
-      <w:r>
-        <w:rPr>
-          <w:rFonts w:ascii="Palatino Linotype" w:hAnsi="Palatino Linotype" w:cs="Times New Roman"/>
-          <w:sz w:val="24"/>
-          <w:szCs w:val="24"/>
-        </w:rPr>
-        <w:t xml:space="preserve">, </w:t>
+        <w:t>Fundation</w:t>
+      </w:r>
+      <w:proofErr w:type="spellEnd"/>
+      <w:r>
+        <w:rPr>
+          <w:rFonts w:ascii="Palatino Linotype" w:hAnsi="Palatino Linotype" w:cs="Times New Roman"/>
+          <w:sz w:val="24"/>
+          <w:szCs w:val="24"/>
+        </w:rPr>
+        <w:t xml:space="preserve"> (Fundación de Informática </w:t>
+      </w:r>
+      <w:r>
+        <w:rPr>
+          <w:rFonts w:ascii="Palatino Linotype" w:hAnsi="Palatino Linotype" w:cs="Times New Roman"/>
+          <w:sz w:val="24"/>
+          <w:szCs w:val="24"/>
+        </w:rPr>
+        <w:t>N</w:t>
+      </w:r>
+      <w:r>
+        <w:rPr>
+          <w:rFonts w:ascii="Palatino Linotype" w:hAnsi="Palatino Linotype" w:cs="Times New Roman"/>
+          <w:sz w:val="24"/>
+          <w:szCs w:val="24"/>
+        </w:rPr>
+        <w:t xml:space="preserve">ativa en la Nube) </w:t>
+      </w:r>
+      <w:r>
+        <w:rPr>
+          <w:rFonts w:ascii="Palatino Linotype" w:hAnsi="Palatino Linotype" w:cs="Times New Roman"/>
+          <w:sz w:val="24"/>
+          <w:szCs w:val="24"/>
+        </w:rPr>
+        <w:t xml:space="preserve">en colaboración con </w:t>
       </w:r>
       <w:r>
         <w:rPr>
@@ -10836,7 +11412,7 @@
           <w:sz w:val="24"/>
           <w:szCs w:val="24"/>
         </w:rPr>
-        <w:t>Google</w:t>
+        <w:t>Microsoft</w:t>
       </w:r>
       <w:r>
         <w:rPr>
@@ -10856,16 +11432,17 @@
           <w:sz w:val="24"/>
           <w:szCs w:val="24"/>
         </w:rPr>
-        <w:t>Bitnami</w:t>
-      </w:r>
-      <w:r>
-        <w:rPr>
-          <w:rFonts w:ascii="Palatino Linotype" w:hAnsi="Palatino Linotype" w:cs="Times New Roman"/>
-          <w:sz w:val="24"/>
-          <w:szCs w:val="24"/>
-        </w:rPr>
-        <w:t xml:space="preserve"> y la comunidad de </w:t>
-      </w:r>
+        <w:t>Google</w:t>
+      </w:r>
+      <w:r>
+        <w:rPr>
+          <w:rFonts w:ascii="Palatino Linotype" w:hAnsi="Palatino Linotype" w:cs="Times New Roman"/>
+          <w:sz w:val="24"/>
+          <w:szCs w:val="24"/>
+        </w:rPr>
+        <w:t xml:space="preserve">, </w:t>
+      </w:r>
+      <w:proofErr w:type="spellStart"/>
       <w:r>
         <w:rPr>
           <w:rFonts w:ascii="Palatino Linotype" w:hAnsi="Palatino Linotype" w:cs="Times New Roman"/>
@@ -10876,6 +11453,27 @@
           <w:sz w:val="24"/>
           <w:szCs w:val="24"/>
         </w:rPr>
+        <w:t>Bitnami</w:t>
+      </w:r>
+      <w:proofErr w:type="spellEnd"/>
+      <w:r>
+        <w:rPr>
+          <w:rFonts w:ascii="Palatino Linotype" w:hAnsi="Palatino Linotype" w:cs="Times New Roman"/>
+          <w:sz w:val="24"/>
+          <w:szCs w:val="24"/>
+        </w:rPr>
+        <w:t xml:space="preserve"> y la comunidad de </w:t>
+      </w:r>
+      <w:r>
+        <w:rPr>
+          <w:rFonts w:ascii="Palatino Linotype" w:hAnsi="Palatino Linotype" w:cs="Times New Roman"/>
+          <w:b/>
+          <w:bCs/>
+          <w:i/>
+          <w:iCs/>
+          <w:sz w:val="24"/>
+          <w:szCs w:val="24"/>
+        </w:rPr>
         <w:t>Helm</w:t>
       </w:r>
       <w:r>
@@ -10981,6 +11579,7 @@
           <w:u w:val="single"/>
         </w:rPr>
       </w:pPr>
+      <w:proofErr w:type="spellStart"/>
       <w:r>
         <w:rPr>
           <w:rFonts w:ascii="Palatino Linotype" w:hAnsi="Palatino Linotype" w:cs="Times New Roman"/>
@@ -10994,6 +11593,7 @@
         </w:rPr>
         <w:t>Nginx</w:t>
       </w:r>
+      <w:proofErr w:type="spellEnd"/>
     </w:p>
     <w:p>
       <w:pPr>
@@ -11005,6 +11605,7 @@
           <w:szCs w:val="24"/>
         </w:rPr>
       </w:pPr>
+      <w:proofErr w:type="spellStart"/>
       <w:r>
         <w:rPr>
           <w:rFonts w:ascii="Palatino Linotype" w:hAnsi="Palatino Linotype" w:cs="Times New Roman"/>
@@ -11017,6 +11618,7 @@
         </w:rPr>
         <w:t>Nginx</w:t>
       </w:r>
+      <w:proofErr w:type="spellEnd"/>
       <w:r>
         <w:rPr>
           <w:rFonts w:ascii="Palatino Linotype" w:hAnsi="Palatino Linotype" w:cs="Times New Roman"/>
@@ -11035,24 +11637,9 @@
           <w:sz w:val="24"/>
           <w:szCs w:val="24"/>
         </w:rPr>
-        <w:t>load balancer</w:t>
-      </w:r>
-      <w:r>
-        <w:rPr>
-          <w:rFonts w:ascii="Palatino Linotype" w:hAnsi="Palatino Linotype" w:cs="Times New Roman"/>
-          <w:sz w:val="24"/>
-          <w:szCs w:val="24"/>
-        </w:rPr>
-        <w:t>. Está diseñado para ofrecer un bajo uso de memoria y alta concurrencia (procesamiento de múltiples solicitudes que se ejecutan al mismo tiempo)</w:t>
-      </w:r>
-      <w:r>
-        <w:rPr>
-          <w:rFonts w:ascii="Palatino Linotype" w:hAnsi="Palatino Linotype" w:cs="Times New Roman"/>
-          <w:sz w:val="24"/>
-          <w:szCs w:val="24"/>
-        </w:rPr>
-        <w:t xml:space="preserve">. En lugar de crear nuevos procesos para cada solicitud web, </w:t>
-      </w:r>
+        <w:t xml:space="preserve">load </w:t>
+      </w:r>
+      <w:proofErr w:type="spellStart"/>
       <w:r>
         <w:rPr>
           <w:rFonts w:ascii="Palatino Linotype" w:hAnsi="Palatino Linotype" w:cs="Times New Roman"/>
@@ -11063,8 +11650,39 @@
           <w:sz w:val="24"/>
           <w:szCs w:val="24"/>
         </w:rPr>
+        <w:t>balancer</w:t>
+      </w:r>
+      <w:proofErr w:type="spellEnd"/>
+      <w:r>
+        <w:rPr>
+          <w:rFonts w:ascii="Palatino Linotype" w:hAnsi="Palatino Linotype" w:cs="Times New Roman"/>
+          <w:sz w:val="24"/>
+          <w:szCs w:val="24"/>
+        </w:rPr>
+        <w:t>. Está diseñado para ofrecer un bajo uso de memoria y alta concurrencia (procesamiento de múltiples solicitudes que se ejecutan al mismo tiempo)</w:t>
+      </w:r>
+      <w:r>
+        <w:rPr>
+          <w:rFonts w:ascii="Palatino Linotype" w:hAnsi="Palatino Linotype" w:cs="Times New Roman"/>
+          <w:sz w:val="24"/>
+          <w:szCs w:val="24"/>
+        </w:rPr>
+        <w:t xml:space="preserve">. En lugar de crear nuevos procesos para cada solicitud web, </w:t>
+      </w:r>
+      <w:proofErr w:type="spellStart"/>
+      <w:r>
+        <w:rPr>
+          <w:rFonts w:ascii="Palatino Linotype" w:hAnsi="Palatino Linotype" w:cs="Times New Roman"/>
+          <w:b/>
+          <w:bCs/>
+          <w:i/>
+          <w:iCs/>
+          <w:sz w:val="24"/>
+          <w:szCs w:val="24"/>
+        </w:rPr>
         <w:t>Nginx</w:t>
       </w:r>
+      <w:proofErr w:type="spellEnd"/>
       <w:r>
         <w:rPr>
           <w:rFonts w:ascii="Palatino Linotype" w:hAnsi="Palatino Linotype" w:cs="Times New Roman"/>
@@ -11103,7 +11721,25 @@
           <w:sz w:val="24"/>
           <w:szCs w:val="24"/>
         </w:rPr>
-        <w:t xml:space="preserve"> Algunas características comunes que se ven en Nginx incluyen:</w:t>
+        <w:t xml:space="preserve"> Algunas características comunes que se ven en </w:t>
+      </w:r>
+      <w:proofErr w:type="spellStart"/>
+      <w:r>
+        <w:rPr>
+          <w:rFonts w:ascii="Palatino Linotype" w:hAnsi="Palatino Linotype" w:cs="Times New Roman"/>
+          <w:sz w:val="24"/>
+          <w:szCs w:val="24"/>
+        </w:rPr>
+        <w:t>Nginx</w:t>
+      </w:r>
+      <w:proofErr w:type="spellEnd"/>
+      <w:r>
+        <w:rPr>
+          <w:rFonts w:ascii="Palatino Linotype" w:hAnsi="Palatino Linotype" w:cs="Times New Roman"/>
+          <w:sz w:val="24"/>
+          <w:szCs w:val="24"/>
+        </w:rPr>
+        <w:t xml:space="preserve"> incluyen:</w:t>
       </w:r>
     </w:p>
     <w:p>
@@ -11196,8 +11832,22 @@
           <w:sz w:val="24"/>
           <w:szCs w:val="24"/>
         </w:rPr>
-        <w:t>load balancing</w:t>
-      </w:r>
+        <w:t xml:space="preserve">load </w:t>
+      </w:r>
+      <w:proofErr w:type="spellStart"/>
+      <w:r>
+        <w:rPr>
+          <w:rFonts w:ascii="Palatino Linotype" w:hAnsi="Palatino Linotype" w:cs="Times New Roman"/>
+          <w:b/>
+          <w:bCs/>
+          <w:i/>
+          <w:iCs/>
+          <w:sz w:val="24"/>
+          <w:szCs w:val="24"/>
+        </w:rPr>
+        <w:t>balancing</w:t>
+      </w:r>
+      <w:proofErr w:type="spellEnd"/>
       <w:r>
         <w:rPr>
           <w:rFonts w:ascii="Palatino Linotype" w:hAnsi="Palatino Linotype" w:cs="Times New Roman"/>
@@ -11222,6 +11872,7 @@
           <w:szCs w:val="24"/>
         </w:rPr>
       </w:pPr>
+      <w:proofErr w:type="spellStart"/>
       <w:r>
         <w:rPr>
           <w:rFonts w:ascii="Palatino Linotype" w:hAnsi="Palatino Linotype" w:cs="Times New Roman"/>
@@ -11234,6 +11885,7 @@
         </w:rPr>
         <w:t>Websockets</w:t>
       </w:r>
+      <w:proofErr w:type="spellEnd"/>
       <w:r>
         <w:rPr>
           <w:rFonts w:ascii="Palatino Linotype" w:hAnsi="Palatino Linotype" w:cs="Times New Roman"/>
@@ -11242,6 +11894,7 @@
         </w:rPr>
         <w:t xml:space="preserve"> (para establecer una conexión bidireccional entre </w:t>
       </w:r>
+      <w:proofErr w:type="spellStart"/>
       <w:r>
         <w:rPr>
           <w:rFonts w:ascii="Palatino Linotype" w:hAnsi="Palatino Linotype" w:cs="Times New Roman"/>
@@ -11254,6 +11907,7 @@
         </w:rPr>
         <w:t>frontend</w:t>
       </w:r>
+      <w:proofErr w:type="spellEnd"/>
       <w:r>
         <w:rPr>
           <w:rFonts w:ascii="Palatino Linotype" w:hAnsi="Palatino Linotype" w:cs="Times New Roman"/>
@@ -11262,6 +11916,7 @@
         </w:rPr>
         <w:t xml:space="preserve"> (interfaz) y </w:t>
       </w:r>
+      <w:proofErr w:type="spellStart"/>
       <w:r>
         <w:rPr>
           <w:rFonts w:ascii="Palatino Linotype" w:hAnsi="Palatino Linotype" w:cs="Times New Roman"/>
@@ -11274,6 +11929,7 @@
         </w:rPr>
         <w:t>backend</w:t>
       </w:r>
+      <w:proofErr w:type="spellEnd"/>
       <w:r>
         <w:rPr>
           <w:rFonts w:ascii="Palatino Linotype" w:hAnsi="Palatino Linotype" w:cs="Times New Roman"/>
@@ -11342,6 +11998,7 @@
           <w:u w:val="single"/>
         </w:rPr>
       </w:pPr>
+      <w:proofErr w:type="spellStart"/>
       <w:r>
         <w:rPr>
           <w:rFonts w:ascii="Palatino Linotype" w:hAnsi="Palatino Linotype" w:cs="Times New Roman"/>
@@ -11353,8 +12010,37 @@
           <w:szCs w:val="24"/>
           <w:u w:val="single"/>
         </w:rPr>
-        <w:t>Let’s Encrypt</w:t>
-      </w:r>
+        <w:t>Let’s</w:t>
+      </w:r>
+      <w:proofErr w:type="spellEnd"/>
+      <w:r>
+        <w:rPr>
+          <w:rFonts w:ascii="Palatino Linotype" w:hAnsi="Palatino Linotype" w:cs="Times New Roman"/>
+          <w:b/>
+          <w:bCs/>
+          <w:i/>
+          <w:iCs/>
+          <w:sz w:val="24"/>
+          <w:szCs w:val="24"/>
+          <w:u w:val="single"/>
+        </w:rPr>
+        <w:t xml:space="preserve"> </w:t>
+      </w:r>
+      <w:proofErr w:type="spellStart"/>
+      <w:r>
+        <w:rPr>
+          <w:rFonts w:ascii="Palatino Linotype" w:hAnsi="Palatino Linotype" w:cs="Times New Roman"/>
+          <w:b/>
+          <w:bCs/>
+          <w:i/>
+          <w:iCs/>
+          <w:sz w:val="24"/>
+          <w:szCs w:val="24"/>
+          <w:u w:val="single"/>
+        </w:rPr>
+        <w:t>Encrypt</w:t>
+      </w:r>
+      <w:proofErr w:type="spellEnd"/>
     </w:p>
     <w:p>
       <w:pPr>
@@ -11366,6 +12052,7 @@
           <w:szCs w:val="24"/>
         </w:rPr>
       </w:pPr>
+      <w:proofErr w:type="spellStart"/>
       <w:r>
         <w:rPr>
           <w:rFonts w:ascii="Palatino Linotype" w:hAnsi="Palatino Linotype" w:cs="Times New Roman"/>
@@ -11376,16 +12063,9 @@
           <w:sz w:val="24"/>
           <w:szCs w:val="24"/>
         </w:rPr>
-        <w:t>Let’s Encrypt</w:t>
-      </w:r>
-      <w:r>
-        <w:rPr>
-          <w:rFonts w:ascii="Palatino Linotype" w:hAnsi="Palatino Linotype" w:cs="Times New Roman"/>
-          <w:sz w:val="24"/>
-          <w:szCs w:val="24"/>
-        </w:rPr>
-        <w:t xml:space="preserve"> es una autoridad de certificación (</w:t>
-      </w:r>
+        <w:t>Let’s</w:t>
+      </w:r>
+      <w:proofErr w:type="spellEnd"/>
       <w:r>
         <w:rPr>
           <w:rFonts w:ascii="Palatino Linotype" w:hAnsi="Palatino Linotype" w:cs="Times New Roman"/>
@@ -11396,16 +12076,9 @@
           <w:sz w:val="24"/>
           <w:szCs w:val="24"/>
         </w:rPr>
-        <w:t>CA, Certification Authority</w:t>
-      </w:r>
-      <w:r>
-        <w:rPr>
-          <w:rFonts w:ascii="Palatino Linotype" w:hAnsi="Palatino Linotype" w:cs="Times New Roman"/>
-          <w:sz w:val="24"/>
-          <w:szCs w:val="24"/>
-        </w:rPr>
-        <w:t xml:space="preserve">) gratuíta, automatizada y abierta para el beneficio del público. Es un servicio provisto por el </w:t>
-      </w:r>
+        <w:t xml:space="preserve"> </w:t>
+      </w:r>
+      <w:proofErr w:type="spellStart"/>
       <w:r>
         <w:rPr>
           <w:rFonts w:ascii="Palatino Linotype" w:hAnsi="Palatino Linotype" w:cs="Times New Roman"/>
@@ -11416,15 +12089,16 @@
           <w:sz w:val="24"/>
           <w:szCs w:val="24"/>
         </w:rPr>
-        <w:t>Internet Security Research Group (ISRG)</w:t>
-      </w:r>
-      <w:r>
-        <w:rPr>
-          <w:rFonts w:ascii="Palatino Linotype" w:hAnsi="Palatino Linotype" w:cs="Times New Roman"/>
-          <w:sz w:val="24"/>
-          <w:szCs w:val="24"/>
-        </w:rPr>
-        <w:t xml:space="preserve">. Distribuyen certificados digitales gratuitamente a personas que necesitan poder habilitar el uso del protocolo </w:t>
+        <w:t>Encrypt</w:t>
+      </w:r>
+      <w:proofErr w:type="spellEnd"/>
+      <w:r>
+        <w:rPr>
+          <w:rFonts w:ascii="Palatino Linotype" w:hAnsi="Palatino Linotype" w:cs="Times New Roman"/>
+          <w:sz w:val="24"/>
+          <w:szCs w:val="24"/>
+        </w:rPr>
+        <w:t xml:space="preserve"> es una autoridad de certificación (</w:t>
       </w:r>
       <w:r>
         <w:rPr>
@@ -11436,24 +12110,9 @@
           <w:sz w:val="24"/>
           <w:szCs w:val="24"/>
         </w:rPr>
-        <w:t>HTTPS (SSL/TLS)</w:t>
-      </w:r>
-      <w:r>
-        <w:rPr>
-          <w:rFonts w:ascii="Palatino Linotype" w:hAnsi="Palatino Linotype" w:cs="Times New Roman"/>
-          <w:sz w:val="24"/>
-          <w:szCs w:val="24"/>
-        </w:rPr>
-        <w:t xml:space="preserve"> en sitios web asegurando la privacidad y la seguridad</w:t>
-      </w:r>
-      <w:r>
-        <w:rPr>
-          <w:rFonts w:ascii="Palatino Linotype" w:hAnsi="Palatino Linotype" w:cs="Times New Roman"/>
-          <w:sz w:val="24"/>
-          <w:szCs w:val="24"/>
-        </w:rPr>
-        <w:t xml:space="preserve"> a los usuarios. Básicamente, su objetivo es hacer posible la configuración de un servidor </w:t>
-      </w:r>
+        <w:t xml:space="preserve">CA, </w:t>
+      </w:r>
+      <w:proofErr w:type="spellStart"/>
       <w:r>
         <w:rPr>
           <w:rFonts w:ascii="Palatino Linotype" w:hAnsi="Palatino Linotype" w:cs="Times New Roman"/>
@@ -11464,6 +12123,171 @@
           <w:sz w:val="24"/>
           <w:szCs w:val="24"/>
         </w:rPr>
+        <w:t>Certification</w:t>
+      </w:r>
+      <w:proofErr w:type="spellEnd"/>
+      <w:r>
+        <w:rPr>
+          <w:rFonts w:ascii="Palatino Linotype" w:hAnsi="Palatino Linotype" w:cs="Times New Roman"/>
+          <w:b/>
+          <w:bCs/>
+          <w:i/>
+          <w:iCs/>
+          <w:sz w:val="24"/>
+          <w:szCs w:val="24"/>
+        </w:rPr>
+        <w:t xml:space="preserve"> </w:t>
+      </w:r>
+      <w:proofErr w:type="spellStart"/>
+      <w:r>
+        <w:rPr>
+          <w:rFonts w:ascii="Palatino Linotype" w:hAnsi="Palatino Linotype" w:cs="Times New Roman"/>
+          <w:b/>
+          <w:bCs/>
+          <w:i/>
+          <w:iCs/>
+          <w:sz w:val="24"/>
+          <w:szCs w:val="24"/>
+        </w:rPr>
+        <w:t>Authority</w:t>
+      </w:r>
+      <w:proofErr w:type="spellEnd"/>
+      <w:r>
+        <w:rPr>
+          <w:rFonts w:ascii="Palatino Linotype" w:hAnsi="Palatino Linotype" w:cs="Times New Roman"/>
+          <w:sz w:val="24"/>
+          <w:szCs w:val="24"/>
+        </w:rPr>
+        <w:t xml:space="preserve">) </w:t>
+      </w:r>
+      <w:proofErr w:type="spellStart"/>
+      <w:r>
+        <w:rPr>
+          <w:rFonts w:ascii="Palatino Linotype" w:hAnsi="Palatino Linotype" w:cs="Times New Roman"/>
+          <w:sz w:val="24"/>
+          <w:szCs w:val="24"/>
+        </w:rPr>
+        <w:t>gratuíta</w:t>
+      </w:r>
+      <w:proofErr w:type="spellEnd"/>
+      <w:r>
+        <w:rPr>
+          <w:rFonts w:ascii="Palatino Linotype" w:hAnsi="Palatino Linotype" w:cs="Times New Roman"/>
+          <w:sz w:val="24"/>
+          <w:szCs w:val="24"/>
+        </w:rPr>
+        <w:t xml:space="preserve">, automatizada y abierta para el beneficio del público. Es un servicio provisto por el </w:t>
+      </w:r>
+      <w:r>
+        <w:rPr>
+          <w:rFonts w:ascii="Palatino Linotype" w:hAnsi="Palatino Linotype" w:cs="Times New Roman"/>
+          <w:b/>
+          <w:bCs/>
+          <w:i/>
+          <w:iCs/>
+          <w:sz w:val="24"/>
+          <w:szCs w:val="24"/>
+        </w:rPr>
+        <w:t xml:space="preserve">Internet Security </w:t>
+      </w:r>
+      <w:proofErr w:type="spellStart"/>
+      <w:r>
+        <w:rPr>
+          <w:rFonts w:ascii="Palatino Linotype" w:hAnsi="Palatino Linotype" w:cs="Times New Roman"/>
+          <w:b/>
+          <w:bCs/>
+          <w:i/>
+          <w:iCs/>
+          <w:sz w:val="24"/>
+          <w:szCs w:val="24"/>
+        </w:rPr>
+        <w:t>Research</w:t>
+      </w:r>
+      <w:proofErr w:type="spellEnd"/>
+      <w:r>
+        <w:rPr>
+          <w:rFonts w:ascii="Palatino Linotype" w:hAnsi="Palatino Linotype" w:cs="Times New Roman"/>
+          <w:b/>
+          <w:bCs/>
+          <w:i/>
+          <w:iCs/>
+          <w:sz w:val="24"/>
+          <w:szCs w:val="24"/>
+        </w:rPr>
+        <w:t xml:space="preserve"> </w:t>
+      </w:r>
+      <w:proofErr w:type="spellStart"/>
+      <w:r>
+        <w:rPr>
+          <w:rFonts w:ascii="Palatino Linotype" w:hAnsi="Palatino Linotype" w:cs="Times New Roman"/>
+          <w:b/>
+          <w:bCs/>
+          <w:i/>
+          <w:iCs/>
+          <w:sz w:val="24"/>
+          <w:szCs w:val="24"/>
+        </w:rPr>
+        <w:t>Group</w:t>
+      </w:r>
+      <w:proofErr w:type="spellEnd"/>
+      <w:r>
+        <w:rPr>
+          <w:rFonts w:ascii="Palatino Linotype" w:hAnsi="Palatino Linotype" w:cs="Times New Roman"/>
+          <w:b/>
+          <w:bCs/>
+          <w:i/>
+          <w:iCs/>
+          <w:sz w:val="24"/>
+          <w:szCs w:val="24"/>
+        </w:rPr>
+        <w:t xml:space="preserve"> (ISRG)</w:t>
+      </w:r>
+      <w:r>
+        <w:rPr>
+          <w:rFonts w:ascii="Palatino Linotype" w:hAnsi="Palatino Linotype" w:cs="Times New Roman"/>
+          <w:sz w:val="24"/>
+          <w:szCs w:val="24"/>
+        </w:rPr>
+        <w:t xml:space="preserve">. Distribuyen certificados digitales gratuitamente a personas que necesitan poder habilitar el uso del protocolo </w:t>
+      </w:r>
+      <w:r>
+        <w:rPr>
+          <w:rFonts w:ascii="Palatino Linotype" w:hAnsi="Palatino Linotype" w:cs="Times New Roman"/>
+          <w:b/>
+          <w:bCs/>
+          <w:i/>
+          <w:iCs/>
+          <w:sz w:val="24"/>
+          <w:szCs w:val="24"/>
+        </w:rPr>
+        <w:t>HTTPS (SSL/TLS)</w:t>
+      </w:r>
+      <w:r>
+        <w:rPr>
+          <w:rFonts w:ascii="Palatino Linotype" w:hAnsi="Palatino Linotype" w:cs="Times New Roman"/>
+          <w:sz w:val="24"/>
+          <w:szCs w:val="24"/>
+        </w:rPr>
+        <w:t xml:space="preserve"> en sitios web asegurando la privacidad y la seguridad</w:t>
+      </w:r>
+      <w:r>
+        <w:rPr>
+          <w:rFonts w:ascii="Palatino Linotype" w:hAnsi="Palatino Linotype" w:cs="Times New Roman"/>
+          <w:sz w:val="24"/>
+          <w:szCs w:val="24"/>
+        </w:rPr>
+        <w:t xml:space="preserve"> a los usuarios. Básicamente, su objetivo es hacer posible la configuración de un servidor </w:t>
+      </w:r>
+      <w:r>
+        <w:rPr>
+          <w:rFonts w:ascii="Palatino Linotype" w:hAnsi="Palatino Linotype" w:cs="Times New Roman"/>
+          <w:b/>
+          <w:bCs/>
+          <w:i/>
+          <w:iCs/>
+          <w:sz w:val="24"/>
+          <w:szCs w:val="24"/>
+        </w:rPr>
         <w:t>HTTPS</w:t>
       </w:r>
       <w:r>
@@ -11472,7 +12296,25 @@
           <w:sz w:val="24"/>
           <w:szCs w:val="24"/>
         </w:rPr>
-        <w:t xml:space="preserve"> y hacer que obtenga automáticamente un certificado confiado por el navegador, sin ninguna intervención humana. Esto se logra ejecutando un agente de manejamiento de certificados en un servidor web.</w:t>
+        <w:t xml:space="preserve"> y hacer que obtenga automáticamente un certificado confiado por el navegador, sin ninguna intervención humana. Esto se logra ejecutando un agente de </w:t>
+      </w:r>
+      <w:proofErr w:type="spellStart"/>
+      <w:r>
+        <w:rPr>
+          <w:rFonts w:ascii="Palatino Linotype" w:hAnsi="Palatino Linotype" w:cs="Times New Roman"/>
+          <w:sz w:val="24"/>
+          <w:szCs w:val="24"/>
+        </w:rPr>
+        <w:t>manejamiento</w:t>
+      </w:r>
+      <w:proofErr w:type="spellEnd"/>
+      <w:r>
+        <w:rPr>
+          <w:rFonts w:ascii="Palatino Linotype" w:hAnsi="Palatino Linotype" w:cs="Times New Roman"/>
+          <w:sz w:val="24"/>
+          <w:szCs w:val="24"/>
+        </w:rPr>
+        <w:t xml:space="preserve"> de certificados en un servidor web.</w:t>
       </w:r>
     </w:p>
     <w:p>
@@ -11490,6 +12332,7 @@
           <w:u w:val="single"/>
         </w:rPr>
       </w:pPr>
+      <w:proofErr w:type="spellStart"/>
       <w:r>
         <w:rPr>
           <w:rFonts w:ascii="Palatino Linotype" w:hAnsi="Palatino Linotype" w:cs="Times New Roman"/>
@@ -11503,6 +12346,7 @@
         </w:rPr>
         <w:t>Cloudflare</w:t>
       </w:r>
+      <w:proofErr w:type="spellEnd"/>
     </w:p>
     <w:p>
       <w:pPr>
@@ -11514,6 +12358,7 @@
           <w:szCs w:val="24"/>
         </w:rPr>
       </w:pPr>
+      <w:proofErr w:type="spellStart"/>
       <w:r>
         <w:rPr>
           <w:rFonts w:ascii="Palatino Linotype" w:hAnsi="Palatino Linotype" w:cs="Times New Roman"/>
@@ -11526,6 +12371,7 @@
         </w:rPr>
         <w:t>Cloudflare</w:t>
       </w:r>
+      <w:proofErr w:type="spellEnd"/>
       <w:r>
         <w:rPr>
           <w:rFonts w:ascii="Palatino Linotype" w:hAnsi="Palatino Linotype" w:cs="Times New Roman"/>
@@ -11534,6 +12380,7 @@
         </w:rPr>
         <w:t xml:space="preserve"> es una de las redes más grandes del mundo. Hoy en día, los sitios web y las aplicaciones de las empresas, organizaciones, etc. con presencia de Internet son más rápidos y seguros gracias a </w:t>
       </w:r>
+      <w:proofErr w:type="spellStart"/>
       <w:r>
         <w:rPr>
           <w:rFonts w:ascii="Palatino Linotype" w:hAnsi="Palatino Linotype" w:cs="Times New Roman"/>
@@ -11546,6 +12393,7 @@
         </w:rPr>
         <w:t>Cloudflare</w:t>
       </w:r>
+      <w:proofErr w:type="spellEnd"/>
       <w:r>
         <w:rPr>
           <w:rFonts w:ascii="Palatino Linotype" w:hAnsi="Palatino Linotype" w:cs="Times New Roman"/>
@@ -11560,7 +12408,25 @@
           <w:sz w:val="24"/>
           <w:szCs w:val="24"/>
         </w:rPr>
-        <w:t xml:space="preserve"> Es una empresa que proporciona una red de entrega de contenido, servicios de seguridad de Internet y servicios de servidores de nombres de dominio distribuidos, localizados entre el visitante y el proveedor de alojamiento del usuario de Cloudflare, y que actúan como proxy inverso para sitios web.</w:t>
+        <w:t xml:space="preserve"> Es una empresa que proporciona una red de entrega de contenido, servicios de seguridad de Internet y servicios de servidores de nombres de dominio distribuidos, localizados entre el visitante y el proveedor de alojamiento del usuario de </w:t>
+      </w:r>
+      <w:proofErr w:type="spellStart"/>
+      <w:r>
+        <w:rPr>
+          <w:rFonts w:ascii="Palatino Linotype" w:hAnsi="Palatino Linotype" w:cs="Times New Roman"/>
+          <w:sz w:val="24"/>
+          <w:szCs w:val="24"/>
+        </w:rPr>
+        <w:t>Cloudflare</w:t>
+      </w:r>
+      <w:proofErr w:type="spellEnd"/>
+      <w:r>
+        <w:rPr>
+          <w:rFonts w:ascii="Palatino Linotype" w:hAnsi="Palatino Linotype" w:cs="Times New Roman"/>
+          <w:sz w:val="24"/>
+          <w:szCs w:val="24"/>
+        </w:rPr>
+        <w:t>, y que actúan como proxy inverso para sitios web.</w:t>
       </w:r>
     </w:p>
     <w:p>
@@ -11607,8 +12473,9 @@
           <w:u w:val="single"/>
         </w:rPr>
         <w:lastRenderedPageBreak/>
-        <w:t>Apache Guacamole</w:t>
-      </w:r>
+        <w:t xml:space="preserve">Apache </w:t>
+      </w:r>
+      <w:proofErr w:type="spellStart"/>
       <w:r>
         <w:rPr>
           <w:rFonts w:ascii="Palatino Linotype" w:hAnsi="Palatino Linotype" w:cs="Times New Roman"/>
@@ -11619,10 +12486,24 @@
           <w:sz w:val="24"/>
           <w:szCs w:val="24"/>
           <w:u w:val="single"/>
+        </w:rPr>
+        <w:t>Guacamole</w:t>
+      </w:r>
+      <w:r>
+        <w:rPr>
+          <w:rFonts w:ascii="Palatino Linotype" w:hAnsi="Palatino Linotype" w:cs="Times New Roman"/>
+          <w:b/>
+          <w:bCs/>
+          <w:i/>
+          <w:iCs/>
+          <w:sz w:val="24"/>
+          <w:szCs w:val="24"/>
+          <w:u w:val="single"/>
           <w:vertAlign w:val="superscript"/>
         </w:rPr>
         <w:t>TM</w:t>
       </w:r>
+      <w:proofErr w:type="spellEnd"/>
     </w:p>
     <w:p>
       <w:pPr>
@@ -11662,6 +12543,7 @@
         </w:rPr>
         <w:t xml:space="preserve"> (</w:t>
       </w:r>
+      <w:proofErr w:type="spellStart"/>
       <w:r>
         <w:rPr>
           <w:rFonts w:ascii="Palatino Linotype" w:hAnsi="Palatino Linotype" w:cs="Times New Roman"/>
@@ -11674,6 +12556,7 @@
         </w:rPr>
         <w:t>clientless</w:t>
       </w:r>
+      <w:proofErr w:type="spellEnd"/>
       <w:r>
         <w:rPr>
           <w:rFonts w:ascii="Palatino Linotype" w:hAnsi="Palatino Linotype" w:cs="Times New Roman"/>
@@ -11766,6 +12649,7 @@
         </w:rPr>
         <w:t xml:space="preserve">Se le llama </w:t>
       </w:r>
+      <w:proofErr w:type="spellStart"/>
       <w:r>
         <w:rPr>
           <w:rFonts w:ascii="Palatino Linotype" w:hAnsi="Palatino Linotype" w:cs="Times New Roman"/>
@@ -11778,6 +12662,7 @@
         </w:rPr>
         <w:t>clientless</w:t>
       </w:r>
+      <w:proofErr w:type="spellEnd"/>
       <w:r>
         <w:rPr>
           <w:rFonts w:ascii="Palatino Linotype" w:hAnsi="Palatino Linotype" w:cs="Times New Roman"/>
@@ -12180,6 +13065,7 @@
         </w:rPr>
         <w:t xml:space="preserve">Mayor visibilidad, estadísticas en tiempo real, flujos de registros y capacidades prácticas de resolución de problemas (si disponemos de </w:t>
       </w:r>
+      <w:proofErr w:type="spellStart"/>
       <w:r>
         <w:rPr>
           <w:rFonts w:ascii="Palatino Linotype" w:hAnsi="Palatino Linotype" w:cs="Times New Roman"/>
@@ -12192,6 +13078,7 @@
         </w:rPr>
         <w:t>Grafana</w:t>
       </w:r>
+      <w:proofErr w:type="spellEnd"/>
       <w:r>
         <w:rPr>
           <w:rFonts w:ascii="Palatino Linotype" w:hAnsi="Palatino Linotype" w:cs="Times New Roman"/>
@@ -12393,6 +13280,7 @@
           <w:u w:val="single"/>
         </w:rPr>
       </w:pPr>
+      <w:proofErr w:type="spellStart"/>
       <w:r>
         <w:rPr>
           <w:rFonts w:ascii="Palatino Linotype" w:hAnsi="Palatino Linotype" w:cs="Times New Roman"/>
@@ -12407,6 +13295,7 @@
         <w:lastRenderedPageBreak/>
         <w:t>Freenom</w:t>
       </w:r>
+      <w:proofErr w:type="spellEnd"/>
     </w:p>
     <w:p>
       <w:pPr>
@@ -12418,6 +13307,7 @@
           <w:szCs w:val="24"/>
         </w:rPr>
       </w:pPr>
+      <w:proofErr w:type="spellStart"/>
       <w:r>
         <w:rPr>
           <w:rFonts w:ascii="Palatino Linotype" w:hAnsi="Palatino Linotype" w:cs="Times New Roman"/>
@@ -12430,6 +13320,7 @@
         </w:rPr>
         <w:t>Freenom</w:t>
       </w:r>
+      <w:proofErr w:type="spellEnd"/>
       <w:r>
         <w:rPr>
           <w:rFonts w:ascii="Palatino Linotype" w:hAnsi="Palatino Linotype" w:cs="Times New Roman"/>
@@ -12450,6 +13341,7 @@
         </w:rPr>
         <w:t xml:space="preserve">es un proveedor de dominios públicos gratuitos del mundo, facilita la construcción de sitios web y sus contenidos, para cualquier empresa o persona de forma gratuita. Emplea un método de direccionamiento y enrutamiento llamado </w:t>
       </w:r>
+      <w:proofErr w:type="spellStart"/>
       <w:r>
         <w:rPr>
           <w:rFonts w:ascii="Palatino Linotype" w:hAnsi="Palatino Linotype" w:cs="Times New Roman"/>
@@ -12462,6 +13354,7 @@
         </w:rPr>
         <w:t>AnyCast</w:t>
       </w:r>
+      <w:proofErr w:type="spellEnd"/>
       <w:r>
         <w:rPr>
           <w:rFonts w:ascii="Palatino Linotype" w:hAnsi="Palatino Linotype" w:cs="Times New Roman"/>
@@ -12486,6 +13379,7 @@
         </w:rPr>
         <w:t xml:space="preserve"> </w:t>
       </w:r>
+      <w:proofErr w:type="spellStart"/>
       <w:r>
         <w:rPr>
           <w:rFonts w:ascii="Palatino Linotype" w:hAnsi="Palatino Linotype" w:cs="Times New Roman"/>
@@ -12498,6 +13392,7 @@
         </w:rPr>
         <w:t>Freenom</w:t>
       </w:r>
+      <w:proofErr w:type="spellEnd"/>
       <w:r>
         <w:rPr>
           <w:rFonts w:ascii="Palatino Linotype" w:hAnsi="Palatino Linotype" w:cs="Times New Roman"/>
@@ -12530,6 +13425,7 @@
           <w:u w:val="single"/>
         </w:rPr>
       </w:pPr>
+      <w:proofErr w:type="spellStart"/>
       <w:r>
         <w:rPr>
           <w:rFonts w:ascii="Palatino Linotype" w:hAnsi="Palatino Linotype" w:cs="Times New Roman"/>
@@ -12543,6 +13439,7 @@
         </w:rPr>
         <w:t>Tailscale</w:t>
       </w:r>
+      <w:proofErr w:type="spellEnd"/>
     </w:p>
     <w:p>
       <w:pPr>
@@ -12656,8 +13553,17 @@
                                 <w:b/>
                                 <w:bCs/>
                               </w:rPr>
-                              <w:t xml:space="preserve"> - Esquema de conexión VPN de Tailscale</w:t>
+                              <w:t xml:space="preserve"> - Esquema de conexión VPN de </w:t>
                             </w:r>
+                            <w:proofErr w:type="spellStart"/>
+                            <w:r>
+                              <w:rPr>
+                                <w:b/>
+                                <w:bCs/>
+                              </w:rPr>
+                              <w:t>Tailscale</w:t>
+                            </w:r>
+                            <w:proofErr w:type="spellEnd"/>
                           </w:p>
                         </w:txbxContent>
                       </wps:txbx>
@@ -12738,8 +13644,17 @@
                           <w:b/>
                           <w:bCs/>
                         </w:rPr>
-                        <w:t xml:space="preserve"> - Esquema de conexión VPN de Tailscale</w:t>
+                        <w:t xml:space="preserve"> - Esquema de conexión VPN de </w:t>
                       </w:r>
+                      <w:proofErr w:type="spellStart"/>
+                      <w:r>
+                        <w:rPr>
+                          <w:b/>
+                          <w:bCs/>
+                        </w:rPr>
+                        <w:t>Tailscale</w:t>
+                      </w:r>
+                      <w:proofErr w:type="spellEnd"/>
                     </w:p>
                   </w:txbxContent>
                 </v:textbox>
@@ -12811,6 +13726,7 @@
         </w:drawing>
       </w:r>
       <w:bookmarkEnd w:id="11"/>
+      <w:proofErr w:type="spellStart"/>
       <w:r>
         <w:rPr>
           <w:rFonts w:ascii="Palatino Linotype" w:hAnsi="Palatino Linotype" w:cs="Times New Roman"/>
@@ -12823,6 +13739,7 @@
         </w:rPr>
         <w:t>Tailscale</w:t>
       </w:r>
+      <w:proofErr w:type="spellEnd"/>
       <w:r>
         <w:rPr>
           <w:rFonts w:ascii="Palatino Linotype" w:hAnsi="Palatino Linotype" w:cs="Times New Roman"/>
@@ -12845,8 +13762,27 @@
           <w:sz w:val="24"/>
           <w:szCs w:val="24"/>
         </w:rPr>
-        <w:t xml:space="preserve"> A pesar de otras VPNs, configurando una nueva red en </w:t>
-      </w:r>
+        <w:t xml:space="preserve"> A pesar de otras </w:t>
+      </w:r>
+      <w:proofErr w:type="spellStart"/>
+      <w:r>
+        <w:rPr>
+          <w:rFonts w:ascii="Palatino Linotype" w:hAnsi="Palatino Linotype" w:cs="Times New Roman"/>
+          <w:sz w:val="24"/>
+          <w:szCs w:val="24"/>
+        </w:rPr>
+        <w:t>VPNs</w:t>
+      </w:r>
+      <w:proofErr w:type="spellEnd"/>
+      <w:r>
+        <w:rPr>
+          <w:rFonts w:ascii="Palatino Linotype" w:hAnsi="Palatino Linotype" w:cs="Times New Roman"/>
+          <w:sz w:val="24"/>
+          <w:szCs w:val="24"/>
+        </w:rPr>
+        <w:t xml:space="preserve">, configurando una nueva red en </w:t>
+      </w:r>
+      <w:proofErr w:type="spellStart"/>
       <w:r>
         <w:rPr>
           <w:rFonts w:ascii="Palatino Linotype" w:hAnsi="Palatino Linotype" w:cs="Times New Roman"/>
@@ -12859,6 +13795,7 @@
         </w:rPr>
         <w:t>Tailscale</w:t>
       </w:r>
+      <w:proofErr w:type="spellEnd"/>
       <w:r>
         <w:rPr>
           <w:rFonts w:ascii="Palatino Linotype" w:hAnsi="Palatino Linotype" w:cs="Times New Roman"/>
@@ -14430,13 +15367,23 @@
           <w:szCs w:val="24"/>
         </w:rPr>
       </w:pPr>
-      <w:r>
-        <w:rPr>
-          <w:rFonts w:ascii="Palatino Linotype" w:hAnsi="Palatino Linotype" w:cs="Times New Roman"/>
-          <w:sz w:val="24"/>
-          <w:szCs w:val="24"/>
-        </w:rPr>
-        <w:t>Datacenters (centros de datos)</w:t>
+      <w:proofErr w:type="spellStart"/>
+      <w:r>
+        <w:rPr>
+          <w:rFonts w:ascii="Palatino Linotype" w:hAnsi="Palatino Linotype" w:cs="Times New Roman"/>
+          <w:sz w:val="24"/>
+          <w:szCs w:val="24"/>
+        </w:rPr>
+        <w:t>Datacenters</w:t>
+      </w:r>
+      <w:proofErr w:type="spellEnd"/>
+      <w:r>
+        <w:rPr>
+          <w:rFonts w:ascii="Palatino Linotype" w:hAnsi="Palatino Linotype" w:cs="Times New Roman"/>
+          <w:sz w:val="24"/>
+          <w:szCs w:val="24"/>
+        </w:rPr>
+        <w:t xml:space="preserve"> (centros de datos)</w:t>
       </w:r>
     </w:p>
     <w:p>
@@ -14478,6 +15425,7 @@
           <w:szCs w:val="24"/>
         </w:rPr>
       </w:pPr>
+      <w:proofErr w:type="spellStart"/>
       <w:r>
         <w:rPr>
           <w:rFonts w:ascii="Palatino Linotype" w:hAnsi="Palatino Linotype" w:cs="Times New Roman"/>
@@ -14486,6 +15434,7 @@
         </w:rPr>
         <w:t>Routers</w:t>
       </w:r>
+      <w:proofErr w:type="spellEnd"/>
     </w:p>
     <w:p>
       <w:pPr>
@@ -14502,13 +15451,23 @@
           <w:szCs w:val="24"/>
         </w:rPr>
       </w:pPr>
-      <w:r>
-        <w:rPr>
-          <w:rFonts w:ascii="Palatino Linotype" w:hAnsi="Palatino Linotype" w:cs="Times New Roman"/>
-          <w:sz w:val="24"/>
-          <w:szCs w:val="24"/>
-        </w:rPr>
-        <w:t>Hubs/Switches</w:t>
+      <w:proofErr w:type="spellStart"/>
+      <w:r>
+        <w:rPr>
+          <w:rFonts w:ascii="Palatino Linotype" w:hAnsi="Palatino Linotype" w:cs="Times New Roman"/>
+          <w:sz w:val="24"/>
+          <w:szCs w:val="24"/>
+        </w:rPr>
+        <w:t>Hubs</w:t>
+      </w:r>
+      <w:proofErr w:type="spellEnd"/>
+      <w:r>
+        <w:rPr>
+          <w:rFonts w:ascii="Palatino Linotype" w:hAnsi="Palatino Linotype" w:cs="Times New Roman"/>
+          <w:sz w:val="24"/>
+          <w:szCs w:val="24"/>
+        </w:rPr>
+        <w:t>/Switches</w:t>
       </w:r>
     </w:p>
     <w:p>
@@ -14594,16 +15553,9 @@
           <w:szCs w:val="24"/>
           <w:u w:val="single"/>
         </w:rPr>
-        <w:t>CMS, Content Management Systems</w:t>
-      </w:r>
-      <w:r>
-        <w:rPr>
-          <w:rFonts w:ascii="Palatino Linotype" w:hAnsi="Palatino Linotype" w:cs="Times New Roman"/>
-          <w:sz w:val="24"/>
-          <w:szCs w:val="24"/>
-        </w:rPr>
-        <w:t xml:space="preserve"> (Sistemas Gestores de Contenido): </w:t>
-      </w:r>
+        <w:t xml:space="preserve">CMS, Content Management </w:t>
+      </w:r>
+      <w:proofErr w:type="spellStart"/>
       <w:r>
         <w:rPr>
           <w:rFonts w:ascii="Palatino Linotype" w:hAnsi="Palatino Linotype" w:cs="Times New Roman"/>
@@ -14613,9 +15565,33 @@
           <w:iCs/>
           <w:sz w:val="24"/>
           <w:szCs w:val="24"/>
+          <w:u w:val="single"/>
+        </w:rPr>
+        <w:t>Systems</w:t>
+      </w:r>
+      <w:proofErr w:type="spellEnd"/>
+      <w:r>
+        <w:rPr>
+          <w:rFonts w:ascii="Palatino Linotype" w:hAnsi="Palatino Linotype" w:cs="Times New Roman"/>
+          <w:sz w:val="24"/>
+          <w:szCs w:val="24"/>
+        </w:rPr>
+        <w:t xml:space="preserve"> (Sistemas Gestores de Contenido): </w:t>
+      </w:r>
+      <w:proofErr w:type="spellStart"/>
+      <w:r>
+        <w:rPr>
+          <w:rFonts w:ascii="Palatino Linotype" w:hAnsi="Palatino Linotype" w:cs="Times New Roman"/>
+          <w:b/>
+          <w:bCs/>
+          <w:i/>
+          <w:iCs/>
+          <w:sz w:val="24"/>
+          <w:szCs w:val="24"/>
         </w:rPr>
         <w:t>Wordpress</w:t>
       </w:r>
+      <w:proofErr w:type="spellEnd"/>
       <w:r>
         <w:rPr>
           <w:rFonts w:ascii="Palatino Linotype" w:hAnsi="Palatino Linotype" w:cs="Times New Roman"/>
@@ -14763,16 +15739,9 @@
           <w:sz w:val="24"/>
           <w:szCs w:val="24"/>
         </w:rPr>
-        <w:t>ERP, Enterprise Resource Planning</w:t>
-      </w:r>
-      <w:r>
-        <w:rPr>
-          <w:rFonts w:ascii="Palatino Linotype" w:hAnsi="Palatino Linotype" w:cs="Times New Roman"/>
-          <w:sz w:val="24"/>
-          <w:szCs w:val="24"/>
-        </w:rPr>
-        <w:t xml:space="preserve"> (Planificación de Recursos Empresariales): </w:t>
-      </w:r>
+        <w:t xml:space="preserve">ERP, Enterprise </w:t>
+      </w:r>
+      <w:proofErr w:type="spellStart"/>
       <w:r>
         <w:rPr>
           <w:rFonts w:ascii="Palatino Linotype" w:hAnsi="Palatino Linotype" w:cs="Times New Roman"/>
@@ -14783,16 +15752,9 @@
           <w:sz w:val="24"/>
           <w:szCs w:val="24"/>
         </w:rPr>
-        <w:t>Odoo</w:t>
-      </w:r>
-      <w:r>
-        <w:rPr>
-          <w:rFonts w:ascii="Palatino Linotype" w:hAnsi="Palatino Linotype" w:cs="Times New Roman"/>
-          <w:sz w:val="24"/>
-          <w:szCs w:val="24"/>
-        </w:rPr>
-        <w:t xml:space="preserve">, </w:t>
-      </w:r>
+        <w:t>Resource</w:t>
+      </w:r>
+      <w:proofErr w:type="spellEnd"/>
       <w:r>
         <w:rPr>
           <w:rFonts w:ascii="Palatino Linotype" w:hAnsi="Palatino Linotype" w:cs="Times New Roman"/>
@@ -14803,16 +15765,9 @@
           <w:sz w:val="24"/>
           <w:szCs w:val="24"/>
         </w:rPr>
-        <w:t>Holded</w:t>
-      </w:r>
-      <w:r>
-        <w:rPr>
-          <w:rFonts w:ascii="Palatino Linotype" w:hAnsi="Palatino Linotype" w:cs="Times New Roman"/>
-          <w:sz w:val="24"/>
-          <w:szCs w:val="24"/>
-        </w:rPr>
-        <w:t xml:space="preserve">, </w:t>
-      </w:r>
+        <w:t xml:space="preserve"> </w:t>
+      </w:r>
+      <w:proofErr w:type="spellStart"/>
       <w:r>
         <w:rPr>
           <w:rFonts w:ascii="Palatino Linotype" w:hAnsi="Palatino Linotype" w:cs="Times New Roman"/>
@@ -14823,8 +15778,75 @@
           <w:sz w:val="24"/>
           <w:szCs w:val="24"/>
         </w:rPr>
+        <w:t>Planning</w:t>
+      </w:r>
+      <w:proofErr w:type="spellEnd"/>
+      <w:r>
+        <w:rPr>
+          <w:rFonts w:ascii="Palatino Linotype" w:hAnsi="Palatino Linotype" w:cs="Times New Roman"/>
+          <w:sz w:val="24"/>
+          <w:szCs w:val="24"/>
+        </w:rPr>
+        <w:t xml:space="preserve"> (Planificación de Recursos Empresariales): </w:t>
+      </w:r>
+      <w:proofErr w:type="spellStart"/>
+      <w:r>
+        <w:rPr>
+          <w:rFonts w:ascii="Palatino Linotype" w:hAnsi="Palatino Linotype" w:cs="Times New Roman"/>
+          <w:b/>
+          <w:bCs/>
+          <w:i/>
+          <w:iCs/>
+          <w:sz w:val="24"/>
+          <w:szCs w:val="24"/>
+        </w:rPr>
+        <w:t>Odoo</w:t>
+      </w:r>
+      <w:proofErr w:type="spellEnd"/>
+      <w:r>
+        <w:rPr>
+          <w:rFonts w:ascii="Palatino Linotype" w:hAnsi="Palatino Linotype" w:cs="Times New Roman"/>
+          <w:sz w:val="24"/>
+          <w:szCs w:val="24"/>
+        </w:rPr>
+        <w:t xml:space="preserve">, </w:t>
+      </w:r>
+      <w:proofErr w:type="spellStart"/>
+      <w:r>
+        <w:rPr>
+          <w:rFonts w:ascii="Palatino Linotype" w:hAnsi="Palatino Linotype" w:cs="Times New Roman"/>
+          <w:b/>
+          <w:bCs/>
+          <w:i/>
+          <w:iCs/>
+          <w:sz w:val="24"/>
+          <w:szCs w:val="24"/>
+        </w:rPr>
+        <w:t>Holded</w:t>
+      </w:r>
+      <w:proofErr w:type="spellEnd"/>
+      <w:r>
+        <w:rPr>
+          <w:rFonts w:ascii="Palatino Linotype" w:hAnsi="Palatino Linotype" w:cs="Times New Roman"/>
+          <w:sz w:val="24"/>
+          <w:szCs w:val="24"/>
+        </w:rPr>
+        <w:t xml:space="preserve">, </w:t>
+      </w:r>
+      <w:proofErr w:type="spellStart"/>
+      <w:r>
+        <w:rPr>
+          <w:rFonts w:ascii="Palatino Linotype" w:hAnsi="Palatino Linotype" w:cs="Times New Roman"/>
+          <w:b/>
+          <w:bCs/>
+          <w:i/>
+          <w:iCs/>
+          <w:sz w:val="24"/>
+          <w:szCs w:val="24"/>
+        </w:rPr>
         <w:t>Selenne</w:t>
       </w:r>
+      <w:proofErr w:type="spellEnd"/>
       <w:r>
         <w:rPr>
           <w:rFonts w:ascii="Palatino Linotype" w:hAnsi="Palatino Linotype" w:cs="Times New Roman"/>
@@ -15209,6 +16231,7 @@
         </w:rPr>
         <w:t xml:space="preserve">Podríamos decir que, se trataría de dicha infraestructura optimizada en escalabilidad y flexibilidad gracias al uso de contenedores para agilizar su funcionalidad a la hora de ofrecer servicios y soluciones TI que se adapta a cualquier implementación que se quiera realizar, tanto si se instala en servidores </w:t>
       </w:r>
+      <w:proofErr w:type="spellStart"/>
       <w:r>
         <w:rPr>
           <w:rFonts w:ascii="Palatino Linotype" w:hAnsi="Palatino Linotype" w:cs="Times New Roman"/>
@@ -15219,7 +16242,20 @@
           <w:sz w:val="24"/>
           <w:szCs w:val="24"/>
         </w:rPr>
-        <w:t>bare-metal</w:t>
+        <w:t>bare</w:t>
+      </w:r>
+      <w:proofErr w:type="spellEnd"/>
+      <w:r>
+        <w:rPr>
+          <w:rFonts w:ascii="Palatino Linotype" w:hAnsi="Palatino Linotype" w:cs="Times New Roman"/>
+          <w:b/>
+          <w:bCs/>
+          <w:i/>
+          <w:iCs/>
+          <w:sz w:val="24"/>
+          <w:szCs w:val="24"/>
+        </w:rPr>
+        <w:t>-metal</w:t>
       </w:r>
       <w:r>
         <w:rPr>
@@ -15989,6 +17025,7 @@
           <w:szCs w:val="24"/>
         </w:rPr>
       </w:pPr>
+      <w:proofErr w:type="spellStart"/>
       <w:r>
         <w:rPr>
           <w:rFonts w:ascii="Palatino Linotype" w:hAnsi="Palatino Linotype" w:cs="Times New Roman"/>
@@ -16002,6 +17039,7 @@
         </w:rPr>
         <w:t>Kube-apiserver</w:t>
       </w:r>
+      <w:proofErr w:type="spellEnd"/>
       <w:r>
         <w:rPr>
           <w:rFonts w:ascii="Palatino Linotype" w:hAnsi="Palatino Linotype" w:cs="Times New Roman"/>
@@ -16050,6 +17088,7 @@
         </w:rPr>
         <w:t xml:space="preserve">. El servidor API es el </w:t>
       </w:r>
+      <w:proofErr w:type="spellStart"/>
       <w:r>
         <w:rPr>
           <w:rFonts w:ascii="Palatino Linotype" w:hAnsi="Palatino Linotype" w:cs="Times New Roman"/>
@@ -16062,6 +17101,7 @@
         </w:rPr>
         <w:t>frontend</w:t>
       </w:r>
+      <w:proofErr w:type="spellEnd"/>
       <w:r>
         <w:rPr>
           <w:rFonts w:ascii="Palatino Linotype" w:hAnsi="Palatino Linotype" w:cs="Times New Roman"/>
@@ -16106,6 +17146,7 @@
           <w:szCs w:val="24"/>
         </w:rPr>
       </w:pPr>
+      <w:proofErr w:type="spellStart"/>
       <w:r>
         <w:rPr>
           <w:rFonts w:ascii="Palatino Linotype" w:hAnsi="Palatino Linotype" w:cs="Times New Roman"/>
@@ -16119,6 +17160,7 @@
         </w:rPr>
         <w:t>Etcd</w:t>
       </w:r>
+      <w:proofErr w:type="spellEnd"/>
       <w:r>
         <w:rPr>
           <w:rFonts w:ascii="Palatino Linotype" w:hAnsi="Palatino Linotype" w:cs="Times New Roman"/>
@@ -16143,6 +17185,7 @@
           <w:szCs w:val="24"/>
         </w:rPr>
       </w:pPr>
+      <w:proofErr w:type="spellStart"/>
       <w:r>
         <w:rPr>
           <w:rFonts w:ascii="Palatino Linotype" w:hAnsi="Palatino Linotype" w:cs="Times New Roman"/>
@@ -16156,6 +17199,7 @@
         </w:rPr>
         <w:t>Kube-scheduler</w:t>
       </w:r>
+      <w:proofErr w:type="spellEnd"/>
       <w:r>
         <w:rPr>
           <w:rFonts w:ascii="Palatino Linotype" w:hAnsi="Palatino Linotype" w:cs="Times New Roman"/>
@@ -16188,6 +17232,7 @@
         </w:rPr>
         <w:t xml:space="preserve"> los </w:t>
       </w:r>
+      <w:proofErr w:type="spellStart"/>
       <w:r>
         <w:rPr>
           <w:rFonts w:ascii="Palatino Linotype" w:hAnsi="Palatino Linotype" w:cs="Times New Roman"/>
@@ -16200,6 +17245,7 @@
         </w:rPr>
         <w:t>Pods</w:t>
       </w:r>
+      <w:proofErr w:type="spellEnd"/>
       <w:r>
         <w:rPr>
           <w:rFonts w:ascii="Palatino Linotype" w:hAnsi="Palatino Linotype" w:cs="Times New Roman"/>
@@ -16248,6 +17294,7 @@
           <w:szCs w:val="24"/>
         </w:rPr>
       </w:pPr>
+      <w:proofErr w:type="spellStart"/>
       <w:r>
         <w:rPr>
           <w:rFonts w:ascii="Palatino Linotype" w:hAnsi="Palatino Linotype" w:cs="Times New Roman"/>
@@ -16259,7 +17306,49 @@
           <w:szCs w:val="24"/>
           <w:u w:val="single"/>
         </w:rPr>
-        <w:t>Kube-controller-manager</w:t>
+        <w:t>Kube</w:t>
+      </w:r>
+      <w:proofErr w:type="spellEnd"/>
+      <w:r>
+        <w:rPr>
+          <w:rFonts w:ascii="Palatino Linotype" w:hAnsi="Palatino Linotype" w:cs="Times New Roman"/>
+          <w:b/>
+          <w:bCs/>
+          <w:i/>
+          <w:iCs/>
+          <w:sz w:val="24"/>
+          <w:szCs w:val="24"/>
+          <w:u w:val="single"/>
+        </w:rPr>
+        <w:t>-</w:t>
+      </w:r>
+      <w:proofErr w:type="spellStart"/>
+      <w:r>
+        <w:rPr>
+          <w:rFonts w:ascii="Palatino Linotype" w:hAnsi="Palatino Linotype" w:cs="Times New Roman"/>
+          <w:b/>
+          <w:bCs/>
+          <w:i/>
+          <w:iCs/>
+          <w:sz w:val="24"/>
+          <w:szCs w:val="24"/>
+          <w:u w:val="single"/>
+        </w:rPr>
+        <w:t>controller</w:t>
+      </w:r>
+      <w:proofErr w:type="spellEnd"/>
+      <w:r>
+        <w:rPr>
+          <w:rFonts w:ascii="Palatino Linotype" w:hAnsi="Palatino Linotype" w:cs="Times New Roman"/>
+          <w:b/>
+          <w:bCs/>
+          <w:i/>
+          <w:iCs/>
+          <w:sz w:val="24"/>
+          <w:szCs w:val="24"/>
+          <w:u w:val="single"/>
+        </w:rPr>
+        <w:t>-manager</w:t>
       </w:r>
       <w:r>
         <w:rPr>
@@ -16301,6 +17390,7 @@
           <w:szCs w:val="24"/>
         </w:rPr>
       </w:pPr>
+      <w:proofErr w:type="spellStart"/>
       <w:r>
         <w:rPr>
           <w:rFonts w:ascii="Palatino Linotype" w:hAnsi="Palatino Linotype" w:cs="Times New Roman"/>
@@ -16314,6 +17404,7 @@
         </w:rPr>
         <w:t>Kubelet</w:t>
       </w:r>
+      <w:proofErr w:type="spellEnd"/>
       <w:r>
         <w:rPr>
           <w:rFonts w:ascii="Palatino Linotype" w:hAnsi="Palatino Linotype" w:cs="Times New Roman"/>
@@ -16322,6 +17413,7 @@
         </w:rPr>
         <w:t xml:space="preserve">: un agente que arranca cada nodo en el clúster. Se asegura que los contenedores se están ejecutando en un </w:t>
       </w:r>
+      <w:proofErr w:type="spellStart"/>
       <w:r>
         <w:rPr>
           <w:rFonts w:ascii="Palatino Linotype" w:hAnsi="Palatino Linotype" w:cs="Times New Roman"/>
@@ -16334,6 +17426,7 @@
         </w:rPr>
         <w:t>Pod</w:t>
       </w:r>
+      <w:proofErr w:type="spellEnd"/>
       <w:r>
         <w:rPr>
           <w:rFonts w:ascii="Palatino Linotype" w:hAnsi="Palatino Linotype" w:cs="Times New Roman"/>
@@ -16358,6 +17451,7 @@
           <w:szCs w:val="24"/>
         </w:rPr>
       </w:pPr>
+      <w:proofErr w:type="spellStart"/>
       <w:r>
         <w:rPr>
           <w:rFonts w:ascii="Palatino Linotype" w:hAnsi="Palatino Linotype" w:cs="Times New Roman"/>
@@ -16370,7 +17464,21 @@
           <w:u w:val="single"/>
         </w:rPr>
         <w:lastRenderedPageBreak/>
-        <w:t>Kube-proxy</w:t>
+        <w:t>Kube</w:t>
+      </w:r>
+      <w:proofErr w:type="spellEnd"/>
+      <w:r>
+        <w:rPr>
+          <w:rFonts w:ascii="Palatino Linotype" w:hAnsi="Palatino Linotype" w:cs="Times New Roman"/>
+          <w:b/>
+          <w:bCs/>
+          <w:i/>
+          <w:iCs/>
+          <w:sz w:val="24"/>
+          <w:szCs w:val="24"/>
+          <w:u w:val="single"/>
+        </w:rPr>
+        <w:t>-proxy</w:t>
       </w:r>
       <w:r>
         <w:rPr>
@@ -16436,6 +17544,7 @@
           <w:szCs w:val="24"/>
         </w:rPr>
       </w:pPr>
+      <w:proofErr w:type="spellStart"/>
       <w:r>
         <w:rPr>
           <w:rFonts w:ascii="Palatino Linotype" w:hAnsi="Palatino Linotype" w:cs="Times New Roman"/>
@@ -16449,6 +17558,7 @@
         </w:rPr>
         <w:t>Pod</w:t>
       </w:r>
+      <w:proofErr w:type="spellEnd"/>
       <w:r>
         <w:rPr>
           <w:rFonts w:ascii="Palatino Linotype" w:hAnsi="Palatino Linotype" w:cs="Times New Roman"/>
@@ -16541,6 +17651,7 @@
           <w:szCs w:val="24"/>
         </w:rPr>
       </w:pPr>
+      <w:proofErr w:type="spellStart"/>
       <w:r>
         <w:rPr>
           <w:rFonts w:ascii="Palatino Linotype" w:hAnsi="Palatino Linotype" w:cs="Times New Roman"/>
@@ -16554,6 +17665,7 @@
         </w:rPr>
         <w:t>ReplicaSet</w:t>
       </w:r>
+      <w:proofErr w:type="spellEnd"/>
       <w:r>
         <w:rPr>
           <w:rFonts w:ascii="Palatino Linotype" w:hAnsi="Palatino Linotype" w:cs="Times New Roman"/>
@@ -16562,6 +17674,7 @@
         </w:rPr>
         <w:t xml:space="preserve">: es una regla definida mediante un </w:t>
       </w:r>
+      <w:proofErr w:type="spellStart"/>
       <w:r>
         <w:rPr>
           <w:rFonts w:ascii="Palatino Linotype" w:hAnsi="Palatino Linotype" w:cs="Times New Roman"/>
@@ -16574,6 +17687,7 @@
         </w:rPr>
         <w:t>Deployment</w:t>
       </w:r>
+      <w:proofErr w:type="spellEnd"/>
       <w:r>
         <w:rPr>
           <w:rFonts w:ascii="Palatino Linotype" w:hAnsi="Palatino Linotype" w:cs="Times New Roman"/>
@@ -16602,6 +17716,7 @@
         </w:rPr>
         <w:t xml:space="preserve"> y usado para garantizar la disponibilidad de un número específico de </w:t>
       </w:r>
+      <w:proofErr w:type="spellStart"/>
       <w:r>
         <w:rPr>
           <w:rFonts w:ascii="Palatino Linotype" w:hAnsi="Palatino Linotype" w:cs="Times New Roman"/>
@@ -16614,6 +17729,7 @@
         </w:rPr>
         <w:t>Pods</w:t>
       </w:r>
+      <w:proofErr w:type="spellEnd"/>
       <w:r>
         <w:rPr>
           <w:rFonts w:ascii="Palatino Linotype" w:hAnsi="Palatino Linotype" w:cs="Times New Roman"/>
@@ -16646,6 +17762,7 @@
           <w:szCs w:val="24"/>
         </w:rPr>
       </w:pPr>
+      <w:proofErr w:type="spellStart"/>
       <w:r>
         <w:rPr>
           <w:rFonts w:ascii="Palatino Linotype" w:hAnsi="Palatino Linotype" w:cs="Times New Roman"/>
@@ -16659,6 +17776,7 @@
         </w:rPr>
         <w:t>Deployment</w:t>
       </w:r>
+      <w:proofErr w:type="spellEnd"/>
       <w:r>
         <w:rPr>
           <w:rFonts w:ascii="Palatino Linotype" w:hAnsi="Palatino Linotype" w:cs="Times New Roman"/>
@@ -16687,6 +17805,7 @@
         </w:rPr>
         <w:t xml:space="preserve"> todos los </w:t>
       </w:r>
+      <w:proofErr w:type="spellStart"/>
       <w:r>
         <w:rPr>
           <w:rFonts w:ascii="Palatino Linotype" w:hAnsi="Palatino Linotype" w:cs="Times New Roman"/>
@@ -16699,6 +17818,7 @@
         </w:rPr>
         <w:t>ReplicaSets</w:t>
       </w:r>
+      <w:proofErr w:type="spellEnd"/>
       <w:r>
         <w:rPr>
           <w:rFonts w:ascii="Palatino Linotype" w:hAnsi="Palatino Linotype" w:cs="Times New Roman"/>
@@ -16707,6 +17827,7 @@
         </w:rPr>
         <w:t xml:space="preserve"> y los </w:t>
       </w:r>
+      <w:proofErr w:type="spellStart"/>
       <w:r>
         <w:rPr>
           <w:rFonts w:ascii="Palatino Linotype" w:hAnsi="Palatino Linotype" w:cs="Times New Roman"/>
@@ -16719,6 +17840,7 @@
         </w:rPr>
         <w:t>Pods</w:t>
       </w:r>
+      <w:proofErr w:type="spellEnd"/>
       <w:r>
         <w:rPr>
           <w:rFonts w:ascii="Palatino Linotype" w:hAnsi="Palatino Linotype" w:cs="Times New Roman"/>
@@ -16727,6 +17849,7 @@
         </w:rPr>
         <w:t xml:space="preserve"> se alinean a lo que diga un </w:t>
       </w:r>
+      <w:proofErr w:type="spellStart"/>
       <w:r>
         <w:rPr>
           <w:rFonts w:ascii="Palatino Linotype" w:hAnsi="Palatino Linotype" w:cs="Times New Roman"/>
@@ -16739,6 +17862,7 @@
         </w:rPr>
         <w:t>Deployment</w:t>
       </w:r>
+      <w:proofErr w:type="spellEnd"/>
       <w:r>
         <w:rPr>
           <w:rFonts w:ascii="Palatino Linotype" w:hAnsi="Palatino Linotype" w:cs="Times New Roman"/>
@@ -17121,6 +18245,7 @@
         </w:rPr>
         <w:t xml:space="preserve">utiliza en un solo clúster el nodo master y el nodo </w:t>
       </w:r>
+      <w:proofErr w:type="spellStart"/>
       <w:r>
         <w:rPr>
           <w:rFonts w:ascii="Palatino Linotype" w:hAnsi="Palatino Linotype" w:cs="Times New Roman"/>
@@ -17131,6 +18256,7 @@
         </w:rPr>
         <w:t>worker</w:t>
       </w:r>
+      <w:proofErr w:type="spellEnd"/>
       <w:r>
         <w:rPr>
           <w:rFonts w:ascii="Palatino Linotype" w:hAnsi="Palatino Linotype" w:cs="Times New Roman"/>
@@ -17747,8 +18873,18 @@
           <w:sz w:val="24"/>
           <w:szCs w:val="24"/>
         </w:rPr>
-        <w:t xml:space="preserve"> de las VMs</w:t>
-      </w:r>
+        <w:t xml:space="preserve"> de las </w:t>
+      </w:r>
+      <w:proofErr w:type="spellStart"/>
+      <w:r>
+        <w:rPr>
+          <w:rFonts w:ascii="Palatino Linotype" w:hAnsi="Palatino Linotype" w:cs="Times New Roman"/>
+          <w:sz w:val="24"/>
+          <w:szCs w:val="24"/>
+        </w:rPr>
+        <w:t>VMs</w:t>
+      </w:r>
+      <w:proofErr w:type="spellEnd"/>
       <w:r>
         <w:rPr>
           <w:rFonts w:ascii="Palatino Linotype" w:hAnsi="Palatino Linotype" w:cs="Times New Roman"/>
@@ -17990,6 +19126,7 @@
                 <w:u w:val="single"/>
               </w:rPr>
             </w:pPr>
+            <w:proofErr w:type="spellStart"/>
             <w:r>
               <w:rPr>
                 <w:rFonts w:ascii="Palatino Linotype" w:hAnsi="Palatino Linotype" w:cs="Times New Roman"/>
@@ -17997,8 +19134,29 @@
                 <w:szCs w:val="24"/>
                 <w:u w:val="single"/>
               </w:rPr>
-              <w:t>Nº CPUs</w:t>
+              <w:t>Nº</w:t>
             </w:r>
+            <w:proofErr w:type="spellEnd"/>
+            <w:r>
+              <w:rPr>
+                <w:rFonts w:ascii="Palatino Linotype" w:hAnsi="Palatino Linotype" w:cs="Times New Roman"/>
+                <w:sz w:val="24"/>
+                <w:szCs w:val="24"/>
+                <w:u w:val="single"/>
+              </w:rPr>
+              <w:t xml:space="preserve"> </w:t>
+            </w:r>
+            <w:proofErr w:type="spellStart"/>
+            <w:r>
+              <w:rPr>
+                <w:rFonts w:ascii="Palatino Linotype" w:hAnsi="Palatino Linotype" w:cs="Times New Roman"/>
+                <w:sz w:val="24"/>
+                <w:szCs w:val="24"/>
+                <w:u w:val="single"/>
+              </w:rPr>
+              <w:t>CPUs</w:t>
+            </w:r>
+            <w:proofErr w:type="spellEnd"/>
           </w:p>
         </w:tc>
         <w:tc>
@@ -18373,37 +19531,7 @@
                 <w:sz w:val="24"/>
                 <w:szCs w:val="24"/>
               </w:rPr>
-              <w:t>1</w:t>
-            </w:r>
-            <w:r>
-              <w:rPr>
-                <w:rFonts w:ascii="Palatino Linotype" w:hAnsi="Palatino Linotype" w:cs="Times New Roman"/>
-                <w:b/>
-                <w:bCs/>
-                <w:sz w:val="24"/>
-                <w:szCs w:val="24"/>
-              </w:rPr>
-              <w:t xml:space="preserve"> GB (recomendables </w:t>
-            </w:r>
-            <w:r>
-              <w:rPr>
-                <w:rFonts w:ascii="Palatino Linotype" w:hAnsi="Palatino Linotype" w:cs="Times New Roman"/>
-                <w:b/>
-                <w:bCs/>
-                <w:sz w:val="24"/>
-                <w:szCs w:val="24"/>
-              </w:rPr>
-              <w:t>2</w:t>
-            </w:r>
-            <w:r>
-              <w:rPr>
-                <w:rFonts w:ascii="Palatino Linotype" w:hAnsi="Palatino Linotype" w:cs="Times New Roman"/>
-                <w:b/>
-                <w:bCs/>
-                <w:sz w:val="24"/>
-                <w:szCs w:val="24"/>
-              </w:rPr>
-              <w:t>GB)</w:t>
+              <w:t>1 GB (recomendables 2GB)</w:t>
             </w:r>
           </w:p>
         </w:tc>
@@ -18430,6 +19558,7 @@
                 <w:u w:val="single"/>
               </w:rPr>
             </w:pPr>
+            <w:proofErr w:type="spellStart"/>
             <w:r>
               <w:rPr>
                 <w:rFonts w:ascii="Palatino Linotype" w:hAnsi="Palatino Linotype" w:cs="Times New Roman"/>
@@ -18437,8 +19566,29 @@
                 <w:szCs w:val="24"/>
                 <w:u w:val="single"/>
               </w:rPr>
-              <w:t>Nº CPUs</w:t>
+              <w:t>Nº</w:t>
             </w:r>
+            <w:proofErr w:type="spellEnd"/>
+            <w:r>
+              <w:rPr>
+                <w:rFonts w:ascii="Palatino Linotype" w:hAnsi="Palatino Linotype" w:cs="Times New Roman"/>
+                <w:sz w:val="24"/>
+                <w:szCs w:val="24"/>
+                <w:u w:val="single"/>
+              </w:rPr>
+              <w:t xml:space="preserve"> </w:t>
+            </w:r>
+            <w:proofErr w:type="spellStart"/>
+            <w:r>
+              <w:rPr>
+                <w:rFonts w:ascii="Palatino Linotype" w:hAnsi="Palatino Linotype" w:cs="Times New Roman"/>
+                <w:sz w:val="24"/>
+                <w:szCs w:val="24"/>
+                <w:u w:val="single"/>
+              </w:rPr>
+              <w:t>CPUs</w:t>
+            </w:r>
+            <w:proofErr w:type="spellEnd"/>
           </w:p>
         </w:tc>
         <w:tc>
@@ -18613,17 +19763,87 @@
     </w:p>
     <w:p>
       <w:pPr>
-        <w:rPr>
-          <w:rFonts w:ascii="Palatino Linotype" w:hAnsi="Palatino Linotype" w:cs="Times New Roman"/>
-          <w:sz w:val="24"/>
-          <w:szCs w:val="24"/>
-        </w:rPr>
-      </w:pPr>
-      <w:r>
-        <w:rPr>
-          <w:rFonts w:ascii="Palatino Linotype" w:hAnsi="Palatino Linotype" w:cs="Times New Roman"/>
-          <w:sz w:val="24"/>
-          <w:szCs w:val="24"/>
+        <w:spacing w:line="360" w:lineRule="auto"/>
+        <w:jc w:val="both"/>
+        <w:rPr>
+          <w:rFonts w:ascii="Palatino Linotype" w:hAnsi="Palatino Linotype" w:cs="Times New Roman"/>
+          <w:b/>
+          <w:bCs/>
+          <w:i/>
+          <w:iCs/>
+          <w:sz w:val="18"/>
+          <w:szCs w:val="18"/>
+          <w:u w:val="single"/>
+        </w:rPr>
+      </w:pPr>
+      <w:r>
+        <w:rPr>
+          <w:rFonts w:ascii="Palatino Linotype" w:hAnsi="Palatino Linotype" w:cs="Times New Roman"/>
+          <w:b/>
+          <w:bCs/>
+          <w:i/>
+          <w:iCs/>
+          <w:color w:val="FF0000"/>
+          <w:sz w:val="18"/>
+          <w:szCs w:val="18"/>
+          <w:u w:val="single"/>
+        </w:rPr>
+        <w:t>*</w:t>
+      </w:r>
+      <w:r>
+        <w:rPr>
+          <w:rFonts w:ascii="Palatino Linotype" w:hAnsi="Palatino Linotype" w:cs="Times New Roman"/>
+          <w:b/>
+          <w:bCs/>
+          <w:i/>
+          <w:iCs/>
+          <w:color w:val="FF0000"/>
+          <w:sz w:val="18"/>
+          <w:szCs w:val="18"/>
+          <w:u w:val="single"/>
+        </w:rPr>
+        <w:t xml:space="preserve">Los requerimientos mínimos para la creación de las </w:t>
+      </w:r>
+      <w:proofErr w:type="spellStart"/>
+      <w:r>
+        <w:rPr>
+          <w:rFonts w:ascii="Palatino Linotype" w:hAnsi="Palatino Linotype" w:cs="Times New Roman"/>
+          <w:b/>
+          <w:bCs/>
+          <w:i/>
+          <w:iCs/>
+          <w:color w:val="FF0000"/>
+          <w:sz w:val="18"/>
+          <w:szCs w:val="18"/>
+          <w:u w:val="single"/>
+        </w:rPr>
+        <w:t>VMs</w:t>
+      </w:r>
+      <w:proofErr w:type="spellEnd"/>
+      <w:r>
+        <w:rPr>
+          <w:rFonts w:ascii="Palatino Linotype" w:hAnsi="Palatino Linotype" w:cs="Times New Roman"/>
+          <w:b/>
+          <w:bCs/>
+          <w:i/>
+          <w:iCs/>
+          <w:color w:val="FF0000"/>
+          <w:sz w:val="18"/>
+          <w:szCs w:val="18"/>
+          <w:u w:val="single"/>
+        </w:rPr>
+        <w:t xml:space="preserve"> disponen de esos datos debido a que, personalmente, no se disponía de suficiente potencial de hardware en relación con la memoria RAM y CPU y se ha tenido que recortar lo máximo posible para poder ejecutar el proyecto sin sufrir problemas de por medio. Espero que se tenga en cuenta.</w:t>
+      </w:r>
+      <w:r>
+        <w:rPr>
+          <w:rFonts w:ascii="Palatino Linotype" w:hAnsi="Palatino Linotype" w:cs="Times New Roman"/>
+          <w:b/>
+          <w:bCs/>
+          <w:i/>
+          <w:iCs/>
+          <w:sz w:val="18"/>
+          <w:szCs w:val="18"/>
+          <w:u w:val="single"/>
         </w:rPr>
         <w:br w:type="page"/>
       </w:r>
@@ -19021,6 +20241,7 @@
         </w:rPr>
         <w:t>. Puede o no disponer de interfaz gráfica en caso de querer acceder a por CLI mediante SSH, pero le dotaremos de escritorio gráfico instalándole el escritorio “</w:t>
       </w:r>
+      <w:proofErr w:type="spellStart"/>
       <w:r>
         <w:rPr>
           <w:rFonts w:ascii="Palatino Linotype" w:hAnsi="Palatino Linotype" w:cs="Times New Roman"/>
@@ -19033,6 +20254,7 @@
         </w:rPr>
         <w:t>Cinnamon</w:t>
       </w:r>
+      <w:proofErr w:type="spellEnd"/>
       <w:r>
         <w:rPr>
           <w:rFonts w:ascii="Palatino Linotype" w:hAnsi="Palatino Linotype" w:cs="Times New Roman"/>
@@ -19099,7 +20321,33 @@
           <w:sz w:val="24"/>
           <w:szCs w:val="24"/>
         </w:rPr>
-        <w:t>Linux Mint 20</w:t>
+        <w:t xml:space="preserve">Linux </w:t>
+      </w:r>
+      <w:proofErr w:type="spellStart"/>
+      <w:r>
+        <w:rPr>
+          <w:rFonts w:ascii="Palatino Linotype" w:hAnsi="Palatino Linotype" w:cs="Times New Roman"/>
+          <w:b/>
+          <w:bCs/>
+          <w:i/>
+          <w:iCs/>
+          <w:sz w:val="24"/>
+          <w:szCs w:val="24"/>
+        </w:rPr>
+        <w:t>Mint</w:t>
+      </w:r>
+      <w:proofErr w:type="spellEnd"/>
+      <w:r>
+        <w:rPr>
+          <w:rFonts w:ascii="Palatino Linotype" w:hAnsi="Palatino Linotype" w:cs="Times New Roman"/>
+          <w:b/>
+          <w:bCs/>
+          <w:i/>
+          <w:iCs/>
+          <w:sz w:val="24"/>
+          <w:szCs w:val="24"/>
+        </w:rPr>
+        <w:t xml:space="preserve"> 20</w:t>
       </w:r>
       <w:r>
         <w:rPr>
@@ -19286,7 +20534,95 @@
                 <w:sz w:val="20"/>
                 <w:szCs w:val="20"/>
               </w:rPr>
-              <w:t>sudo apt update &amp;&amp; sudo apt full-upgrade -y</w:t>
+              <w:t xml:space="preserve">sudo </w:t>
+            </w:r>
+            <w:proofErr w:type="spellStart"/>
+            <w:r>
+              <w:rPr>
+                <w:rFonts w:ascii="Courier New" w:hAnsi="Courier New" w:cs="Courier New"/>
+                <w:i/>
+                <w:iCs/>
+                <w:sz w:val="20"/>
+                <w:szCs w:val="20"/>
+              </w:rPr>
+              <w:t>apt</w:t>
+            </w:r>
+            <w:proofErr w:type="spellEnd"/>
+            <w:r>
+              <w:rPr>
+                <w:rFonts w:ascii="Courier New" w:hAnsi="Courier New" w:cs="Courier New"/>
+                <w:i/>
+                <w:iCs/>
+                <w:sz w:val="20"/>
+                <w:szCs w:val="20"/>
+              </w:rPr>
+              <w:t xml:space="preserve"> </w:t>
+            </w:r>
+            <w:proofErr w:type="spellStart"/>
+            <w:r>
+              <w:rPr>
+                <w:rFonts w:ascii="Courier New" w:hAnsi="Courier New" w:cs="Courier New"/>
+                <w:i/>
+                <w:iCs/>
+                <w:sz w:val="20"/>
+                <w:szCs w:val="20"/>
+              </w:rPr>
+              <w:t>update</w:t>
+            </w:r>
+            <w:proofErr w:type="spellEnd"/>
+            <w:r>
+              <w:rPr>
+                <w:rFonts w:ascii="Courier New" w:hAnsi="Courier New" w:cs="Courier New"/>
+                <w:i/>
+                <w:iCs/>
+                <w:sz w:val="20"/>
+                <w:szCs w:val="20"/>
+              </w:rPr>
+              <w:t xml:space="preserve"> &amp;&amp; sudo </w:t>
+            </w:r>
+            <w:proofErr w:type="spellStart"/>
+            <w:r>
+              <w:rPr>
+                <w:rFonts w:ascii="Courier New" w:hAnsi="Courier New" w:cs="Courier New"/>
+                <w:i/>
+                <w:iCs/>
+                <w:sz w:val="20"/>
+                <w:szCs w:val="20"/>
+              </w:rPr>
+              <w:t>apt</w:t>
+            </w:r>
+            <w:proofErr w:type="spellEnd"/>
+            <w:r>
+              <w:rPr>
+                <w:rFonts w:ascii="Courier New" w:hAnsi="Courier New" w:cs="Courier New"/>
+                <w:i/>
+                <w:iCs/>
+                <w:sz w:val="20"/>
+                <w:szCs w:val="20"/>
+              </w:rPr>
+              <w:t xml:space="preserve"> full-</w:t>
+            </w:r>
+            <w:proofErr w:type="spellStart"/>
+            <w:r>
+              <w:rPr>
+                <w:rFonts w:ascii="Courier New" w:hAnsi="Courier New" w:cs="Courier New"/>
+                <w:i/>
+                <w:iCs/>
+                <w:sz w:val="20"/>
+                <w:szCs w:val="20"/>
+              </w:rPr>
+              <w:t>upgrade</w:t>
+            </w:r>
+            <w:proofErr w:type="spellEnd"/>
+            <w:r>
+              <w:rPr>
+                <w:rFonts w:ascii="Courier New" w:hAnsi="Courier New" w:cs="Courier New"/>
+                <w:i/>
+                <w:iCs/>
+                <w:sz w:val="20"/>
+                <w:szCs w:val="20"/>
+              </w:rPr>
+              <w:t xml:space="preserve"> -y</w:t>
             </w:r>
           </w:p>
           <w:p>
@@ -19313,7 +20649,311 @@
                 <w:sz w:val="20"/>
                 <w:szCs w:val="20"/>
               </w:rPr>
-              <w:t>sudo apt install apt-transport-https ca-certificates curl software-properties-common -y</w:t>
+              <w:t xml:space="preserve">sudo </w:t>
+            </w:r>
+            <w:proofErr w:type="spellStart"/>
+            <w:r>
+              <w:rPr>
+                <w:rFonts w:ascii="Courier New" w:hAnsi="Courier New" w:cs="Courier New"/>
+                <w:i/>
+                <w:iCs/>
+                <w:sz w:val="20"/>
+                <w:szCs w:val="20"/>
+              </w:rPr>
+              <w:t>apt</w:t>
+            </w:r>
+            <w:proofErr w:type="spellEnd"/>
+            <w:r>
+              <w:rPr>
+                <w:rFonts w:ascii="Courier New" w:hAnsi="Courier New" w:cs="Courier New"/>
+                <w:i/>
+                <w:iCs/>
+                <w:sz w:val="20"/>
+                <w:szCs w:val="20"/>
+              </w:rPr>
+              <w:t xml:space="preserve"> </w:t>
+            </w:r>
+            <w:proofErr w:type="spellStart"/>
+            <w:r>
+              <w:rPr>
+                <w:rFonts w:ascii="Courier New" w:hAnsi="Courier New" w:cs="Courier New"/>
+                <w:i/>
+                <w:iCs/>
+                <w:sz w:val="20"/>
+                <w:szCs w:val="20"/>
+              </w:rPr>
+              <w:t>install</w:t>
+            </w:r>
+            <w:proofErr w:type="spellEnd"/>
+            <w:r>
+              <w:rPr>
+                <w:rFonts w:ascii="Courier New" w:hAnsi="Courier New" w:cs="Courier New"/>
+                <w:i/>
+                <w:iCs/>
+                <w:sz w:val="20"/>
+                <w:szCs w:val="20"/>
+              </w:rPr>
+              <w:t xml:space="preserve"> </w:t>
+            </w:r>
+            <w:proofErr w:type="spellStart"/>
+            <w:r>
+              <w:rPr>
+                <w:rFonts w:ascii="Courier New" w:hAnsi="Courier New" w:cs="Courier New"/>
+                <w:i/>
+                <w:iCs/>
+                <w:sz w:val="20"/>
+                <w:szCs w:val="20"/>
+              </w:rPr>
+              <w:t>apt</w:t>
+            </w:r>
+            <w:proofErr w:type="spellEnd"/>
+            <w:r>
+              <w:rPr>
+                <w:rFonts w:ascii="Courier New" w:hAnsi="Courier New" w:cs="Courier New"/>
+                <w:i/>
+                <w:iCs/>
+                <w:sz w:val="20"/>
+                <w:szCs w:val="20"/>
+              </w:rPr>
+              <w:t>-</w:t>
+            </w:r>
+            <w:proofErr w:type="spellStart"/>
+            <w:r>
+              <w:rPr>
+                <w:rFonts w:ascii="Courier New" w:hAnsi="Courier New" w:cs="Courier New"/>
+                <w:i/>
+                <w:iCs/>
+                <w:sz w:val="20"/>
+                <w:szCs w:val="20"/>
+              </w:rPr>
+              <w:t>transport</w:t>
+            </w:r>
+            <w:proofErr w:type="spellEnd"/>
+            <w:r>
+              <w:rPr>
+                <w:rFonts w:ascii="Courier New" w:hAnsi="Courier New" w:cs="Courier New"/>
+                <w:i/>
+                <w:iCs/>
+                <w:sz w:val="20"/>
+                <w:szCs w:val="20"/>
+              </w:rPr>
+              <w:t>-https ca-</w:t>
+            </w:r>
+            <w:proofErr w:type="spellStart"/>
+            <w:r>
+              <w:rPr>
+                <w:rFonts w:ascii="Courier New" w:hAnsi="Courier New" w:cs="Courier New"/>
+                <w:i/>
+                <w:iCs/>
+                <w:sz w:val="20"/>
+                <w:szCs w:val="20"/>
+              </w:rPr>
+              <w:t>certificates</w:t>
+            </w:r>
+            <w:proofErr w:type="spellEnd"/>
+            <w:r>
+              <w:rPr>
+                <w:rFonts w:ascii="Courier New" w:hAnsi="Courier New" w:cs="Courier New"/>
+                <w:i/>
+                <w:iCs/>
+                <w:sz w:val="20"/>
+                <w:szCs w:val="20"/>
+              </w:rPr>
+              <w:t xml:space="preserve"> </w:t>
+            </w:r>
+            <w:proofErr w:type="spellStart"/>
+            <w:r>
+              <w:rPr>
+                <w:rFonts w:ascii="Courier New" w:hAnsi="Courier New" w:cs="Courier New"/>
+                <w:i/>
+                <w:iCs/>
+                <w:sz w:val="20"/>
+                <w:szCs w:val="20"/>
+              </w:rPr>
+              <w:t>curl</w:t>
+            </w:r>
+            <w:proofErr w:type="spellEnd"/>
+            <w:r>
+              <w:rPr>
+                <w:rFonts w:ascii="Courier New" w:hAnsi="Courier New" w:cs="Courier New"/>
+                <w:i/>
+                <w:iCs/>
+                <w:sz w:val="20"/>
+                <w:szCs w:val="20"/>
+              </w:rPr>
+              <w:t xml:space="preserve"> software-</w:t>
+            </w:r>
+            <w:proofErr w:type="spellStart"/>
+            <w:r>
+              <w:rPr>
+                <w:rFonts w:ascii="Courier New" w:hAnsi="Courier New" w:cs="Courier New"/>
+                <w:i/>
+                <w:iCs/>
+                <w:sz w:val="20"/>
+                <w:szCs w:val="20"/>
+              </w:rPr>
+              <w:t>properties</w:t>
+            </w:r>
+            <w:proofErr w:type="spellEnd"/>
+            <w:r>
+              <w:rPr>
+                <w:rFonts w:ascii="Courier New" w:hAnsi="Courier New" w:cs="Courier New"/>
+                <w:i/>
+                <w:iCs/>
+                <w:sz w:val="20"/>
+                <w:szCs w:val="20"/>
+              </w:rPr>
+              <w:t>-</w:t>
+            </w:r>
+            <w:proofErr w:type="spellStart"/>
+            <w:r>
+              <w:rPr>
+                <w:rFonts w:ascii="Courier New" w:hAnsi="Courier New" w:cs="Courier New"/>
+                <w:i/>
+                <w:iCs/>
+                <w:sz w:val="20"/>
+                <w:szCs w:val="20"/>
+              </w:rPr>
+              <w:t>common</w:t>
+            </w:r>
+            <w:proofErr w:type="spellEnd"/>
+            <w:r>
+              <w:rPr>
+                <w:rFonts w:ascii="Courier New" w:hAnsi="Courier New" w:cs="Courier New"/>
+                <w:i/>
+                <w:iCs/>
+                <w:sz w:val="20"/>
+                <w:szCs w:val="20"/>
+              </w:rPr>
+              <w:t xml:space="preserve"> -y</w:t>
+            </w:r>
+          </w:p>
+          <w:p>
+            <w:pPr>
+              <w:pStyle w:val="Prrafodelista"/>
+              <w:numPr>
+                <w:ilvl w:val="0"/>
+                <w:numId w:val="20"/>
+              </w:numPr>
+              <w:spacing w:line="360" w:lineRule="auto"/>
+              <w:rPr>
+                <w:rFonts w:ascii="Courier New" w:hAnsi="Courier New" w:cs="Courier New"/>
+                <w:i/>
+                <w:iCs/>
+                <w:sz w:val="20"/>
+                <w:szCs w:val="20"/>
+              </w:rPr>
+            </w:pPr>
+            <w:proofErr w:type="spellStart"/>
+            <w:r>
+              <w:rPr>
+                <w:rFonts w:ascii="Courier New" w:hAnsi="Courier New" w:cs="Courier New"/>
+                <w:i/>
+                <w:iCs/>
+                <w:sz w:val="20"/>
+                <w:szCs w:val="20"/>
+              </w:rPr>
+              <w:t>curl</w:t>
+            </w:r>
+            <w:proofErr w:type="spellEnd"/>
+            <w:r>
+              <w:rPr>
+                <w:rFonts w:ascii="Courier New" w:hAnsi="Courier New" w:cs="Courier New"/>
+                <w:i/>
+                <w:iCs/>
+                <w:sz w:val="20"/>
+                <w:szCs w:val="20"/>
+              </w:rPr>
+              <w:t xml:space="preserve"> -</w:t>
+            </w:r>
+            <w:proofErr w:type="spellStart"/>
+            <w:r>
+              <w:rPr>
+                <w:rFonts w:ascii="Courier New" w:hAnsi="Courier New" w:cs="Courier New"/>
+                <w:i/>
+                <w:iCs/>
+                <w:sz w:val="20"/>
+                <w:szCs w:val="20"/>
+              </w:rPr>
+              <w:t>fsSL</w:t>
+            </w:r>
+            <w:proofErr w:type="spellEnd"/>
+            <w:r>
+              <w:rPr>
+                <w:rFonts w:ascii="Courier New" w:hAnsi="Courier New" w:cs="Courier New"/>
+                <w:i/>
+                <w:iCs/>
+                <w:sz w:val="20"/>
+                <w:szCs w:val="20"/>
+              </w:rPr>
+              <w:t xml:space="preserve"> </w:t>
+            </w:r>
+            <w:hyperlink r:id="rId42" w:history="1">
+              <w:r>
+                <w:rPr>
+                  <w:rStyle w:val="Hipervnculo"/>
+                  <w:rFonts w:ascii="Courier New" w:hAnsi="Courier New" w:cs="Courier New"/>
+                  <w:i/>
+                  <w:iCs/>
+                  <w:sz w:val="20"/>
+                  <w:szCs w:val="20"/>
+                </w:rPr>
+                <w:t>https://download.docker.com/linux/ubuntu/gpg</w:t>
+              </w:r>
+            </w:hyperlink>
+            <w:r>
+              <w:rPr>
+                <w:rFonts w:ascii="Courier New" w:hAnsi="Courier New" w:cs="Courier New"/>
+                <w:i/>
+                <w:iCs/>
+                <w:sz w:val="20"/>
+                <w:szCs w:val="20"/>
+              </w:rPr>
+              <w:t xml:space="preserve"> | sudo </w:t>
+            </w:r>
+            <w:proofErr w:type="spellStart"/>
+            <w:r>
+              <w:rPr>
+                <w:rFonts w:ascii="Courier New" w:hAnsi="Courier New" w:cs="Courier New"/>
+                <w:i/>
+                <w:iCs/>
+                <w:sz w:val="20"/>
+                <w:szCs w:val="20"/>
+              </w:rPr>
+              <w:t>add-key</w:t>
+            </w:r>
+            <w:proofErr w:type="spellEnd"/>
+            <w:r>
+              <w:rPr>
+                <w:rFonts w:ascii="Courier New" w:hAnsi="Courier New" w:cs="Courier New"/>
+                <w:i/>
+                <w:iCs/>
+                <w:sz w:val="20"/>
+                <w:szCs w:val="20"/>
+              </w:rPr>
+              <w:t xml:space="preserve"> </w:t>
+            </w:r>
+            <w:proofErr w:type="spellStart"/>
+            <w:r>
+              <w:rPr>
+                <w:rFonts w:ascii="Courier New" w:hAnsi="Courier New" w:cs="Courier New"/>
+                <w:i/>
+                <w:iCs/>
+                <w:sz w:val="20"/>
+                <w:szCs w:val="20"/>
+              </w:rPr>
+              <w:t>add</w:t>
+            </w:r>
+            <w:proofErr w:type="spellEnd"/>
+            <w:r>
+              <w:rPr>
+                <w:rFonts w:ascii="Courier New" w:hAnsi="Courier New" w:cs="Courier New"/>
+                <w:i/>
+                <w:iCs/>
+                <w:sz w:val="20"/>
+                <w:szCs w:val="20"/>
+              </w:rPr>
+              <w:t xml:space="preserve"> –</w:t>
             </w:r>
           </w:p>
           <w:p>
@@ -19340,9 +20980,95 @@
                 <w:sz w:val="20"/>
                 <w:szCs w:val="20"/>
               </w:rPr>
-              <w:t xml:space="preserve">curl -fsSL </w:t>
+              <w:t xml:space="preserve">sudo </w:t>
             </w:r>
-            <w:hyperlink r:id="rId42" w:history="1">
+            <w:proofErr w:type="spellStart"/>
+            <w:r>
+              <w:rPr>
+                <w:rFonts w:ascii="Courier New" w:hAnsi="Courier New" w:cs="Courier New"/>
+                <w:i/>
+                <w:iCs/>
+                <w:sz w:val="20"/>
+                <w:szCs w:val="20"/>
+              </w:rPr>
+              <w:t>add-apt-reposit</w:t>
+            </w:r>
+            <w:r>
+              <w:rPr>
+                <w:rFonts w:ascii="Courier New" w:hAnsi="Courier New" w:cs="Courier New"/>
+                <w:i/>
+                <w:iCs/>
+                <w:sz w:val="20"/>
+                <w:szCs w:val="20"/>
+              </w:rPr>
+              <w:t>o</w:t>
+            </w:r>
+            <w:r>
+              <w:rPr>
+                <w:rFonts w:ascii="Courier New" w:hAnsi="Courier New" w:cs="Courier New"/>
+                <w:i/>
+                <w:iCs/>
+                <w:sz w:val="20"/>
+                <w:szCs w:val="20"/>
+              </w:rPr>
+              <w:t>ry</w:t>
+            </w:r>
+            <w:proofErr w:type="spellEnd"/>
+            <w:r>
+              <w:rPr>
+                <w:rFonts w:ascii="Courier New" w:hAnsi="Courier New" w:cs="Courier New"/>
+                <w:i/>
+                <w:iCs/>
+                <w:sz w:val="20"/>
+                <w:szCs w:val="20"/>
+              </w:rPr>
+              <w:t xml:space="preserve"> “</w:t>
+            </w:r>
+            <w:proofErr w:type="spellStart"/>
+            <w:r>
+              <w:rPr>
+                <w:rFonts w:ascii="Courier New" w:hAnsi="Courier New" w:cs="Courier New"/>
+                <w:i/>
+                <w:iCs/>
+                <w:sz w:val="20"/>
+                <w:szCs w:val="20"/>
+              </w:rPr>
+              <w:t>deb</w:t>
+            </w:r>
+            <w:proofErr w:type="spellEnd"/>
+            <w:r>
+              <w:rPr>
+                <w:rFonts w:ascii="Courier New" w:hAnsi="Courier New" w:cs="Courier New"/>
+                <w:i/>
+                <w:iCs/>
+                <w:sz w:val="20"/>
+                <w:szCs w:val="20"/>
+              </w:rPr>
+              <w:t xml:space="preserve"> [</w:t>
+            </w:r>
+            <w:proofErr w:type="spellStart"/>
+            <w:r>
+              <w:rPr>
+                <w:rFonts w:ascii="Courier New" w:hAnsi="Courier New" w:cs="Courier New"/>
+                <w:i/>
+                <w:iCs/>
+                <w:sz w:val="20"/>
+                <w:szCs w:val="20"/>
+              </w:rPr>
+              <w:t>arch</w:t>
+            </w:r>
+            <w:proofErr w:type="spellEnd"/>
+            <w:r>
+              <w:rPr>
+                <w:rFonts w:ascii="Courier New" w:hAnsi="Courier New" w:cs="Courier New"/>
+                <w:i/>
+                <w:iCs/>
+                <w:sz w:val="20"/>
+                <w:szCs w:val="20"/>
+              </w:rPr>
+              <w:t xml:space="preserve">=amd64] </w:t>
+            </w:r>
+            <w:hyperlink r:id="rId43" w:history="1">
               <w:r>
                 <w:rPr>
                   <w:rStyle w:val="Hipervnculo"/>
@@ -19352,7 +21078,7 @@
                   <w:sz w:val="20"/>
                   <w:szCs w:val="20"/>
                 </w:rPr>
-                <w:t>https://download.docker.com/linux/ubuntu/gpg</w:t>
+                <w:t>https://download.docker.com/linux/ubuntu</w:t>
               </w:r>
             </w:hyperlink>
             <w:r>
@@ -19363,7 +21089,90 @@
                 <w:sz w:val="20"/>
                 <w:szCs w:val="20"/>
               </w:rPr>
-              <w:t xml:space="preserve"> | sudo add-key add –</w:t>
+              <w:t xml:space="preserve"> focal </w:t>
+            </w:r>
+            <w:proofErr w:type="spellStart"/>
+            <w:r>
+              <w:rPr>
+                <w:rFonts w:ascii="Courier New" w:hAnsi="Courier New" w:cs="Courier New"/>
+                <w:i/>
+                <w:iCs/>
+                <w:sz w:val="20"/>
+                <w:szCs w:val="20"/>
+              </w:rPr>
+              <w:t>stable</w:t>
+            </w:r>
+            <w:proofErr w:type="spellEnd"/>
+            <w:r>
+              <w:rPr>
+                <w:rFonts w:ascii="Courier New" w:hAnsi="Courier New" w:cs="Courier New"/>
+                <w:i/>
+                <w:iCs/>
+                <w:sz w:val="20"/>
+                <w:szCs w:val="20"/>
+              </w:rPr>
+              <w:t>”</w:t>
+            </w:r>
+          </w:p>
+          <w:p>
+            <w:pPr>
+              <w:pStyle w:val="Prrafodelista"/>
+              <w:numPr>
+                <w:ilvl w:val="0"/>
+                <w:numId w:val="20"/>
+              </w:numPr>
+              <w:spacing w:line="360" w:lineRule="auto"/>
+              <w:rPr>
+                <w:rFonts w:ascii="Courier New" w:hAnsi="Courier New" w:cs="Courier New"/>
+                <w:i/>
+                <w:iCs/>
+                <w:sz w:val="20"/>
+                <w:szCs w:val="20"/>
+              </w:rPr>
+            </w:pPr>
+            <w:proofErr w:type="spellStart"/>
+            <w:r>
+              <w:rPr>
+                <w:rFonts w:ascii="Courier New" w:hAnsi="Courier New" w:cs="Courier New"/>
+                <w:i/>
+                <w:iCs/>
+                <w:sz w:val="20"/>
+                <w:szCs w:val="20"/>
+              </w:rPr>
+              <w:t>apt</w:t>
+            </w:r>
+            <w:proofErr w:type="spellEnd"/>
+            <w:r>
+              <w:rPr>
+                <w:rFonts w:ascii="Courier New" w:hAnsi="Courier New" w:cs="Courier New"/>
+                <w:i/>
+                <w:iCs/>
+                <w:sz w:val="20"/>
+                <w:szCs w:val="20"/>
+              </w:rPr>
+              <w:t xml:space="preserve">-cache </w:t>
+            </w:r>
+            <w:proofErr w:type="spellStart"/>
+            <w:r>
+              <w:rPr>
+                <w:rFonts w:ascii="Courier New" w:hAnsi="Courier New" w:cs="Courier New"/>
+                <w:i/>
+                <w:iCs/>
+                <w:sz w:val="20"/>
+                <w:szCs w:val="20"/>
+              </w:rPr>
+              <w:t>policy</w:t>
+            </w:r>
+            <w:proofErr w:type="spellEnd"/>
+            <w:r>
+              <w:rPr>
+                <w:rFonts w:ascii="Courier New" w:hAnsi="Courier New" w:cs="Courier New"/>
+                <w:i/>
+                <w:iCs/>
+                <w:sz w:val="20"/>
+                <w:szCs w:val="20"/>
+              </w:rPr>
+              <w:t xml:space="preserve"> docker-ce</w:t>
             </w:r>
           </w:p>
           <w:p>
@@ -19390,8 +21199,9 @@
                 <w:sz w:val="20"/>
                 <w:szCs w:val="20"/>
               </w:rPr>
-              <w:t>sudo add-apt-reposit</w:t>
+              <w:t xml:space="preserve">sudo </w:t>
             </w:r>
+            <w:proofErr w:type="spellStart"/>
             <w:r>
               <w:rPr>
                 <w:rFonts w:ascii="Courier New" w:hAnsi="Courier New" w:cs="Courier New"/>
@@ -19400,8 +21210,9 @@
                 <w:sz w:val="20"/>
                 <w:szCs w:val="20"/>
               </w:rPr>
-              <w:t>o</w:t>
+              <w:t>apt</w:t>
             </w:r>
+            <w:proofErr w:type="spellEnd"/>
             <w:r>
               <w:rPr>
                 <w:rFonts w:ascii="Courier New" w:hAnsi="Courier New" w:cs="Courier New"/>
@@ -19410,21 +21221,9 @@
                 <w:sz w:val="20"/>
                 <w:szCs w:val="20"/>
               </w:rPr>
-              <w:t xml:space="preserve">ry “deb [arch=amd64] </w:t>
+              <w:t xml:space="preserve"> </w:t>
             </w:r>
-            <w:hyperlink r:id="rId43" w:history="1">
-              <w:r>
-                <w:rPr>
-                  <w:rStyle w:val="Hipervnculo"/>
-                  <w:rFonts w:ascii="Courier New" w:hAnsi="Courier New" w:cs="Courier New"/>
-                  <w:i/>
-                  <w:iCs/>
-                  <w:sz w:val="20"/>
-                  <w:szCs w:val="20"/>
-                </w:rPr>
-                <w:t>https://download.docker.com/linux/ubuntu</w:t>
-              </w:r>
-            </w:hyperlink>
+            <w:proofErr w:type="spellStart"/>
             <w:r>
               <w:rPr>
                 <w:rFonts w:ascii="Courier New" w:hAnsi="Courier New" w:cs="Courier New"/>
@@ -19433,7 +21232,18 @@
                 <w:sz w:val="20"/>
                 <w:szCs w:val="20"/>
               </w:rPr>
-              <w:t xml:space="preserve"> focal stable”</w:t>
+              <w:t>install</w:t>
+            </w:r>
+            <w:proofErr w:type="spellEnd"/>
+            <w:r>
+              <w:rPr>
+                <w:rFonts w:ascii="Courier New" w:hAnsi="Courier New" w:cs="Courier New"/>
+                <w:i/>
+                <w:iCs/>
+                <w:sz w:val="20"/>
+                <w:szCs w:val="20"/>
+              </w:rPr>
+              <w:t xml:space="preserve"> docker-ce -y</w:t>
             </w:r>
           </w:p>
           <w:p>
@@ -19460,25 +21270,9 @@
                 <w:sz w:val="20"/>
                 <w:szCs w:val="20"/>
               </w:rPr>
-              <w:t>apt-cache policy docker-ce</w:t>
+              <w:t xml:space="preserve">sudo </w:t>
             </w:r>
-          </w:p>
-          <w:p>
-            <w:pPr>
-              <w:pStyle w:val="Prrafodelista"/>
-              <w:numPr>
-                <w:ilvl w:val="0"/>
-                <w:numId w:val="20"/>
-              </w:numPr>
-              <w:spacing w:line="360" w:lineRule="auto"/>
-              <w:rPr>
-                <w:rFonts w:ascii="Courier New" w:hAnsi="Courier New" w:cs="Courier New"/>
-                <w:i/>
-                <w:iCs/>
-                <w:sz w:val="20"/>
-                <w:szCs w:val="20"/>
-              </w:rPr>
-            </w:pPr>
+            <w:proofErr w:type="spellStart"/>
             <w:r>
               <w:rPr>
                 <w:rFonts w:ascii="Courier New" w:hAnsi="Courier New" w:cs="Courier New"/>
@@ -19487,25 +21281,9 @@
                 <w:sz w:val="20"/>
                 <w:szCs w:val="20"/>
               </w:rPr>
-              <w:t>sudo apt install docker-ce -y</w:t>
+              <w:t>usermod</w:t>
             </w:r>
-          </w:p>
-          <w:p>
-            <w:pPr>
-              <w:pStyle w:val="Prrafodelista"/>
-              <w:numPr>
-                <w:ilvl w:val="0"/>
-                <w:numId w:val="20"/>
-              </w:numPr>
-              <w:spacing w:line="360" w:lineRule="auto"/>
-              <w:rPr>
-                <w:rFonts w:ascii="Courier New" w:hAnsi="Courier New" w:cs="Courier New"/>
-                <w:i/>
-                <w:iCs/>
-                <w:sz w:val="20"/>
-                <w:szCs w:val="20"/>
-              </w:rPr>
-            </w:pPr>
+            <w:proofErr w:type="spellEnd"/>
             <w:r>
               <w:rPr>
                 <w:rFonts w:ascii="Courier New" w:hAnsi="Courier New" w:cs="Courier New"/>
@@ -19514,7 +21292,29 @@
                 <w:sz w:val="20"/>
                 <w:szCs w:val="20"/>
               </w:rPr>
-              <w:t>sudo usermod -aG docker ${USER}</w:t>
+              <w:t xml:space="preserve"> -</w:t>
+            </w:r>
+            <w:proofErr w:type="spellStart"/>
+            <w:r>
+              <w:rPr>
+                <w:rFonts w:ascii="Courier New" w:hAnsi="Courier New" w:cs="Courier New"/>
+                <w:i/>
+                <w:iCs/>
+                <w:sz w:val="20"/>
+                <w:szCs w:val="20"/>
+              </w:rPr>
+              <w:t>aG</w:t>
+            </w:r>
+            <w:proofErr w:type="spellEnd"/>
+            <w:r>
+              <w:rPr>
+                <w:rFonts w:ascii="Courier New" w:hAnsi="Courier New" w:cs="Courier New"/>
+                <w:i/>
+                <w:iCs/>
+                <w:sz w:val="20"/>
+                <w:szCs w:val="20"/>
+              </w:rPr>
+              <w:t xml:space="preserve"> docker ${USER}</w:t>
             </w:r>
           </w:p>
           <w:p>
@@ -19560,6 +21360,7 @@
                 <w:szCs w:val="20"/>
               </w:rPr>
             </w:pPr>
+            <w:proofErr w:type="spellStart"/>
             <w:r>
               <w:rPr>
                 <w:rFonts w:ascii="Courier New" w:hAnsi="Courier New" w:cs="Courier New"/>
@@ -19570,6 +21371,7 @@
               </w:rPr>
               <w:t>reboot</w:t>
             </w:r>
+            <w:proofErr w:type="spellEnd"/>
           </w:p>
           <w:p>
             <w:pPr>
@@ -19595,8 +21397,20 @@
                 <w:sz w:val="20"/>
                 <w:szCs w:val="20"/>
               </w:rPr>
-              <w:t>id -nG</w:t>
+              <w:t>id -</w:t>
             </w:r>
+            <w:proofErr w:type="spellStart"/>
+            <w:r>
+              <w:rPr>
+                <w:rFonts w:ascii="Courier New" w:hAnsi="Courier New" w:cs="Courier New"/>
+                <w:i/>
+                <w:iCs/>
+                <w:sz w:val="20"/>
+                <w:szCs w:val="20"/>
+              </w:rPr>
+              <w:t>nG</w:t>
+            </w:r>
+            <w:proofErr w:type="spellEnd"/>
           </w:p>
           <w:p>
             <w:pPr>
@@ -19623,7 +21437,29 @@
                 <w:sz w:val="20"/>
                 <w:szCs w:val="20"/>
               </w:rPr>
-              <w:t>sudo service docker status</w:t>
+              <w:t xml:space="preserve">sudo </w:t>
+            </w:r>
+            <w:proofErr w:type="spellStart"/>
+            <w:r>
+              <w:rPr>
+                <w:rFonts w:ascii="Courier New" w:hAnsi="Courier New" w:cs="Courier New"/>
+                <w:i/>
+                <w:iCs/>
+                <w:sz w:val="20"/>
+                <w:szCs w:val="20"/>
+              </w:rPr>
+              <w:t>service</w:t>
+            </w:r>
+            <w:proofErr w:type="spellEnd"/>
+            <w:r>
+              <w:rPr>
+                <w:rFonts w:ascii="Courier New" w:hAnsi="Courier New" w:cs="Courier New"/>
+                <w:i/>
+                <w:iCs/>
+                <w:sz w:val="20"/>
+                <w:szCs w:val="20"/>
+              </w:rPr>
+              <w:t xml:space="preserve"> docker status</w:t>
             </w:r>
           </w:p>
         </w:tc>
@@ -19848,6 +21684,7 @@
                 <w:szCs w:val="20"/>
               </w:rPr>
             </w:pPr>
+            <w:proofErr w:type="spellStart"/>
             <w:r>
               <w:rPr>
                 <w:rFonts w:ascii="Courier New" w:hAnsi="Courier New" w:cs="Courier New"/>
@@ -19856,7 +21693,18 @@
                 <w:sz w:val="20"/>
                 <w:szCs w:val="20"/>
               </w:rPr>
-              <w:t xml:space="preserve">curl -LO </w:t>
+              <w:t>curl</w:t>
+            </w:r>
+            <w:proofErr w:type="spellEnd"/>
+            <w:r>
+              <w:rPr>
+                <w:rFonts w:ascii="Courier New" w:hAnsi="Courier New" w:cs="Courier New"/>
+                <w:i/>
+                <w:iCs/>
+                <w:sz w:val="20"/>
+                <w:szCs w:val="20"/>
+              </w:rPr>
+              <w:t xml:space="preserve"> -LO </w:t>
             </w:r>
             <w:hyperlink r:id="rId44" w:history="1">
               <w:r>
@@ -19897,8 +21745,86 @@
                 <w:sz w:val="20"/>
                 <w:szCs w:val="20"/>
               </w:rPr>
-              <w:t>sudo install minikube-linux-amd64 /usr/local/bin/minikube</w:t>
+              <w:t xml:space="preserve">sudo </w:t>
             </w:r>
+            <w:proofErr w:type="spellStart"/>
+            <w:r>
+              <w:rPr>
+                <w:rFonts w:ascii="Courier New" w:hAnsi="Courier New" w:cs="Courier New"/>
+                <w:i/>
+                <w:iCs/>
+                <w:sz w:val="20"/>
+                <w:szCs w:val="20"/>
+              </w:rPr>
+              <w:t>install</w:t>
+            </w:r>
+            <w:proofErr w:type="spellEnd"/>
+            <w:r>
+              <w:rPr>
+                <w:rFonts w:ascii="Courier New" w:hAnsi="Courier New" w:cs="Courier New"/>
+                <w:i/>
+                <w:iCs/>
+                <w:sz w:val="20"/>
+                <w:szCs w:val="20"/>
+              </w:rPr>
+              <w:t xml:space="preserve"> minikube-linux-amd64 /</w:t>
+            </w:r>
+            <w:proofErr w:type="spellStart"/>
+            <w:r>
+              <w:rPr>
+                <w:rFonts w:ascii="Courier New" w:hAnsi="Courier New" w:cs="Courier New"/>
+                <w:i/>
+                <w:iCs/>
+                <w:sz w:val="20"/>
+                <w:szCs w:val="20"/>
+              </w:rPr>
+              <w:t>usr</w:t>
+            </w:r>
+            <w:proofErr w:type="spellEnd"/>
+            <w:r>
+              <w:rPr>
+                <w:rFonts w:ascii="Courier New" w:hAnsi="Courier New" w:cs="Courier New"/>
+                <w:i/>
+                <w:iCs/>
+                <w:sz w:val="20"/>
+                <w:szCs w:val="20"/>
+              </w:rPr>
+              <w:t>/local/</w:t>
+            </w:r>
+            <w:proofErr w:type="spellStart"/>
+            <w:r>
+              <w:rPr>
+                <w:rFonts w:ascii="Courier New" w:hAnsi="Courier New" w:cs="Courier New"/>
+                <w:i/>
+                <w:iCs/>
+                <w:sz w:val="20"/>
+                <w:szCs w:val="20"/>
+              </w:rPr>
+              <w:t>bin</w:t>
+            </w:r>
+            <w:proofErr w:type="spellEnd"/>
+            <w:r>
+              <w:rPr>
+                <w:rFonts w:ascii="Courier New" w:hAnsi="Courier New" w:cs="Courier New"/>
+                <w:i/>
+                <w:iCs/>
+                <w:sz w:val="20"/>
+                <w:szCs w:val="20"/>
+              </w:rPr>
+              <w:t>/</w:t>
+            </w:r>
+            <w:proofErr w:type="spellStart"/>
+            <w:r>
+              <w:rPr>
+                <w:rFonts w:ascii="Courier New" w:hAnsi="Courier New" w:cs="Courier New"/>
+                <w:i/>
+                <w:iCs/>
+                <w:sz w:val="20"/>
+                <w:szCs w:val="20"/>
+              </w:rPr>
+              <w:t>minikube</w:t>
+            </w:r>
+            <w:proofErr w:type="spellEnd"/>
           </w:p>
           <w:p>
             <w:pPr>
@@ -19917,6 +21843,7 @@
                 <w:szCs w:val="20"/>
               </w:rPr>
             </w:pPr>
+            <w:proofErr w:type="spellStart"/>
             <w:r>
               <w:rPr>
                 <w:rFonts w:ascii="Courier New" w:hAnsi="Courier New" w:cs="Courier New"/>
@@ -19925,8 +21852,31 @@
                 <w:sz w:val="20"/>
                 <w:szCs w:val="20"/>
               </w:rPr>
-              <w:t>minikube start</w:t>
+              <w:t>minikube</w:t>
             </w:r>
+            <w:proofErr w:type="spellEnd"/>
+            <w:r>
+              <w:rPr>
+                <w:rFonts w:ascii="Courier New" w:hAnsi="Courier New" w:cs="Courier New"/>
+                <w:i/>
+                <w:iCs/>
+                <w:sz w:val="20"/>
+                <w:szCs w:val="20"/>
+              </w:rPr>
+              <w:t xml:space="preserve"> </w:t>
+            </w:r>
+            <w:proofErr w:type="spellStart"/>
+            <w:r>
+              <w:rPr>
+                <w:rFonts w:ascii="Courier New" w:hAnsi="Courier New" w:cs="Courier New"/>
+                <w:i/>
+                <w:iCs/>
+                <w:sz w:val="20"/>
+                <w:szCs w:val="20"/>
+              </w:rPr>
+              <w:t>start</w:t>
+            </w:r>
+            <w:proofErr w:type="spellEnd"/>
           </w:p>
         </w:tc>
       </w:tr>
@@ -20012,6 +21962,7 @@
         </w:rPr>
         <w:t xml:space="preserve">Se recomienda ejecutar estos comandos como administrador, no como </w:t>
       </w:r>
+      <w:proofErr w:type="spellStart"/>
       <w:r>
         <w:rPr>
           <w:rFonts w:ascii="Palatino Linotype" w:hAnsi="Palatino Linotype" w:cs="Times New Roman"/>
@@ -20024,6 +21975,7 @@
         </w:rPr>
         <w:t>root</w:t>
       </w:r>
+      <w:proofErr w:type="spellEnd"/>
       <w:r>
         <w:rPr>
           <w:rFonts w:ascii="Palatino Linotype" w:hAnsi="Palatino Linotype" w:cs="Times New Roman"/>
@@ -20068,6 +22020,7 @@
         </w:rPr>
         <w:t xml:space="preserve">de </w:t>
       </w:r>
+      <w:proofErr w:type="spellStart"/>
       <w:r>
         <w:rPr>
           <w:rFonts w:ascii="Palatino Linotype" w:hAnsi="Palatino Linotype" w:cs="Times New Roman"/>
@@ -20080,6 +22033,7 @@
         </w:rPr>
         <w:t>kubectl</w:t>
       </w:r>
+      <w:proofErr w:type="spellEnd"/>
       <w:r>
         <w:rPr>
           <w:rFonts w:ascii="Palatino Linotype" w:hAnsi="Palatino Linotype" w:cs="Times New Roman"/>
@@ -20088,6 +22042,7 @@
         </w:rPr>
         <w:t xml:space="preserve"> y deberíamos ser capaces de usarlo tal que así: </w:t>
       </w:r>
+      <w:proofErr w:type="spellStart"/>
       <w:r>
         <w:rPr>
           <w:rFonts w:ascii="Courier New" w:hAnsi="Courier New" w:cs="Courier New"/>
@@ -20098,7 +22053,98 @@
           <w:sz w:val="24"/>
           <w:szCs w:val="24"/>
         </w:rPr>
-        <w:t>minikube kubectl – get pod -A</w:t>
+        <w:t>minikube</w:t>
+      </w:r>
+      <w:proofErr w:type="spellEnd"/>
+      <w:r>
+        <w:rPr>
+          <w:rFonts w:ascii="Courier New" w:hAnsi="Courier New" w:cs="Courier New"/>
+          <w:b/>
+          <w:bCs/>
+          <w:i/>
+          <w:iCs/>
+          <w:sz w:val="24"/>
+          <w:szCs w:val="24"/>
+        </w:rPr>
+        <w:t xml:space="preserve"> </w:t>
+      </w:r>
+      <w:proofErr w:type="spellStart"/>
+      <w:r>
+        <w:rPr>
+          <w:rFonts w:ascii="Courier New" w:hAnsi="Courier New" w:cs="Courier New"/>
+          <w:b/>
+          <w:bCs/>
+          <w:i/>
+          <w:iCs/>
+          <w:sz w:val="24"/>
+          <w:szCs w:val="24"/>
+        </w:rPr>
+        <w:t>kubectl</w:t>
+      </w:r>
+      <w:proofErr w:type="spellEnd"/>
+      <w:r>
+        <w:rPr>
+          <w:rFonts w:ascii="Courier New" w:hAnsi="Courier New" w:cs="Courier New"/>
+          <w:b/>
+          <w:bCs/>
+          <w:i/>
+          <w:iCs/>
+          <w:sz w:val="24"/>
+          <w:szCs w:val="24"/>
+        </w:rPr>
+        <w:t xml:space="preserve"> – </w:t>
+      </w:r>
+      <w:proofErr w:type="spellStart"/>
+      <w:r>
+        <w:rPr>
+          <w:rFonts w:ascii="Courier New" w:hAnsi="Courier New" w:cs="Courier New"/>
+          <w:b/>
+          <w:bCs/>
+          <w:i/>
+          <w:iCs/>
+          <w:sz w:val="24"/>
+          <w:szCs w:val="24"/>
+        </w:rPr>
+        <w:t>get</w:t>
+      </w:r>
+      <w:proofErr w:type="spellEnd"/>
+      <w:r>
+        <w:rPr>
+          <w:rFonts w:ascii="Courier New" w:hAnsi="Courier New" w:cs="Courier New"/>
+          <w:b/>
+          <w:bCs/>
+          <w:i/>
+          <w:iCs/>
+          <w:sz w:val="24"/>
+          <w:szCs w:val="24"/>
+        </w:rPr>
+        <w:t xml:space="preserve"> </w:t>
+      </w:r>
+      <w:proofErr w:type="spellStart"/>
+      <w:r>
+        <w:rPr>
+          <w:rFonts w:ascii="Courier New" w:hAnsi="Courier New" w:cs="Courier New"/>
+          <w:b/>
+          <w:bCs/>
+          <w:i/>
+          <w:iCs/>
+          <w:sz w:val="24"/>
+          <w:szCs w:val="24"/>
+        </w:rPr>
+        <w:t>pod</w:t>
+      </w:r>
+      <w:proofErr w:type="spellEnd"/>
+      <w:r>
+        <w:rPr>
+          <w:rFonts w:ascii="Courier New" w:hAnsi="Courier New" w:cs="Courier New"/>
+          <w:b/>
+          <w:bCs/>
+          <w:i/>
+          <w:iCs/>
+          <w:sz w:val="24"/>
+          <w:szCs w:val="24"/>
+        </w:rPr>
+        <w:t xml:space="preserve"> -A</w:t>
       </w:r>
     </w:p>
     <w:p>
@@ -20119,6 +22165,7 @@
         </w:rPr>
         <w:t xml:space="preserve">Para agilizar a la hora de ejecutar el comando </w:t>
       </w:r>
+      <w:proofErr w:type="spellStart"/>
       <w:r>
         <w:rPr>
           <w:rFonts w:ascii="Courier New" w:hAnsi="Courier New" w:cs="Courier New"/>
@@ -20131,6 +22178,7 @@
         </w:rPr>
         <w:t>kubectl</w:t>
       </w:r>
+      <w:proofErr w:type="spellEnd"/>
       <w:r>
         <w:rPr>
           <w:rFonts w:ascii="Palatino Linotype" w:hAnsi="Palatino Linotype" w:cs="Times New Roman"/>
@@ -20157,7 +22205,87 @@
           <w:sz w:val="24"/>
           <w:szCs w:val="24"/>
         </w:rPr>
-        <w:t>alias kubectl=”minikube kubectl --“</w:t>
+        <w:t xml:space="preserve">alias </w:t>
+      </w:r>
+      <w:proofErr w:type="spellStart"/>
+      <w:r>
+        <w:rPr>
+          <w:rFonts w:ascii="Courier New" w:hAnsi="Courier New" w:cs="Courier New"/>
+          <w:b/>
+          <w:bCs/>
+          <w:i/>
+          <w:iCs/>
+          <w:sz w:val="24"/>
+          <w:szCs w:val="24"/>
+        </w:rPr>
+        <w:t>kubectl</w:t>
+      </w:r>
+      <w:proofErr w:type="spellEnd"/>
+      <w:proofErr w:type="gramStart"/>
+      <w:r>
+        <w:rPr>
+          <w:rFonts w:ascii="Courier New" w:hAnsi="Courier New" w:cs="Courier New"/>
+          <w:b/>
+          <w:bCs/>
+          <w:i/>
+          <w:iCs/>
+          <w:sz w:val="24"/>
+          <w:szCs w:val="24"/>
+        </w:rPr>
+        <w:t>=”</w:t>
+      </w:r>
+      <w:proofErr w:type="spellStart"/>
+      <w:r>
+        <w:rPr>
+          <w:rFonts w:ascii="Courier New" w:hAnsi="Courier New" w:cs="Courier New"/>
+          <w:b/>
+          <w:bCs/>
+          <w:i/>
+          <w:iCs/>
+          <w:sz w:val="24"/>
+          <w:szCs w:val="24"/>
+        </w:rPr>
+        <w:t>minikube</w:t>
+      </w:r>
+      <w:proofErr w:type="spellEnd"/>
+      <w:proofErr w:type="gramEnd"/>
+      <w:r>
+        <w:rPr>
+          <w:rFonts w:ascii="Courier New" w:hAnsi="Courier New" w:cs="Courier New"/>
+          <w:b/>
+          <w:bCs/>
+          <w:i/>
+          <w:iCs/>
+          <w:sz w:val="24"/>
+          <w:szCs w:val="24"/>
+        </w:rPr>
+        <w:t xml:space="preserve"> </w:t>
+      </w:r>
+      <w:proofErr w:type="spellStart"/>
+      <w:r>
+        <w:rPr>
+          <w:rFonts w:ascii="Courier New" w:hAnsi="Courier New" w:cs="Courier New"/>
+          <w:b/>
+          <w:bCs/>
+          <w:i/>
+          <w:iCs/>
+          <w:sz w:val="24"/>
+          <w:szCs w:val="24"/>
+        </w:rPr>
+        <w:t>kubectl</w:t>
+      </w:r>
+      <w:proofErr w:type="spellEnd"/>
+      <w:r>
+        <w:rPr>
+          <w:rFonts w:ascii="Courier New" w:hAnsi="Courier New" w:cs="Courier New"/>
+          <w:b/>
+          <w:bCs/>
+          <w:i/>
+          <w:iCs/>
+          <w:sz w:val="24"/>
+          <w:szCs w:val="24"/>
+        </w:rPr>
+        <w:t xml:space="preserve"> --“</w:t>
       </w:r>
     </w:p>
     <w:p>
@@ -20170,6 +22298,161 @@
           <w:szCs w:val="24"/>
         </w:rPr>
       </w:pPr>
+    </w:p>
+    <w:p>
+      <w:pPr>
+        <w:spacing w:line="360" w:lineRule="auto"/>
+        <w:jc w:val="both"/>
+        <w:rPr>
+          <w:rFonts w:ascii="Palatino Linotype" w:hAnsi="Palatino Linotype" w:cs="Times New Roman"/>
+          <w:sz w:val="24"/>
+          <w:szCs w:val="24"/>
+        </w:rPr>
+      </w:pPr>
+      <w:r>
+        <w:rPr>
+          <w:rFonts w:ascii="Palatino Linotype" w:hAnsi="Palatino Linotype" w:cs="Times New Roman"/>
+          <w:sz w:val="24"/>
+          <w:szCs w:val="24"/>
+        </w:rPr>
+        <w:t xml:space="preserve">· </w:t>
+      </w:r>
+      <w:r>
+        <w:rPr>
+          <w:rFonts w:ascii="Palatino Linotype" w:hAnsi="Palatino Linotype" w:cs="Times New Roman"/>
+          <w:b/>
+          <w:bCs/>
+          <w:i/>
+          <w:iCs/>
+          <w:sz w:val="24"/>
+          <w:szCs w:val="24"/>
+          <w:u w:val="single"/>
+        </w:rPr>
+        <w:t xml:space="preserve">Instalación de herramientas </w:t>
+      </w:r>
+      <w:proofErr w:type="spellStart"/>
+      <w:r>
+        <w:rPr>
+          <w:rFonts w:ascii="Palatino Linotype" w:hAnsi="Palatino Linotype" w:cs="Times New Roman"/>
+          <w:b/>
+          <w:bCs/>
+          <w:i/>
+          <w:iCs/>
+          <w:sz w:val="24"/>
+          <w:szCs w:val="24"/>
+          <w:u w:val="single"/>
+        </w:rPr>
+        <w:t>Nginx</w:t>
+      </w:r>
+      <w:proofErr w:type="spellEnd"/>
+      <w:r>
+        <w:rPr>
+          <w:rFonts w:ascii="Palatino Linotype" w:hAnsi="Palatino Linotype" w:cs="Times New Roman"/>
+          <w:b/>
+          <w:bCs/>
+          <w:i/>
+          <w:iCs/>
+          <w:sz w:val="24"/>
+          <w:szCs w:val="24"/>
+          <w:u w:val="single"/>
+        </w:rPr>
+        <w:t xml:space="preserve">, </w:t>
+      </w:r>
+      <w:proofErr w:type="spellStart"/>
+      <w:r>
+        <w:rPr>
+          <w:rFonts w:ascii="Palatino Linotype" w:hAnsi="Palatino Linotype" w:cs="Times New Roman"/>
+          <w:b/>
+          <w:bCs/>
+          <w:i/>
+          <w:iCs/>
+          <w:sz w:val="24"/>
+          <w:szCs w:val="24"/>
+          <w:u w:val="single"/>
+        </w:rPr>
+        <w:t>Tailscale</w:t>
+      </w:r>
+      <w:proofErr w:type="spellEnd"/>
+      <w:r>
+        <w:rPr>
+          <w:rFonts w:ascii="Palatino Linotype" w:hAnsi="Palatino Linotype" w:cs="Times New Roman"/>
+          <w:b/>
+          <w:bCs/>
+          <w:i/>
+          <w:iCs/>
+          <w:sz w:val="24"/>
+          <w:szCs w:val="24"/>
+          <w:u w:val="single"/>
+        </w:rPr>
+        <w:t>…</w:t>
+      </w:r>
+      <w:r>
+        <w:rPr>
+          <w:rFonts w:ascii="Palatino Linotype" w:hAnsi="Palatino Linotype" w:cs="Times New Roman"/>
+          <w:sz w:val="24"/>
+          <w:szCs w:val="24"/>
+        </w:rPr>
+        <w:t>:</w:t>
+      </w:r>
+    </w:p>
+    <w:p>
+      <w:pPr>
+        <w:spacing w:line="360" w:lineRule="auto"/>
+        <w:jc w:val="both"/>
+        <w:rPr>
+          <w:rFonts w:ascii="Palatino Linotype" w:hAnsi="Palatino Linotype" w:cs="Times New Roman"/>
+          <w:sz w:val="24"/>
+          <w:szCs w:val="24"/>
+        </w:rPr>
+      </w:pPr>
+      <w:r>
+        <w:rPr>
+          <w:rFonts w:ascii="Palatino Linotype" w:hAnsi="Palatino Linotype" w:cs="Times New Roman"/>
+          <w:sz w:val="24"/>
+          <w:szCs w:val="24"/>
+        </w:rPr>
+        <w:t>Como siguientes pasos en la implantación</w:t>
+      </w:r>
+      <w:r>
+        <w:rPr>
+          <w:rFonts w:ascii="Palatino Linotype" w:hAnsi="Palatino Linotype" w:cs="Times New Roman"/>
+          <w:sz w:val="24"/>
+          <w:szCs w:val="24"/>
+        </w:rPr>
+        <w:t xml:space="preserve"> </w:t>
+      </w:r>
+      <w:r>
+        <w:rPr>
+          <w:rFonts w:ascii="Palatino Linotype" w:hAnsi="Palatino Linotype" w:cs="Times New Roman"/>
+          <w:sz w:val="24"/>
+          <w:szCs w:val="24"/>
+        </w:rPr>
+        <w:t xml:space="preserve">de </w:t>
+      </w:r>
+      <w:r>
+        <w:rPr>
+          <w:rFonts w:ascii="Palatino Linotype" w:hAnsi="Palatino Linotype" w:cs="Times New Roman"/>
+          <w:sz w:val="24"/>
+          <w:szCs w:val="24"/>
+        </w:rPr>
+        <w:t xml:space="preserve">la </w:t>
+      </w:r>
+      <w:r>
+        <w:rPr>
+          <w:rFonts w:ascii="Palatino Linotype" w:hAnsi="Palatino Linotype" w:cs="Times New Roman"/>
+          <w:sz w:val="24"/>
+          <w:szCs w:val="24"/>
+        </w:rPr>
+        <w:t xml:space="preserve">instalación de las herramientas </w:t>
+      </w:r>
+      <w:r>
+        <w:rPr>
+          <w:rFonts w:ascii="Palatino Linotype" w:hAnsi="Palatino Linotype" w:cs="Times New Roman"/>
+          <w:sz w:val="24"/>
+          <w:szCs w:val="24"/>
+        </w:rPr>
+        <w:t xml:space="preserve">en nuestra infraestructura </w:t>
+      </w:r>
       <w:r>
         <w:rPr>
           <w:rFonts w:ascii="Palatino Linotype" w:hAnsi="Palatino Linotype" w:cs="Times New Roman"/>
@@ -20424,7 +22707,77 @@
           <w:sz w:val="24"/>
           <w:szCs w:val="24"/>
         </w:rPr>
-        <w:t xml:space="preserve"> para mostrar la temporalidad de las fases por las que se ha llevado a cabo el desarrollo y elaboración del proyecto. Toda la información sobre el proyecto se encuentra en el link:</w:t>
+        <w:t xml:space="preserve"> para mostrar la temporalidad de las fases por las que se ha llevado a cabo el desarrollo y elaboración del proyecto</w:t>
+      </w:r>
+      <w:r>
+        <w:rPr>
+          <w:rFonts w:ascii="Palatino Linotype" w:hAnsi="Palatino Linotype" w:cs="Times New Roman"/>
+          <w:sz w:val="24"/>
+          <w:szCs w:val="24"/>
+        </w:rPr>
+        <w:t xml:space="preserve"> y la herramienta </w:t>
+      </w:r>
+      <w:r>
+        <w:rPr>
+          <w:rFonts w:ascii="Palatino Linotype" w:hAnsi="Palatino Linotype" w:cs="Times New Roman"/>
+          <w:b/>
+          <w:bCs/>
+          <w:i/>
+          <w:iCs/>
+          <w:sz w:val="24"/>
+          <w:szCs w:val="24"/>
+        </w:rPr>
+        <w:t>GitHub</w:t>
+      </w:r>
+      <w:r>
+        <w:rPr>
+          <w:rFonts w:ascii="Palatino Linotype" w:hAnsi="Palatino Linotype" w:cs="Times New Roman"/>
+          <w:sz w:val="24"/>
+          <w:szCs w:val="24"/>
+        </w:rPr>
+        <w:t xml:space="preserve"> para mostrar el repositorio público en donde se muestra el código y las capturas de su creación y desarrollo</w:t>
+      </w:r>
+      <w:r>
+        <w:rPr>
+          <w:rFonts w:ascii="Palatino Linotype" w:hAnsi="Palatino Linotype" w:cs="Times New Roman"/>
+          <w:sz w:val="24"/>
+          <w:szCs w:val="24"/>
+        </w:rPr>
+        <w:t xml:space="preserve">. Toda la información sobre el proyecto se encuentra en </w:t>
+      </w:r>
+      <w:r>
+        <w:rPr>
+          <w:rFonts w:ascii="Palatino Linotype" w:hAnsi="Palatino Linotype" w:cs="Times New Roman"/>
+          <w:sz w:val="24"/>
+          <w:szCs w:val="24"/>
+        </w:rPr>
+        <w:t>los enlaces</w:t>
+      </w:r>
+      <w:r>
+        <w:rPr>
+          <w:rFonts w:ascii="Palatino Linotype" w:hAnsi="Palatino Linotype" w:cs="Times New Roman"/>
+          <w:sz w:val="24"/>
+          <w:szCs w:val="24"/>
+        </w:rPr>
+        <w:t xml:space="preserve"> </w:t>
+      </w:r>
+      <w:r>
+        <w:rPr>
+          <w:rFonts w:ascii="Palatino Linotype" w:hAnsi="Palatino Linotype" w:cs="Times New Roman"/>
+          <w:b/>
+          <w:bCs/>
+          <w:sz w:val="24"/>
+          <w:szCs w:val="24"/>
+        </w:rPr>
+        <w:t>(MUY RECOMENDABLE ACCEDER A ELLOS)</w:t>
+      </w:r>
+      <w:r>
+        <w:rPr>
+          <w:rFonts w:ascii="Palatino Linotype" w:hAnsi="Palatino Linotype" w:cs="Times New Roman"/>
+          <w:sz w:val="24"/>
+          <w:szCs w:val="24"/>
+        </w:rPr>
+        <w:t>:</w:t>
       </w:r>
     </w:p>
     <w:p>
@@ -20437,6 +22790,38 @@
           <w:szCs w:val="24"/>
         </w:rPr>
       </w:pPr>
+    </w:p>
+    <w:p>
+      <w:pPr>
+        <w:pStyle w:val="Prrafodelista"/>
+        <w:numPr>
+          <w:ilvl w:val="0"/>
+          <w:numId w:val="21"/>
+        </w:numPr>
+        <w:spacing w:line="360" w:lineRule="auto"/>
+        <w:jc w:val="both"/>
+        <w:rPr>
+          <w:rFonts w:ascii="Palatino Linotype" w:hAnsi="Palatino Linotype" w:cs="Times New Roman"/>
+          <w:sz w:val="24"/>
+          <w:szCs w:val="24"/>
+        </w:rPr>
+      </w:pPr>
+      <w:r>
+        <w:rPr>
+          <w:rFonts w:ascii="Palatino Linotype" w:hAnsi="Palatino Linotype" w:cs="Times New Roman"/>
+          <w:sz w:val="24"/>
+          <w:szCs w:val="24"/>
+        </w:rPr>
+        <w:t>Notion:</w:t>
+      </w:r>
+      <w:r>
+        <w:rPr>
+          <w:rFonts w:ascii="Palatino Linotype" w:hAnsi="Palatino Linotype" w:cs="Times New Roman"/>
+          <w:sz w:val="24"/>
+          <w:szCs w:val="24"/>
+        </w:rPr>
+        <w:t xml:space="preserve"> </w:t>
+      </w:r>
       <w:hyperlink r:id="rId45" w:history="1">
         <w:r>
           <w:rPr>
@@ -20448,6 +22833,60 @@
           <w:t>https://aware-mirror-1cd.notion.site/PROYECTO-ASIR-IES-FERNANDO-WIRTZ-50b662a3fba94430b08b6ef92782dfbb</w:t>
         </w:r>
       </w:hyperlink>
+    </w:p>
+    <w:p>
+      <w:pPr>
+        <w:pStyle w:val="Prrafodelista"/>
+        <w:numPr>
+          <w:ilvl w:val="0"/>
+          <w:numId w:val="21"/>
+        </w:numPr>
+        <w:spacing w:line="360" w:lineRule="auto"/>
+        <w:jc w:val="both"/>
+        <w:rPr>
+          <w:rFonts w:ascii="Palatino Linotype" w:hAnsi="Palatino Linotype" w:cs="Times New Roman"/>
+          <w:sz w:val="24"/>
+          <w:szCs w:val="24"/>
+        </w:rPr>
+      </w:pPr>
+      <w:r>
+        <w:rPr>
+          <w:rFonts w:ascii="Palatino Linotype" w:hAnsi="Palatino Linotype" w:cs="Times New Roman"/>
+          <w:sz w:val="24"/>
+          <w:szCs w:val="24"/>
+        </w:rPr>
+        <w:t>GitHub:</w:t>
+      </w:r>
+      <w:r>
+        <w:rPr>
+          <w:rFonts w:ascii="Palatino Linotype" w:hAnsi="Palatino Linotype" w:cs="Times New Roman"/>
+          <w:sz w:val="24"/>
+          <w:szCs w:val="24"/>
+        </w:rPr>
+        <w:t xml:space="preserve"> </w:t>
+      </w:r>
+      <w:hyperlink r:id="rId46" w:history="1">
+        <w:r>
+          <w:rPr>
+            <w:rStyle w:val="Hipervnculo"/>
+            <w:rFonts w:ascii="Palatino Linotype" w:hAnsi="Palatino Linotype" w:cs="Times New Roman"/>
+            <w:sz w:val="24"/>
+            <w:szCs w:val="24"/>
+          </w:rPr>
+          <w:t>https://github.com/SaulAltoubahLeonSAL/SAL_kITs</w:t>
+        </w:r>
+      </w:hyperlink>
+    </w:p>
+    <w:p>
+      <w:pPr>
+        <w:spacing w:line="360" w:lineRule="auto"/>
+        <w:jc w:val="both"/>
+        <w:rPr>
+          <w:rFonts w:ascii="Palatino Linotype" w:hAnsi="Palatino Linotype" w:cs="Times New Roman"/>
+          <w:sz w:val="24"/>
+          <w:szCs w:val="24"/>
+        </w:rPr>
+      </w:pPr>
     </w:p>
     <w:p>
       <w:pPr>
@@ -20864,7 +23303,7 @@
         </w:rPr>
         <w:t xml:space="preserve">“Es el fin de la infraestructura como servicio tal como la conocemos: esto es lo que sigue” - </w:t>
       </w:r>
-      <w:hyperlink r:id="rId46" w:history="1">
+      <w:hyperlink r:id="rId47" w:history="1">
         <w:r>
           <w:rPr>
             <w:rStyle w:val="Hipervnculo"/>
@@ -20899,7 +23338,7 @@
         </w:rPr>
         <w:t xml:space="preserve">“VMware Workstation Pro 16” - </w:t>
       </w:r>
-      <w:hyperlink r:id="rId47" w:history="1">
+      <w:hyperlink r:id="rId48" w:history="1">
         <w:r>
           <w:rPr>
             <w:rStyle w:val="Hipervnculo"/>
@@ -20934,7 +23373,7 @@
         </w:rPr>
         <w:t xml:space="preserve">“Linux Ubuntu 20.04 Server” - </w:t>
       </w:r>
-      <w:hyperlink r:id="rId48" w:anchor="Ubuntu_Server_2004" w:history="1">
+      <w:hyperlink r:id="rId49" w:anchor="Ubuntu_Server_2004" w:history="1">
         <w:r>
           <w:rPr>
             <w:rStyle w:val="Hipervnculo"/>
@@ -20969,7 +23408,7 @@
         </w:rPr>
         <w:t xml:space="preserve">“Linux Ubuntu 20.04 Desktop” - </w:t>
       </w:r>
-      <w:hyperlink r:id="rId49" w:anchor="Ubuntu_Desktop_2004" w:history="1">
+      <w:hyperlink r:id="rId50" w:anchor="Ubuntu_Desktop_2004" w:history="1">
         <w:r>
           <w:rPr>
             <w:rStyle w:val="Hipervnculo"/>
@@ -21002,9 +23441,27 @@
           <w:sz w:val="24"/>
           <w:szCs w:val="24"/>
         </w:rPr>
-        <w:t xml:space="preserve">“Linux Mint 20” - </w:t>
-      </w:r>
-      <w:hyperlink r:id="rId50" w:history="1">
+        <w:t xml:space="preserve">“Linux </w:t>
+      </w:r>
+      <w:proofErr w:type="spellStart"/>
+      <w:r>
+        <w:rPr>
+          <w:rFonts w:ascii="Palatino Linotype" w:hAnsi="Palatino Linotype" w:cs="Times New Roman"/>
+          <w:sz w:val="24"/>
+          <w:szCs w:val="24"/>
+        </w:rPr>
+        <w:t>Mint</w:t>
+      </w:r>
+      <w:proofErr w:type="spellEnd"/>
+      <w:r>
+        <w:rPr>
+          <w:rFonts w:ascii="Palatino Linotype" w:hAnsi="Palatino Linotype" w:cs="Times New Roman"/>
+          <w:sz w:val="24"/>
+          <w:szCs w:val="24"/>
+        </w:rPr>
+        <w:t xml:space="preserve"> 20” - </w:t>
+      </w:r>
+      <w:hyperlink r:id="rId51" w:history="1">
         <w:r>
           <w:rPr>
             <w:rStyle w:val="Hipervnculo"/>
@@ -21039,7 +23496,7 @@
         </w:rPr>
         <w:t xml:space="preserve">“Docker” - </w:t>
       </w:r>
-      <w:hyperlink r:id="rId51" w:history="1">
+      <w:hyperlink r:id="rId52" w:history="1">
         <w:r>
           <w:rPr>
             <w:rStyle w:val="Hipervnculo"/>
@@ -21074,7 +23531,7 @@
         </w:rPr>
         <w:t xml:space="preserve">“Kubernetes” - </w:t>
       </w:r>
-      <w:hyperlink r:id="rId52" w:history="1">
+      <w:hyperlink r:id="rId53" w:history="1">
         <w:r>
           <w:rPr>
             <w:rStyle w:val="Hipervnculo"/>
@@ -21107,9 +23564,27 @@
           <w:sz w:val="24"/>
           <w:szCs w:val="24"/>
         </w:rPr>
-        <w:t xml:space="preserve">“Netdata” - </w:t>
-      </w:r>
-      <w:hyperlink r:id="rId53" w:history="1">
+        <w:t>“</w:t>
+      </w:r>
+      <w:proofErr w:type="spellStart"/>
+      <w:r>
+        <w:rPr>
+          <w:rFonts w:ascii="Palatino Linotype" w:hAnsi="Palatino Linotype" w:cs="Times New Roman"/>
+          <w:sz w:val="24"/>
+          <w:szCs w:val="24"/>
+        </w:rPr>
+        <w:t>Netdata</w:t>
+      </w:r>
+      <w:proofErr w:type="spellEnd"/>
+      <w:r>
+        <w:rPr>
+          <w:rFonts w:ascii="Palatino Linotype" w:hAnsi="Palatino Linotype" w:cs="Times New Roman"/>
+          <w:sz w:val="24"/>
+          <w:szCs w:val="24"/>
+        </w:rPr>
+        <w:t xml:space="preserve">” - </w:t>
+      </w:r>
+      <w:hyperlink r:id="rId54" w:history="1">
         <w:r>
           <w:rPr>
             <w:rStyle w:val="Hipervnculo"/>
@@ -21144,7 +23619,7 @@
         </w:rPr>
         <w:t xml:space="preserve">“Helm” - </w:t>
       </w:r>
-      <w:hyperlink r:id="rId54" w:history="1">
+      <w:hyperlink r:id="rId55" w:history="1">
         <w:r>
           <w:rPr>
             <w:rStyle w:val="Hipervnculo"/>
@@ -21177,9 +23652,27 @@
           <w:sz w:val="24"/>
           <w:szCs w:val="24"/>
         </w:rPr>
-        <w:t xml:space="preserve">“Nginx” - </w:t>
-      </w:r>
-      <w:hyperlink r:id="rId55" w:history="1">
+        <w:t>“</w:t>
+      </w:r>
+      <w:proofErr w:type="spellStart"/>
+      <w:r>
+        <w:rPr>
+          <w:rFonts w:ascii="Palatino Linotype" w:hAnsi="Palatino Linotype" w:cs="Times New Roman"/>
+          <w:sz w:val="24"/>
+          <w:szCs w:val="24"/>
+        </w:rPr>
+        <w:t>Nginx</w:t>
+      </w:r>
+      <w:proofErr w:type="spellEnd"/>
+      <w:r>
+        <w:rPr>
+          <w:rFonts w:ascii="Palatino Linotype" w:hAnsi="Palatino Linotype" w:cs="Times New Roman"/>
+          <w:sz w:val="24"/>
+          <w:szCs w:val="24"/>
+        </w:rPr>
+        <w:t xml:space="preserve">” - </w:t>
+      </w:r>
+      <w:hyperlink r:id="rId56" w:history="1">
         <w:r>
           <w:rPr>
             <w:rStyle w:val="Hipervnculo"/>
@@ -21212,9 +23705,45 @@
           <w:sz w:val="24"/>
           <w:szCs w:val="24"/>
         </w:rPr>
-        <w:t xml:space="preserve">“Let’s Encrypt” - </w:t>
-      </w:r>
-      <w:hyperlink r:id="rId56" w:history="1">
+        <w:t>“</w:t>
+      </w:r>
+      <w:proofErr w:type="spellStart"/>
+      <w:r>
+        <w:rPr>
+          <w:rFonts w:ascii="Palatino Linotype" w:hAnsi="Palatino Linotype" w:cs="Times New Roman"/>
+          <w:sz w:val="24"/>
+          <w:szCs w:val="24"/>
+        </w:rPr>
+        <w:t>Let’s</w:t>
+      </w:r>
+      <w:proofErr w:type="spellEnd"/>
+      <w:r>
+        <w:rPr>
+          <w:rFonts w:ascii="Palatino Linotype" w:hAnsi="Palatino Linotype" w:cs="Times New Roman"/>
+          <w:sz w:val="24"/>
+          <w:szCs w:val="24"/>
+        </w:rPr>
+        <w:t xml:space="preserve"> </w:t>
+      </w:r>
+      <w:proofErr w:type="spellStart"/>
+      <w:r>
+        <w:rPr>
+          <w:rFonts w:ascii="Palatino Linotype" w:hAnsi="Palatino Linotype" w:cs="Times New Roman"/>
+          <w:sz w:val="24"/>
+          <w:szCs w:val="24"/>
+        </w:rPr>
+        <w:t>Encrypt</w:t>
+      </w:r>
+      <w:proofErr w:type="spellEnd"/>
+      <w:r>
+        <w:rPr>
+          <w:rFonts w:ascii="Palatino Linotype" w:hAnsi="Palatino Linotype" w:cs="Times New Roman"/>
+          <w:sz w:val="24"/>
+          <w:szCs w:val="24"/>
+        </w:rPr>
+        <w:t xml:space="preserve">” - </w:t>
+      </w:r>
+      <w:hyperlink r:id="rId57" w:history="1">
         <w:r>
           <w:rPr>
             <w:rStyle w:val="Hipervnculo"/>
@@ -21247,9 +23776,27 @@
           <w:sz w:val="24"/>
           <w:szCs w:val="24"/>
         </w:rPr>
-        <w:t xml:space="preserve">“Cloudflare” - </w:t>
-      </w:r>
-      <w:hyperlink r:id="rId57" w:history="1">
+        <w:t>“</w:t>
+      </w:r>
+      <w:proofErr w:type="spellStart"/>
+      <w:r>
+        <w:rPr>
+          <w:rFonts w:ascii="Palatino Linotype" w:hAnsi="Palatino Linotype" w:cs="Times New Roman"/>
+          <w:sz w:val="24"/>
+          <w:szCs w:val="24"/>
+        </w:rPr>
+        <w:t>Cloudflare</w:t>
+      </w:r>
+      <w:proofErr w:type="spellEnd"/>
+      <w:r>
+        <w:rPr>
+          <w:rFonts w:ascii="Palatino Linotype" w:hAnsi="Palatino Linotype" w:cs="Times New Roman"/>
+          <w:sz w:val="24"/>
+          <w:szCs w:val="24"/>
+        </w:rPr>
+        <w:t xml:space="preserve">” - </w:t>
+      </w:r>
+      <w:hyperlink r:id="rId58" w:history="1">
         <w:r>
           <w:rPr>
             <w:rStyle w:val="Hipervnculo"/>
@@ -21284,7 +23831,7 @@
         </w:rPr>
         <w:t xml:space="preserve">“Apache Guacamole” - </w:t>
       </w:r>
-      <w:hyperlink r:id="rId58" w:history="1">
+      <w:hyperlink r:id="rId59" w:history="1">
         <w:r>
           <w:rPr>
             <w:rStyle w:val="Hipervnculo"/>
@@ -21320,7 +23867,7 @@
         <w:lastRenderedPageBreak/>
         <w:t xml:space="preserve">“Lens” - </w:t>
       </w:r>
-      <w:hyperlink r:id="rId59" w:history="1">
+      <w:hyperlink r:id="rId60" w:history="1">
         <w:r>
           <w:rPr>
             <w:rStyle w:val="Hipervnculo"/>
@@ -21353,9 +23900,27 @@
           <w:sz w:val="24"/>
           <w:szCs w:val="24"/>
         </w:rPr>
-        <w:t xml:space="preserve">“Freenom” - </w:t>
-      </w:r>
-      <w:hyperlink r:id="rId60" w:history="1">
+        <w:t>“</w:t>
+      </w:r>
+      <w:proofErr w:type="spellStart"/>
+      <w:r>
+        <w:rPr>
+          <w:rFonts w:ascii="Palatino Linotype" w:hAnsi="Palatino Linotype" w:cs="Times New Roman"/>
+          <w:sz w:val="24"/>
+          <w:szCs w:val="24"/>
+        </w:rPr>
+        <w:t>Freenom</w:t>
+      </w:r>
+      <w:proofErr w:type="spellEnd"/>
+      <w:r>
+        <w:rPr>
+          <w:rFonts w:ascii="Palatino Linotype" w:hAnsi="Palatino Linotype" w:cs="Times New Roman"/>
+          <w:sz w:val="24"/>
+          <w:szCs w:val="24"/>
+        </w:rPr>
+        <w:t xml:space="preserve">” - </w:t>
+      </w:r>
+      <w:hyperlink r:id="rId61" w:history="1">
         <w:r>
           <w:rPr>
             <w:rStyle w:val="Hipervnculo"/>
@@ -21388,9 +23953,27 @@
           <w:sz w:val="24"/>
           <w:szCs w:val="24"/>
         </w:rPr>
-        <w:t xml:space="preserve">“Tailscale” - </w:t>
-      </w:r>
-      <w:hyperlink r:id="rId61" w:history="1">
+        <w:t>“</w:t>
+      </w:r>
+      <w:proofErr w:type="spellStart"/>
+      <w:r>
+        <w:rPr>
+          <w:rFonts w:ascii="Palatino Linotype" w:hAnsi="Palatino Linotype" w:cs="Times New Roman"/>
+          <w:sz w:val="24"/>
+          <w:szCs w:val="24"/>
+        </w:rPr>
+        <w:t>Tailscale</w:t>
+      </w:r>
+      <w:proofErr w:type="spellEnd"/>
+      <w:r>
+        <w:rPr>
+          <w:rFonts w:ascii="Palatino Linotype" w:hAnsi="Palatino Linotype" w:cs="Times New Roman"/>
+          <w:sz w:val="24"/>
+          <w:szCs w:val="24"/>
+        </w:rPr>
+        <w:t xml:space="preserve">” - </w:t>
+      </w:r>
+      <w:hyperlink r:id="rId62" w:history="1">
         <w:r>
           <w:rPr>
             <w:rStyle w:val="Hipervnculo"/>
@@ -21425,7 +24008,7 @@
         </w:rPr>
         <w:t xml:space="preserve">“Notion” - </w:t>
       </w:r>
-      <w:hyperlink r:id="rId62" w:history="1">
+      <w:hyperlink r:id="rId63" w:history="1">
         <w:r>
           <w:rPr>
             <w:rStyle w:val="Hipervnculo"/>
@@ -21460,7 +24043,7 @@
         </w:rPr>
         <w:t xml:space="preserve">“GitHub” - </w:t>
       </w:r>
-      <w:hyperlink r:id="rId63" w:history="1">
+      <w:hyperlink r:id="rId64" w:history="1">
         <w:r>
           <w:rPr>
             <w:rStyle w:val="Hipervnculo"/>
@@ -21492,10 +24075,10 @@
       </w:r>
     </w:p>
     <w:sectPr>
-      <w:headerReference w:type="default" r:id="rId64"/>
-      <w:footerReference w:type="default" r:id="rId65"/>
-      <w:headerReference w:type="first" r:id="rId66"/>
-      <w:footerReference w:type="first" r:id="rId67"/>
+      <w:headerReference w:type="default" r:id="rId65"/>
+      <w:footerReference w:type="default" r:id="rId66"/>
+      <w:headerReference w:type="first" r:id="rId67"/>
+      <w:footerReference w:type="first" r:id="rId68"/>
       <w:pgSz w:w="11906" w:h="16838" w:code="9"/>
       <w:pgMar w:top="1417" w:right="1701" w:bottom="1417" w:left="1701" w:header="720" w:footer="720" w:gutter="0"/>
       <w:pgNumType w:start="2"/>
@@ -24533,7 +27116,7 @@
   <w:abstractNum w:abstractNumId="12" w15:restartNumberingAfterBreak="0">
     <w:nsid w:val="529435F9"/>
     <w:multiLevelType w:val="hybridMultilevel"/>
-    <w:tmpl w:val="9358FA8C"/>
+    <w:tmpl w:val="DCEC097A"/>
     <w:lvl w:ilvl="0" w:tplc="0C0A0001">
       <w:start w:val="1"/>
       <w:numFmt w:val="bullet"/>
@@ -26957,14 +29540,14 @@
     <w:charset w:val="00"/>
     <w:family w:val="swiss"/>
     <w:pitch w:val="variable"/>
-    <w:sig w:usb0="E4002EFF" w:usb1="C000247B" w:usb2="00000009" w:usb3="00000000" w:csb0="000001FF" w:csb1="00000000"/>
+    <w:sig w:usb0="E0002EFF" w:usb1="C000247B" w:usb2="00000009" w:usb3="00000000" w:csb0="000001FF" w:csb1="00000000"/>
   </w:font>
   <w:font w:name="Calibri Light">
     <w:panose1 w:val="020F0302020204030204"/>
     <w:charset w:val="00"/>
     <w:family w:val="swiss"/>
     <w:pitch w:val="variable"/>
-    <w:sig w:usb0="E4002EFF" w:usb1="C000247B" w:usb2="00000009" w:usb3="00000000" w:csb0="000001FF" w:csb1="00000000"/>
+    <w:sig w:usb0="E0002AFF" w:usb1="C000247B" w:usb2="00000009" w:usb3="00000000" w:csb0="000001FF" w:csb1="00000000"/>
   </w:font>
   <w:font w:name="Verdana">
     <w:panose1 w:val="020B0604030504040204"/>
@@ -27027,6 +29610,7 @@
     <w:rsid w:val="006E7575"/>
     <w:rsid w:val="00723D45"/>
     <w:rsid w:val="0082139E"/>
+    <w:rsid w:val="008522F1"/>
     <w:rsid w:val="008E6D78"/>
     <w:rsid w:val="009B2206"/>
     <w:rsid w:val="00A34B4C"/>
@@ -27038,6 +29622,7 @@
     <w:rsid w:val="00C37B5B"/>
     <w:rsid w:val="00D16D9A"/>
     <w:rsid w:val="00D965E6"/>
+    <w:rsid w:val="00DB14AB"/>
     <w:rsid w:val="00E50A3B"/>
     <w:rsid w:val="00FD4815"/>
   </w:rsids>
